--- a/Project_Vision.docx
+++ b/Project_Vision.docx
@@ -1,20 +1,32 @@
 
 <file path=word/document.xml><?xml version="1.0" encoding="utf-8"?>
-<w:document xmlns:ve="http://schemas.openxmlformats.org/markup-compatibility/2006" xmlns:o="urn:schemas-microsoft-com:office:office" xmlns:r="http://schemas.openxmlformats.org/officeDocument/2006/relationships" xmlns:m="http://schemas.openxmlformats.org/officeDocument/2006/math" xmlns:v="urn:schemas-microsoft-com:vml" xmlns:wp="http://schemas.openxmlformats.org/drawingml/2006/wordprocessingDrawing" xmlns:w10="urn:schemas-microsoft-com:office:word" xmlns:w="http://schemas.openxmlformats.org/wordprocessingml/2006/main" xmlns:wne="http://schemas.microsoft.com/office/word/2006/wordml">
+<w:document xmlns:wpc="http://schemas.microsoft.com/office/word/2010/wordprocessingCanvas" xmlns:cx="http://schemas.microsoft.com/office/drawing/2014/chartex" xmlns:cx1="http://schemas.microsoft.com/office/drawing/2015/9/8/chartex" xmlns:cx2="http://schemas.microsoft.com/office/drawing/2015/10/21/chartex" xmlns:cx3="http://schemas.microsoft.com/office/drawing/2016/5/9/chartex" xmlns:cx4="http://schemas.microsoft.com/office/drawing/2016/5/10/chartex" xmlns:cx5="http://schemas.microsoft.com/office/drawing/2016/5/11/chartex" xmlns:cx6="http://schemas.microsoft.com/office/drawing/2016/5/12/chartex" xmlns:cx7="http://schemas.microsoft.com/office/drawing/2016/5/13/chartex" xmlns:cx8="http://schemas.microsoft.com/office/drawing/2016/5/14/chartex" xmlns:mc="http://schemas.openxmlformats.org/markup-compatibility/2006" xmlns:aink="http://schemas.microsoft.com/office/drawing/2016/ink" xmlns:am3d="http://schemas.microsoft.com/office/drawing/2017/model3d" xmlns:o="urn:schemas-microsoft-com:office:office" xmlns:r="http://schemas.openxmlformats.org/officeDocument/2006/relationships" xmlns:m="http://schemas.openxmlformats.org/officeDocument/2006/math" xmlns:v="urn:schemas-microsoft-com:vml" xmlns:wp14="http://schemas.microsoft.com/office/word/2010/wordprocessingDrawing" xmlns:wp="http://schemas.openxmlformats.org/drawingml/2006/wordprocessingDrawing" xmlns:w10="urn:schemas-microsoft-com:office:word" xmlns:w="http://schemas.openxmlformats.org/wordprocessingml/2006/main" xmlns:w14="http://schemas.microsoft.com/office/word/2010/wordml" xmlns:w15="http://schemas.microsoft.com/office/word/2012/wordml" xmlns:w16cid="http://schemas.microsoft.com/office/word/2016/wordml/cid" xmlns:w16se="http://schemas.microsoft.com/office/word/2015/wordml/symex" xmlns:wpg="http://schemas.microsoft.com/office/word/2010/wordprocessingGroup" xmlns:wpi="http://schemas.microsoft.com/office/word/2010/wordprocessingInk" xmlns:wne="http://schemas.microsoft.com/office/word/2006/wordml" xmlns:wps="http://schemas.microsoft.com/office/word/2010/wordprocessingShape" mc:Ignorable="w14 w15 w16se w16cid wp14">
   <w:body>
     <w:p>
       <w:pPr>
-        <w:pStyle w:val="Title"/>
+        <w:pStyle w:val="Titlu"/>
         <w:jc w:val="right"/>
         <w:rPr>
           <w:rFonts w:ascii="Times New Roman" w:hAnsi="Times New Roman"/>
         </w:rPr>
       </w:pPr>
       <w:r>
+        <w:t>Natural Online Store</w:t>
+      </w:r>
+    </w:p>
+    <w:p>
+      <w:pPr>
+        <w:pStyle w:val="Titlu"/>
+        <w:jc w:val="right"/>
+        <w:rPr>
+          <w:rFonts w:ascii="Times New Roman" w:hAnsi="Times New Roman"/>
+        </w:rPr>
+      </w:pPr>
+      <w:r>
         <w:fldChar w:fldCharType="begin"/>
       </w:r>
       <w:r>
-        <w:instrText xml:space="preserve"> SUBJECT  \* MERGEFORMAT </w:instrText>
+        <w:instrText xml:space="preserve"> TITLE  \* MERGEFORMAT </w:instrText>
       </w:r>
       <w:r>
         <w:fldChar w:fldCharType="separate"/>
@@ -23,41 +35,27 @@
         <w:rPr>
           <w:rFonts w:ascii="Times New Roman" w:hAnsi="Times New Roman"/>
         </w:rPr>
-        <w:t>&lt;Project Name&gt;</w:t>
-      </w:r>
-      <w:r>
+        <w:t>Vision</w:t>
+      </w:r>
+      <w:r>
+        <w:rPr>
+          <w:rFonts w:ascii="Times New Roman" w:hAnsi="Times New Roman"/>
+        </w:rPr>
         <w:fldChar w:fldCharType="end"/>
       </w:r>
     </w:p>
     <w:p>
       <w:pPr>
-        <w:pStyle w:val="Title"/>
+        <w:pStyle w:val="Titlu"/>
         <w:jc w:val="right"/>
         <w:rPr>
           <w:rFonts w:ascii="Times New Roman" w:hAnsi="Times New Roman"/>
         </w:rPr>
       </w:pPr>
-      <w:fldSimple w:instr=" TITLE  \* MERGEFORMAT ">
-        <w:r>
-          <w:rPr>
-            <w:rFonts w:ascii="Times New Roman" w:hAnsi="Times New Roman"/>
-          </w:rPr>
-          <w:t>Vision</w:t>
-        </w:r>
-      </w:fldSimple>
-    </w:p>
-    <w:p>
-      <w:pPr>
-        <w:pStyle w:val="Title"/>
-        <w:jc w:val="right"/>
-        <w:rPr>
-          <w:rFonts w:ascii="Times New Roman" w:hAnsi="Times New Roman"/>
-        </w:rPr>
-      </w:pPr>
-    </w:p>
-    <w:p>
-      <w:pPr>
-        <w:pStyle w:val="Title"/>
+    </w:p>
+    <w:p>
+      <w:pPr>
+        <w:pStyle w:val="Titlu"/>
         <w:jc w:val="right"/>
         <w:rPr>
           <w:rFonts w:ascii="Times New Roman" w:hAnsi="Times New Roman"/>
@@ -69,12 +67,12 @@
           <w:rFonts w:ascii="Times New Roman" w:hAnsi="Times New Roman"/>
           <w:sz w:val="28"/>
         </w:rPr>
-        <w:t>Version &lt;1.0&gt;</w:t>
-      </w:r>
-    </w:p>
-    <w:p>
-      <w:pPr>
-        <w:pStyle w:val="Title"/>
+        <w:t>Version 1.0</w:t>
+      </w:r>
+    </w:p>
+    <w:p>
+      <w:pPr>
+        <w:pStyle w:val="Titlu"/>
         <w:rPr>
           <w:rFonts w:ascii="Times New Roman" w:hAnsi="Times New Roman"/>
           <w:sz w:val="28"/>
@@ -95,7 +93,7 @@
     </w:p>
     <w:p>
       <w:pPr>
-        <w:pStyle w:val="Title"/>
+        <w:pStyle w:val="Titlu"/>
         <w:rPr>
           <w:rFonts w:ascii="Times New Roman" w:hAnsi="Times New Roman"/>
         </w:rPr>
@@ -108,6 +106,7 @@
         <w:t>Revision History</w:t>
       </w:r>
     </w:p>
+    <w:p/>
     <w:tbl>
       <w:tblPr>
         <w:tblW w:w="0" w:type="auto"/>
@@ -120,7 +119,7 @@
           <w:insideV w:val="single" w:sz="6" w:space="0" w:color="auto"/>
         </w:tblBorders>
         <w:tblLayout w:type="fixed"/>
-        <w:tblLook w:val="0000"/>
+        <w:tblLook w:val="0000" w:firstRow="0" w:lastRow="0" w:firstColumn="0" w:lastColumn="0" w:noHBand="0" w:noVBand="0"/>
       </w:tblPr>
       <w:tblGrid>
         <w:gridCol w:w="2304"/>
@@ -220,31 +219,19 @@
               <w:pStyle w:val="Tabletext"/>
             </w:pPr>
             <w:r>
-              <w:t>&lt;</w:t>
-            </w:r>
-            <w:proofErr w:type="spellStart"/>
-            <w:r>
-              <w:t>dd</w:t>
-            </w:r>
-            <w:proofErr w:type="spellEnd"/>
+              <w:t>18</w:t>
+            </w:r>
             <w:r>
               <w:t>/</w:t>
             </w:r>
-            <w:proofErr w:type="spellStart"/>
-            <w:r>
-              <w:t>mmm</w:t>
-            </w:r>
-            <w:proofErr w:type="spellEnd"/>
+            <w:r>
+              <w:t>03</w:t>
+            </w:r>
             <w:r>
               <w:t>/</w:t>
             </w:r>
-            <w:proofErr w:type="spellStart"/>
-            <w:r>
-              <w:t>yy</w:t>
-            </w:r>
-            <w:proofErr w:type="spellEnd"/>
-            <w:r>
-              <w:t>&gt;</w:t>
+            <w:r>
+              <w:t>2020</w:t>
             </w:r>
           </w:p>
         </w:tc>
@@ -257,15 +244,7 @@
               <w:pStyle w:val="Tabletext"/>
             </w:pPr>
             <w:r>
-              <w:t>&lt;</w:t>
-            </w:r>
-            <w:proofErr w:type="spellStart"/>
-            <w:r>
-              <w:t>x.x</w:t>
-            </w:r>
-            <w:proofErr w:type="spellEnd"/>
-            <w:r>
-              <w:t>&gt;</w:t>
+              <w:t>1.0</w:t>
             </w:r>
           </w:p>
         </w:tc>
@@ -278,7 +257,7 @@
               <w:pStyle w:val="Tabletext"/>
             </w:pPr>
             <w:r>
-              <w:t>&lt;details&gt;</w:t>
+              <w:t>Project Deliverable 1.</w:t>
             </w:r>
           </w:p>
         </w:tc>
@@ -291,7 +270,7 @@
               <w:pStyle w:val="Tabletext"/>
             </w:pPr>
             <w:r>
-              <w:t>&lt;name&gt;</w:t>
+              <w:t>Roxana-Ioana Aldea</w:t>
             </w:r>
           </w:p>
         </w:tc>
@@ -426,7 +405,7 @@
     <w:p/>
     <w:p>
       <w:pPr>
-        <w:pStyle w:val="Title"/>
+        <w:pStyle w:val="Titlu"/>
         <w:rPr>
           <w:rFonts w:ascii="Times New Roman" w:hAnsi="Times New Roman"/>
         </w:rPr>
@@ -447,12 +426,12 @@
     </w:p>
     <w:p>
       <w:pPr>
-        <w:pStyle w:val="TOC1"/>
+        <w:pStyle w:val="Cuprins1"/>
         <w:tabs>
           <w:tab w:val="left" w:pos="432"/>
         </w:tabs>
         <w:rPr>
-          <w:rFonts w:asciiTheme="minorHAnsi" w:eastAsiaTheme="minorEastAsia" w:hAnsiTheme="minorHAnsi" w:cstheme="minorBidi"/>
+          <w:rFonts w:ascii="Calibri" w:hAnsi="Calibri"/>
           <w:noProof/>
           <w:sz w:val="22"/>
           <w:szCs w:val="22"/>
@@ -476,7 +455,7 @@
       </w:r>
       <w:r>
         <w:rPr>
-          <w:rFonts w:asciiTheme="minorHAnsi" w:eastAsiaTheme="minorEastAsia" w:hAnsiTheme="minorHAnsi" w:cstheme="minorBidi"/>
+          <w:rFonts w:ascii="Calibri" w:hAnsi="Calibri"/>
           <w:noProof/>
           <w:sz w:val="22"/>
           <w:szCs w:val="22"/>
@@ -534,12 +513,12 @@
     </w:p>
     <w:p>
       <w:pPr>
-        <w:pStyle w:val="TOC2"/>
+        <w:pStyle w:val="Cuprins2"/>
         <w:tabs>
           <w:tab w:val="left" w:pos="1000"/>
         </w:tabs>
         <w:rPr>
-          <w:rFonts w:asciiTheme="minorHAnsi" w:eastAsiaTheme="minorEastAsia" w:hAnsiTheme="minorHAnsi" w:cstheme="minorBidi"/>
+          <w:rFonts w:ascii="Calibri" w:hAnsi="Calibri"/>
           <w:noProof/>
           <w:sz w:val="22"/>
           <w:szCs w:val="22"/>
@@ -554,7 +533,7 @@
       </w:r>
       <w:r>
         <w:rPr>
-          <w:rFonts w:asciiTheme="minorHAnsi" w:eastAsiaTheme="minorEastAsia" w:hAnsiTheme="minorHAnsi" w:cstheme="minorBidi"/>
+          <w:rFonts w:ascii="Calibri" w:hAnsi="Calibri"/>
           <w:noProof/>
           <w:sz w:val="22"/>
           <w:szCs w:val="22"/>
@@ -612,12 +591,12 @@
     </w:p>
     <w:p>
       <w:pPr>
-        <w:pStyle w:val="TOC2"/>
+        <w:pStyle w:val="Cuprins2"/>
         <w:tabs>
           <w:tab w:val="left" w:pos="1000"/>
         </w:tabs>
         <w:rPr>
-          <w:rFonts w:asciiTheme="minorHAnsi" w:eastAsiaTheme="minorEastAsia" w:hAnsiTheme="minorHAnsi" w:cstheme="minorBidi"/>
+          <w:rFonts w:ascii="Calibri" w:hAnsi="Calibri"/>
           <w:noProof/>
           <w:sz w:val="22"/>
           <w:szCs w:val="22"/>
@@ -632,7 +611,7 @@
       </w:r>
       <w:r>
         <w:rPr>
-          <w:rFonts w:asciiTheme="minorHAnsi" w:eastAsiaTheme="minorEastAsia" w:hAnsiTheme="minorHAnsi" w:cstheme="minorBidi"/>
+          <w:rFonts w:ascii="Calibri" w:hAnsi="Calibri"/>
           <w:noProof/>
           <w:sz w:val="22"/>
           <w:szCs w:val="22"/>
@@ -690,12 +669,12 @@
     </w:p>
     <w:p>
       <w:pPr>
-        <w:pStyle w:val="TOC2"/>
+        <w:pStyle w:val="Cuprins2"/>
         <w:tabs>
           <w:tab w:val="left" w:pos="1000"/>
         </w:tabs>
         <w:rPr>
-          <w:rFonts w:asciiTheme="minorHAnsi" w:eastAsiaTheme="minorEastAsia" w:hAnsiTheme="minorHAnsi" w:cstheme="minorBidi"/>
+          <w:rFonts w:ascii="Calibri" w:hAnsi="Calibri"/>
           <w:noProof/>
           <w:sz w:val="22"/>
           <w:szCs w:val="22"/>
@@ -710,7 +689,7 @@
       </w:r>
       <w:r>
         <w:rPr>
-          <w:rFonts w:asciiTheme="minorHAnsi" w:eastAsiaTheme="minorEastAsia" w:hAnsiTheme="minorHAnsi" w:cstheme="minorBidi"/>
+          <w:rFonts w:ascii="Calibri" w:hAnsi="Calibri"/>
           <w:noProof/>
           <w:sz w:val="22"/>
           <w:szCs w:val="22"/>
@@ -768,12 +747,12 @@
     </w:p>
     <w:p>
       <w:pPr>
-        <w:pStyle w:val="TOC2"/>
+        <w:pStyle w:val="Cuprins2"/>
         <w:tabs>
           <w:tab w:val="left" w:pos="1000"/>
         </w:tabs>
         <w:rPr>
-          <w:rFonts w:asciiTheme="minorHAnsi" w:eastAsiaTheme="minorEastAsia" w:hAnsiTheme="minorHAnsi" w:cstheme="minorBidi"/>
+          <w:rFonts w:ascii="Calibri" w:hAnsi="Calibri"/>
           <w:noProof/>
           <w:sz w:val="22"/>
           <w:szCs w:val="22"/>
@@ -788,7 +767,7 @@
       </w:r>
       <w:r>
         <w:rPr>
-          <w:rFonts w:asciiTheme="minorHAnsi" w:eastAsiaTheme="minorEastAsia" w:hAnsiTheme="minorHAnsi" w:cstheme="minorBidi"/>
+          <w:rFonts w:ascii="Calibri" w:hAnsi="Calibri"/>
           <w:noProof/>
           <w:sz w:val="22"/>
           <w:szCs w:val="22"/>
@@ -846,12 +825,12 @@
     </w:p>
     <w:p>
       <w:pPr>
-        <w:pStyle w:val="TOC2"/>
+        <w:pStyle w:val="Cuprins2"/>
         <w:tabs>
           <w:tab w:val="left" w:pos="1000"/>
         </w:tabs>
         <w:rPr>
-          <w:rFonts w:asciiTheme="minorHAnsi" w:eastAsiaTheme="minorEastAsia" w:hAnsiTheme="minorHAnsi" w:cstheme="minorBidi"/>
+          <w:rFonts w:ascii="Calibri" w:hAnsi="Calibri"/>
           <w:noProof/>
           <w:sz w:val="22"/>
           <w:szCs w:val="22"/>
@@ -866,7 +845,7 @@
       </w:r>
       <w:r>
         <w:rPr>
-          <w:rFonts w:asciiTheme="minorHAnsi" w:eastAsiaTheme="minorEastAsia" w:hAnsiTheme="minorHAnsi" w:cstheme="minorBidi"/>
+          <w:rFonts w:ascii="Calibri" w:hAnsi="Calibri"/>
           <w:noProof/>
           <w:sz w:val="22"/>
           <w:szCs w:val="22"/>
@@ -924,12 +903,12 @@
     </w:p>
     <w:p>
       <w:pPr>
-        <w:pStyle w:val="TOC1"/>
+        <w:pStyle w:val="Cuprins1"/>
         <w:tabs>
           <w:tab w:val="left" w:pos="432"/>
         </w:tabs>
         <w:rPr>
-          <w:rFonts w:asciiTheme="minorHAnsi" w:eastAsiaTheme="minorEastAsia" w:hAnsiTheme="minorHAnsi" w:cstheme="minorBidi"/>
+          <w:rFonts w:ascii="Calibri" w:hAnsi="Calibri"/>
           <w:noProof/>
           <w:sz w:val="22"/>
           <w:szCs w:val="22"/>
@@ -944,7 +923,7 @@
       </w:r>
       <w:r>
         <w:rPr>
-          <w:rFonts w:asciiTheme="minorHAnsi" w:eastAsiaTheme="minorEastAsia" w:hAnsiTheme="minorHAnsi" w:cstheme="minorBidi"/>
+          <w:rFonts w:ascii="Calibri" w:hAnsi="Calibri"/>
           <w:noProof/>
           <w:sz w:val="22"/>
           <w:szCs w:val="22"/>
@@ -1002,12 +981,12 @@
     </w:p>
     <w:p>
       <w:pPr>
-        <w:pStyle w:val="TOC2"/>
+        <w:pStyle w:val="Cuprins2"/>
         <w:tabs>
           <w:tab w:val="left" w:pos="1000"/>
         </w:tabs>
         <w:rPr>
-          <w:rFonts w:asciiTheme="minorHAnsi" w:eastAsiaTheme="minorEastAsia" w:hAnsiTheme="minorHAnsi" w:cstheme="minorBidi"/>
+          <w:rFonts w:ascii="Calibri" w:hAnsi="Calibri"/>
           <w:noProof/>
           <w:sz w:val="22"/>
           <w:szCs w:val="22"/>
@@ -1022,7 +1001,7 @@
       </w:r>
       <w:r>
         <w:rPr>
-          <w:rFonts w:asciiTheme="minorHAnsi" w:eastAsiaTheme="minorEastAsia" w:hAnsiTheme="minorHAnsi" w:cstheme="minorBidi"/>
+          <w:rFonts w:ascii="Calibri" w:hAnsi="Calibri"/>
           <w:noProof/>
           <w:sz w:val="22"/>
           <w:szCs w:val="22"/>
@@ -1080,12 +1059,12 @@
     </w:p>
     <w:p>
       <w:pPr>
-        <w:pStyle w:val="TOC2"/>
+        <w:pStyle w:val="Cuprins2"/>
         <w:tabs>
           <w:tab w:val="left" w:pos="1000"/>
         </w:tabs>
         <w:rPr>
-          <w:rFonts w:asciiTheme="minorHAnsi" w:eastAsiaTheme="minorEastAsia" w:hAnsiTheme="minorHAnsi" w:cstheme="minorBidi"/>
+          <w:rFonts w:ascii="Calibri" w:hAnsi="Calibri"/>
           <w:noProof/>
           <w:sz w:val="22"/>
           <w:szCs w:val="22"/>
@@ -1100,7 +1079,7 @@
       </w:r>
       <w:r>
         <w:rPr>
-          <w:rFonts w:asciiTheme="minorHAnsi" w:eastAsiaTheme="minorEastAsia" w:hAnsiTheme="minorHAnsi" w:cstheme="minorBidi"/>
+          <w:rFonts w:ascii="Calibri" w:hAnsi="Calibri"/>
           <w:noProof/>
           <w:sz w:val="22"/>
           <w:szCs w:val="22"/>
@@ -1158,12 +1137,12 @@
     </w:p>
     <w:p>
       <w:pPr>
-        <w:pStyle w:val="TOC1"/>
+        <w:pStyle w:val="Cuprins1"/>
         <w:tabs>
           <w:tab w:val="left" w:pos="432"/>
         </w:tabs>
         <w:rPr>
-          <w:rFonts w:asciiTheme="minorHAnsi" w:eastAsiaTheme="minorEastAsia" w:hAnsiTheme="minorHAnsi" w:cstheme="minorBidi"/>
+          <w:rFonts w:ascii="Calibri" w:hAnsi="Calibri"/>
           <w:noProof/>
           <w:sz w:val="22"/>
           <w:szCs w:val="22"/>
@@ -1178,7 +1157,7 @@
       </w:r>
       <w:r>
         <w:rPr>
-          <w:rFonts w:asciiTheme="minorHAnsi" w:eastAsiaTheme="minorEastAsia" w:hAnsiTheme="minorHAnsi" w:cstheme="minorBidi"/>
+          <w:rFonts w:ascii="Calibri" w:hAnsi="Calibri"/>
           <w:noProof/>
           <w:sz w:val="22"/>
           <w:szCs w:val="22"/>
@@ -1236,12 +1215,12 @@
     </w:p>
     <w:p>
       <w:pPr>
-        <w:pStyle w:val="TOC2"/>
+        <w:pStyle w:val="Cuprins2"/>
         <w:tabs>
           <w:tab w:val="left" w:pos="1000"/>
         </w:tabs>
         <w:rPr>
-          <w:rFonts w:asciiTheme="minorHAnsi" w:eastAsiaTheme="minorEastAsia" w:hAnsiTheme="minorHAnsi" w:cstheme="minorBidi"/>
+          <w:rFonts w:ascii="Calibri" w:hAnsi="Calibri"/>
           <w:noProof/>
           <w:sz w:val="22"/>
           <w:szCs w:val="22"/>
@@ -1256,7 +1235,7 @@
       </w:r>
       <w:r>
         <w:rPr>
-          <w:rFonts w:asciiTheme="minorHAnsi" w:eastAsiaTheme="minorEastAsia" w:hAnsiTheme="minorHAnsi" w:cstheme="minorBidi"/>
+          <w:rFonts w:ascii="Calibri" w:hAnsi="Calibri"/>
           <w:noProof/>
           <w:sz w:val="22"/>
           <w:szCs w:val="22"/>
@@ -1314,12 +1293,12 @@
     </w:p>
     <w:p>
       <w:pPr>
-        <w:pStyle w:val="TOC2"/>
+        <w:pStyle w:val="Cuprins2"/>
         <w:tabs>
           <w:tab w:val="left" w:pos="1000"/>
         </w:tabs>
         <w:rPr>
-          <w:rFonts w:asciiTheme="minorHAnsi" w:eastAsiaTheme="minorEastAsia" w:hAnsiTheme="minorHAnsi" w:cstheme="minorBidi"/>
+          <w:rFonts w:ascii="Calibri" w:hAnsi="Calibri"/>
           <w:noProof/>
           <w:sz w:val="22"/>
           <w:szCs w:val="22"/>
@@ -1334,7 +1313,7 @@
       </w:r>
       <w:r>
         <w:rPr>
-          <w:rFonts w:asciiTheme="minorHAnsi" w:eastAsiaTheme="minorEastAsia" w:hAnsiTheme="minorHAnsi" w:cstheme="minorBidi"/>
+          <w:rFonts w:ascii="Calibri" w:hAnsi="Calibri"/>
           <w:noProof/>
           <w:sz w:val="22"/>
           <w:szCs w:val="22"/>
@@ -1392,12 +1371,12 @@
     </w:p>
     <w:p>
       <w:pPr>
-        <w:pStyle w:val="TOC2"/>
+        <w:pStyle w:val="Cuprins2"/>
         <w:tabs>
           <w:tab w:val="left" w:pos="1000"/>
         </w:tabs>
         <w:rPr>
-          <w:rFonts w:asciiTheme="minorHAnsi" w:eastAsiaTheme="minorEastAsia" w:hAnsiTheme="minorHAnsi" w:cstheme="minorBidi"/>
+          <w:rFonts w:ascii="Calibri" w:hAnsi="Calibri"/>
           <w:noProof/>
           <w:sz w:val="22"/>
           <w:szCs w:val="22"/>
@@ -1412,7 +1391,7 @@
       </w:r>
       <w:r>
         <w:rPr>
-          <w:rFonts w:asciiTheme="minorHAnsi" w:eastAsiaTheme="minorEastAsia" w:hAnsiTheme="minorHAnsi" w:cstheme="minorBidi"/>
+          <w:rFonts w:ascii="Calibri" w:hAnsi="Calibri"/>
           <w:noProof/>
           <w:sz w:val="22"/>
           <w:szCs w:val="22"/>
@@ -1470,12 +1449,12 @@
     </w:p>
     <w:p>
       <w:pPr>
-        <w:pStyle w:val="TOC1"/>
+        <w:pStyle w:val="Cuprins1"/>
         <w:tabs>
           <w:tab w:val="left" w:pos="432"/>
         </w:tabs>
         <w:rPr>
-          <w:rFonts w:asciiTheme="minorHAnsi" w:eastAsiaTheme="minorEastAsia" w:hAnsiTheme="minorHAnsi" w:cstheme="minorBidi"/>
+          <w:rFonts w:ascii="Calibri" w:hAnsi="Calibri"/>
           <w:noProof/>
           <w:sz w:val="22"/>
           <w:szCs w:val="22"/>
@@ -1490,7 +1469,7 @@
       </w:r>
       <w:r>
         <w:rPr>
-          <w:rFonts w:asciiTheme="minorHAnsi" w:eastAsiaTheme="minorEastAsia" w:hAnsiTheme="minorHAnsi" w:cstheme="minorBidi"/>
+          <w:rFonts w:ascii="Calibri" w:hAnsi="Calibri"/>
           <w:noProof/>
           <w:sz w:val="22"/>
           <w:szCs w:val="22"/>
@@ -1548,7 +1527,7 @@
     </w:p>
     <w:p>
       <w:pPr>
-        <w:pStyle w:val="Title"/>
+        <w:pStyle w:val="Titlu"/>
         <w:rPr>
           <w:rFonts w:ascii="Times New Roman" w:hAnsi="Times New Roman"/>
         </w:rPr>
@@ -1565,27 +1544,41 @@
         </w:rPr>
         <w:br w:type="page"/>
       </w:r>
-      <w:fldSimple w:instr=" TITLE  \* MERGEFORMAT ">
-        <w:r>
-          <w:rPr>
-            <w:rFonts w:ascii="Times New Roman" w:hAnsi="Times New Roman"/>
-          </w:rPr>
-          <w:t>Vision</w:t>
-        </w:r>
-      </w:fldSimple>
-    </w:p>
-    <w:p>
-      <w:pPr>
-        <w:pStyle w:val="Heading1"/>
+      <w:r>
+        <w:lastRenderedPageBreak/>
+        <w:fldChar w:fldCharType="begin"/>
+      </w:r>
+      <w:r>
+        <w:instrText xml:space="preserve"> TITLE  \* MERGEFORMAT </w:instrText>
+      </w:r>
+      <w:r>
+        <w:fldChar w:fldCharType="separate"/>
+      </w:r>
+      <w:r>
+        <w:rPr>
+          <w:rFonts w:ascii="Times New Roman" w:hAnsi="Times New Roman"/>
+        </w:rPr>
+        <w:t>Vision</w:t>
+      </w:r>
+      <w:r>
+        <w:rPr>
+          <w:rFonts w:ascii="Times New Roman" w:hAnsi="Times New Roman"/>
+        </w:rPr>
+        <w:fldChar w:fldCharType="end"/>
+      </w:r>
+    </w:p>
+    <w:p>
+      <w:pPr>
+        <w:pStyle w:val="Titlu1"/>
         <w:rPr>
           <w:rFonts w:ascii="Times New Roman" w:hAnsi="Times New Roman"/>
         </w:rPr>
       </w:pPr>
       <w:bookmarkStart w:id="0" w:name="_Toc456598586"/>
       <w:bookmarkStart w:id="1" w:name="_Toc456600917"/>
-      <w:bookmarkStart w:id="2" w:name="_Toc436203377"/>
-      <w:bookmarkStart w:id="3" w:name="_Toc452813577"/>
-      <w:bookmarkStart w:id="4" w:name="_Toc316556900"/>
+      <w:bookmarkStart w:id="2" w:name="_Toc316556900"/>
+      <w:bookmarkStart w:id="3" w:name="_Toc436203377"/>
+      <w:bookmarkStart w:id="4" w:name="_Toc452813577"/>
       <w:r>
         <w:rPr>
           <w:rFonts w:ascii="Times New Roman" w:hAnsi="Times New Roman"/>
@@ -1594,57 +1587,19 @@
       </w:r>
       <w:bookmarkEnd w:id="0"/>
       <w:bookmarkEnd w:id="1"/>
-      <w:bookmarkEnd w:id="4"/>
-    </w:p>
-    <w:p>
-      <w:pPr>
-        <w:pStyle w:val="InfoBlue"/>
-      </w:pPr>
-      <w:r>
-        <w:t xml:space="preserve">[The purpose of this document is to collect, analyze, and define high-level needs and features of the &lt;&lt;System Name&gt;&gt;. It focuses on the capabilities needed by the stakeholders and the target users, and </w:t>
-      </w:r>
-      <w:r>
-        <w:rPr>
-          <w:b/>
-          <w:bCs/>
-        </w:rPr>
-        <w:t>why</w:t>
-      </w:r>
-      <w:r>
-        <w:t xml:space="preserve"> these needs exist. The details of how the &lt;&lt;System Name&gt;&gt; fulfills these needs are detailed in the use-case and supplementary specifications.]</w:t>
-      </w:r>
-    </w:p>
-    <w:p>
-      <w:pPr>
-        <w:pStyle w:val="InfoBlue"/>
-      </w:pPr>
-      <w:r>
-        <w:t xml:space="preserve"> [The introduction of the </w:t>
-      </w:r>
-      <w:r>
-        <w:rPr>
-          <w:b/>
-          <w:bCs/>
-        </w:rPr>
-        <w:t xml:space="preserve">Vision </w:t>
-      </w:r>
-      <w:r>
-        <w:t xml:space="preserve">document provides an overview of the entire document. It includes the purpose, scope, definitions, acronyms, abbreviations, references, and overview of this </w:t>
-      </w:r>
-      <w:r>
-        <w:rPr>
-          <w:b/>
-          <w:bCs/>
-        </w:rPr>
-        <w:t xml:space="preserve">Vision </w:t>
-      </w:r>
-      <w:r>
-        <w:t>document.]</w:t>
-      </w:r>
-    </w:p>
-    <w:p>
-      <w:pPr>
-        <w:pStyle w:val="Heading2"/>
+      <w:bookmarkEnd w:id="2"/>
+    </w:p>
+    <w:p>
+      <w:pPr>
+        <w:ind w:firstLine="720"/>
+      </w:pPr>
+      <w:r>
+        <w:t>This document presents some necessary information about the Natural Online Store web application, such as the motivation of its implementation, the benefits it brings, who benefits from using this application, who are the stakeholders, the users of the application, what is the user environment and which are the system requirements.</w:t>
+      </w:r>
+    </w:p>
+    <w:p>
+      <w:pPr>
+        <w:pStyle w:val="Titlu2"/>
         <w:rPr>
           <w:rFonts w:ascii="Times New Roman" w:hAnsi="Times New Roman"/>
         </w:rPr>
@@ -1667,32 +1622,29 @@
         <w:pStyle w:val="InfoBlue"/>
       </w:pPr>
       <w:r>
-        <w:t xml:space="preserve">[Specify the purpose of this </w:t>
+        <w:tab/>
+        <w:t>The purpose of this document is to analyze, present and define high-level features of the Natural Online Store web application.</w:t>
+      </w:r>
+      <w:r>
+        <w:t xml:space="preserve"> </w:t>
+      </w:r>
+      <w:r>
+        <w:t xml:space="preserve">It focuses on the capabilities needed by the stakeholders and the target users, and </w:t>
       </w:r>
       <w:r>
         <w:rPr>
           <w:b/>
           <w:bCs/>
         </w:rPr>
-        <w:t xml:space="preserve">Vision </w:t>
-      </w:r>
-      <w:r>
-        <w:t>document</w:t>
-      </w:r>
-      <w:r>
-        <w:rPr>
-          <w:b/>
-          <w:bCs/>
-        </w:rPr>
-        <w:t>.</w:t>
-      </w:r>
-      <w:r>
-        <w:t>]</w:t>
-      </w:r>
-    </w:p>
-    <w:p>
-      <w:pPr>
-        <w:pStyle w:val="Heading2"/>
+        <w:t>why</w:t>
+      </w:r>
+      <w:r>
+        <w:t xml:space="preserve"> these needs exist.</w:t>
+      </w:r>
+    </w:p>
+    <w:p>
+      <w:pPr>
+        <w:pStyle w:val="Titlu2"/>
         <w:rPr>
           <w:rFonts w:ascii="Times New Roman" w:hAnsi="Times New Roman"/>
         </w:rPr>
@@ -1712,27 +1664,16 @@
     </w:p>
     <w:p>
       <w:pPr>
-        <w:pStyle w:val="InfoBlue"/>
-      </w:pPr>
-      <w:r>
-        <w:t xml:space="preserve">[A brief description of the scope of this </w:t>
-      </w:r>
-      <w:r>
-        <w:rPr>
-          <w:b/>
-          <w:bCs/>
-        </w:rPr>
-        <w:t xml:space="preserve">Vision </w:t>
-      </w:r>
-      <w:r>
-        <w:t>document; what Project(s) it is associated with and anything else that is affected or influenced by this document.]</w:t>
-      </w:r>
-    </w:p>
-    <w:p>
-      <w:pPr>
-        <w:pStyle w:val="Heading2"/>
+        <w:pStyle w:val="Titlu2"/>
+        <w:numPr>
+          <w:ilvl w:val="0"/>
+          <w:numId w:val="0"/>
+        </w:numPr>
+        <w:ind w:firstLine="720"/>
         <w:rPr>
           <w:rFonts w:ascii="Times New Roman" w:hAnsi="Times New Roman"/>
+          <w:b w:val="0"/>
+          <w:iCs/>
         </w:rPr>
       </w:pPr>
       <w:bookmarkStart w:id="11" w:name="_Toc456598589"/>
@@ -1741,6 +1682,116 @@
       <w:r>
         <w:rPr>
           <w:rFonts w:ascii="Times New Roman" w:hAnsi="Times New Roman"/>
+          <w:b w:val="0"/>
+          <w:iCs/>
+        </w:rPr>
+        <w:t xml:space="preserve">The Vision document </w:t>
+      </w:r>
+      <w:r>
+        <w:rPr>
+          <w:rFonts w:ascii="Times New Roman" w:hAnsi="Times New Roman"/>
+          <w:b w:val="0"/>
+          <w:iCs/>
+        </w:rPr>
+        <w:t>applies to the</w:t>
+      </w:r>
+      <w:r>
+        <w:rPr>
+          <w:rFonts w:ascii="Times New Roman" w:hAnsi="Times New Roman"/>
+          <w:b w:val="0"/>
+          <w:iCs/>
+        </w:rPr>
+        <w:t xml:space="preserve"> </w:t>
+      </w:r>
+      <w:r>
+        <w:rPr>
+          <w:rFonts w:ascii="Times New Roman" w:hAnsi="Times New Roman"/>
+          <w:b w:val="0"/>
+          <w:iCs/>
+        </w:rPr>
+        <w:t>Natural Online Store</w:t>
+      </w:r>
+      <w:r>
+        <w:rPr>
+          <w:rFonts w:ascii="Times New Roman" w:hAnsi="Times New Roman"/>
+          <w:b w:val="0"/>
+          <w:iCs/>
+        </w:rPr>
+        <w:t xml:space="preserve"> web</w:t>
+      </w:r>
+      <w:r>
+        <w:rPr>
+          <w:rFonts w:ascii="Times New Roman" w:hAnsi="Times New Roman"/>
+          <w:b w:val="0"/>
+          <w:iCs/>
+        </w:rPr>
+        <w:t xml:space="preserve"> application.</w:t>
+      </w:r>
+      <w:r>
+        <w:rPr>
+          <w:rFonts w:ascii="Times New Roman" w:hAnsi="Times New Roman"/>
+          <w:b w:val="0"/>
+          <w:iCs/>
+        </w:rPr>
+        <w:t xml:space="preserve"> The details of how the </w:t>
+      </w:r>
+      <w:r>
+        <w:rPr>
+          <w:rFonts w:ascii="Times New Roman" w:hAnsi="Times New Roman"/>
+          <w:b w:val="0"/>
+          <w:iCs/>
+        </w:rPr>
+        <w:t>Natural</w:t>
+      </w:r>
+      <w:r>
+        <w:rPr>
+          <w:rFonts w:ascii="Times New Roman" w:hAnsi="Times New Roman"/>
+          <w:b w:val="0"/>
+          <w:iCs/>
+        </w:rPr>
+        <w:t xml:space="preserve"> </w:t>
+      </w:r>
+      <w:r>
+        <w:rPr>
+          <w:rFonts w:ascii="Times New Roman" w:hAnsi="Times New Roman"/>
+          <w:b w:val="0"/>
+          <w:iCs/>
+        </w:rPr>
+        <w:t>Online Store app</w:t>
+      </w:r>
+      <w:r>
+        <w:rPr>
+          <w:rFonts w:ascii="Times New Roman" w:hAnsi="Times New Roman"/>
+          <w:b w:val="0"/>
+          <w:iCs/>
+        </w:rPr>
+        <w:t xml:space="preserve"> fulfills these needs are detailed in the use-case and supplementary specifications</w:t>
+      </w:r>
+      <w:r>
+        <w:rPr>
+          <w:rFonts w:ascii="Times New Roman" w:hAnsi="Times New Roman"/>
+          <w:b w:val="0"/>
+          <w:iCs/>
+        </w:rPr>
+        <w:t>.</w:t>
+      </w:r>
+      <w:bookmarkStart w:id="14" w:name="_GoBack"/>
+      <w:bookmarkEnd w:id="14"/>
+    </w:p>
+    <w:p>
+      <w:pPr>
+        <w:pStyle w:val="Titlu2"/>
+        <w:numPr>
+          <w:ilvl w:val="0"/>
+          <w:numId w:val="0"/>
+        </w:numPr>
+        <w:rPr>
+          <w:rFonts w:ascii="Times New Roman" w:hAnsi="Times New Roman"/>
+        </w:rPr>
+      </w:pPr>
+      <w:r>
+        <w:rPr>
+          <w:rFonts w:ascii="Times New Roman" w:hAnsi="Times New Roman"/>
         </w:rPr>
         <w:t>Definitions, Acronyms, and Abbreviations</w:t>
       </w:r>
@@ -1750,150 +1801,166 @@
     </w:p>
     <w:p>
       <w:pPr>
-        <w:pStyle w:val="InfoBlue"/>
-      </w:pPr>
-      <w:r>
-        <w:t xml:space="preserve">[This subsection provides the definitions of all terms, acronyms, and abbreviations required to properly interpret the </w:t>
-      </w:r>
-      <w:r>
-        <w:rPr>
-          <w:b/>
-          <w:bCs/>
-        </w:rPr>
-        <w:t xml:space="preserve">Vision </w:t>
-      </w:r>
-      <w:r>
-        <w:t>document. This information may be provided by reference to the project’s Glossary.]</w:t>
-      </w:r>
-    </w:p>
-    <w:p>
-      <w:pPr>
-        <w:pStyle w:val="Heading2"/>
+        <w:pStyle w:val="Corptext"/>
+      </w:pPr>
+      <w:r>
+        <w:t>All the acronyms and abbreviations are explained and detailed in the project’s Glossary.</w:t>
+      </w:r>
+    </w:p>
+    <w:p>
+      <w:pPr>
+        <w:pStyle w:val="Titlu2"/>
         <w:rPr>
           <w:rFonts w:ascii="Times New Roman" w:hAnsi="Times New Roman"/>
         </w:rPr>
       </w:pPr>
-      <w:bookmarkStart w:id="14" w:name="_Toc456598590"/>
-      <w:bookmarkStart w:id="15" w:name="_Toc456600921"/>
-      <w:bookmarkStart w:id="16" w:name="_Toc316556904"/>
+      <w:bookmarkStart w:id="15" w:name="_Toc456598590"/>
+      <w:bookmarkStart w:id="16" w:name="_Toc456600921"/>
+      <w:bookmarkStart w:id="17" w:name="_Toc316556904"/>
       <w:r>
         <w:rPr>
           <w:rFonts w:ascii="Times New Roman" w:hAnsi="Times New Roman"/>
         </w:rPr>
         <w:t>References</w:t>
       </w:r>
-      <w:bookmarkEnd w:id="14"/>
       <w:bookmarkEnd w:id="15"/>
       <w:bookmarkEnd w:id="16"/>
-    </w:p>
-    <w:p>
-      <w:pPr>
-        <w:pStyle w:val="InfoBlue"/>
-      </w:pPr>
-      <w:r>
-        <w:t xml:space="preserve">[This subsection provides a complete list of all documents referenced elsewhere in the </w:t>
-      </w:r>
-      <w:r>
-        <w:rPr>
-          <w:b/>
-          <w:bCs/>
-        </w:rPr>
-        <w:t xml:space="preserve">Vision </w:t>
-      </w:r>
-      <w:r>
-        <w:t>document. Identify each document by title, report number if applicable, date, and publishing organization. Specify the sources from which the references can be obtained. This information may be provided by reference to an appendix or to another document.]</w:t>
-      </w:r>
-    </w:p>
-    <w:p>
-      <w:pPr>
-        <w:pStyle w:val="Heading2"/>
+      <w:bookmarkEnd w:id="17"/>
+    </w:p>
+    <w:p>
+      <w:pPr>
+        <w:ind w:firstLine="720"/>
+      </w:pPr>
+      <w:r>
+        <w:t>This document refers to the following document:</w:t>
+      </w:r>
+    </w:p>
+    <w:p>
+      <w:pPr>
+        <w:ind w:left="720"/>
+      </w:pPr>
+      <w:r>
+        <w:t>Natural Online Store Glossary.doc</w:t>
+      </w:r>
+    </w:p>
+    <w:p>
+      <w:pPr>
+        <w:ind w:left="720"/>
+      </w:pPr>
+      <w:r>
+        <w:t xml:space="preserve">Natural Online Store </w:t>
+      </w:r>
+      <w:r>
+        <w:t>Use Case</w:t>
+      </w:r>
+      <w:r>
+        <w:t>.doc</w:t>
+      </w:r>
+    </w:p>
+    <w:p>
+      <w:pPr>
+        <w:ind w:left="720"/>
+      </w:pPr>
+      <w:r>
+        <w:t xml:space="preserve">Natural Online Store </w:t>
+      </w:r>
+      <w:r>
+        <w:t>Supplementary Specifications.</w:t>
+      </w:r>
+      <w:r>
+        <w:t>doc</w:t>
+      </w:r>
+    </w:p>
+    <w:p>
+      <w:pPr>
+        <w:pStyle w:val="Titlu2"/>
         <w:rPr>
           <w:rFonts w:ascii="Times New Roman" w:hAnsi="Times New Roman"/>
         </w:rPr>
       </w:pPr>
-      <w:bookmarkStart w:id="17" w:name="_Toc456598591"/>
-      <w:bookmarkStart w:id="18" w:name="_Toc456600922"/>
-      <w:bookmarkStart w:id="19" w:name="_Toc316556905"/>
+      <w:bookmarkStart w:id="18" w:name="_Toc456598591"/>
+      <w:bookmarkStart w:id="19" w:name="_Toc456600922"/>
+      <w:bookmarkStart w:id="20" w:name="_Toc316556905"/>
       <w:r>
         <w:rPr>
           <w:rFonts w:ascii="Times New Roman" w:hAnsi="Times New Roman"/>
         </w:rPr>
         <w:t>Overview</w:t>
       </w:r>
-      <w:bookmarkEnd w:id="17"/>
       <w:bookmarkEnd w:id="18"/>
       <w:bookmarkEnd w:id="19"/>
+      <w:bookmarkEnd w:id="20"/>
     </w:p>
     <w:p>
       <w:pPr>
         <w:pStyle w:val="InfoBlue"/>
       </w:pPr>
       <w:r>
-        <w:t xml:space="preserve">[This subsection describes what the rest of the </w:t>
-      </w:r>
-      <w:r>
-        <w:rPr>
-          <w:b/>
-          <w:bCs/>
-        </w:rPr>
-        <w:t xml:space="preserve">Vision </w:t>
-      </w:r>
-      <w:r>
-        <w:t>document contains and explains how the document is organized.]</w:t>
-      </w:r>
-    </w:p>
-    <w:p>
-      <w:pPr>
-        <w:pStyle w:val="Heading1"/>
+        <w:tab/>
+        <w:t xml:space="preserve">The document is split in </w:t>
+      </w:r>
+      <w:r>
+        <w:t>four</w:t>
+      </w:r>
+      <w:r>
+        <w:t xml:space="preserve"> parts, </w:t>
+      </w:r>
+      <w:r>
+        <w:t>the first one is the introductory part, the other one</w:t>
+      </w:r>
+      <w:r>
+        <w:t xml:space="preserve"> motivates the reason of developing such an application, its impact towards society, the second one which presents the users and stuff involved in developing and maintain the application and the third one which describes the product requirements.</w:t>
+      </w:r>
+    </w:p>
+    <w:p>
+      <w:pPr>
+        <w:pStyle w:val="Titlu1"/>
         <w:rPr>
           <w:rFonts w:ascii="Times New Roman" w:hAnsi="Times New Roman"/>
         </w:rPr>
       </w:pPr>
-      <w:bookmarkStart w:id="20" w:name="_Toc316556906"/>
+      <w:bookmarkStart w:id="21" w:name="_Toc316556906"/>
       <w:r>
         <w:rPr>
           <w:rFonts w:ascii="Times New Roman" w:hAnsi="Times New Roman"/>
         </w:rPr>
         <w:t>Positioning</w:t>
       </w:r>
-      <w:bookmarkEnd w:id="2"/>
       <w:bookmarkEnd w:id="3"/>
-      <w:bookmarkEnd w:id="20"/>
-    </w:p>
-    <w:p>
-      <w:pPr>
-        <w:pStyle w:val="Heading2"/>
+      <w:bookmarkEnd w:id="4"/>
+      <w:bookmarkEnd w:id="21"/>
+    </w:p>
+    <w:p>
+      <w:pPr>
+        <w:pStyle w:val="Titlu2"/>
         <w:rPr>
           <w:rFonts w:ascii="Times New Roman" w:hAnsi="Times New Roman"/>
         </w:rPr>
       </w:pPr>
-      <w:bookmarkStart w:id="21" w:name="_Toc436203379"/>
-      <w:bookmarkStart w:id="22" w:name="_Toc452813579"/>
-      <w:bookmarkStart w:id="23" w:name="_Toc316556907"/>
+      <w:bookmarkStart w:id="22" w:name="_Toc436203379"/>
+      <w:bookmarkStart w:id="23" w:name="_Toc452813579"/>
+      <w:bookmarkStart w:id="24" w:name="_Toc316556907"/>
       <w:r>
         <w:rPr>
           <w:rFonts w:ascii="Times New Roman" w:hAnsi="Times New Roman"/>
         </w:rPr>
         <w:t>Problem Statement</w:t>
       </w:r>
-      <w:bookmarkEnd w:id="21"/>
       <w:bookmarkEnd w:id="22"/>
       <w:bookmarkEnd w:id="23"/>
+      <w:bookmarkEnd w:id="24"/>
     </w:p>
     <w:p>
       <w:pPr>
         <w:pStyle w:val="InfoBlue"/>
       </w:pPr>
-      <w:r>
-        <w:t>[Provide a statement summarizing the problem being solved by this project. The following format may be used:]</w:t>
-      </w:r>
     </w:p>
     <w:tbl>
       <w:tblPr>
         <w:tblW w:w="0" w:type="auto"/>
         <w:tblInd w:w="828" w:type="dxa"/>
         <w:tblLayout w:type="fixed"/>
-        <w:tblLook w:val="0000"/>
+        <w:tblLook w:val="0000" w:firstRow="0" w:lastRow="0" w:firstColumn="0" w:lastColumn="0" w:noHBand="0" w:noVBand="0"/>
       </w:tblPr>
       <w:tblGrid>
         <w:gridCol w:w="2970"/>
@@ -1913,7 +1980,7 @@
           </w:tcPr>
           <w:p>
             <w:pPr>
-              <w:pStyle w:val="BodyText"/>
+              <w:pStyle w:val="Corptext"/>
               <w:keepNext/>
               <w:ind w:left="72"/>
             </w:pPr>
@@ -1933,16 +2000,31 @@
           </w:tcPr>
           <w:p>
             <w:pPr>
-              <w:pStyle w:val="InfoBlue"/>
-              <w:rPr>
-                <w:color w:val="C0504D" w:themeColor="accent2"/>
-              </w:rPr>
+              <w:pStyle w:val="Corptext"/>
+              <w:ind w:left="0"/>
             </w:pPr>
             <w:r>
-              <w:rPr>
-                <w:color w:val="C0504D" w:themeColor="accent2"/>
-              </w:rPr>
-              <w:t>[describe the problem]</w:t>
+              <w:t>d</w:t>
+            </w:r>
+            <w:r>
+              <w:t xml:space="preserve">rugs which are good in some </w:t>
+            </w:r>
+            <w:proofErr w:type="gramStart"/>
+            <w:r>
+              <w:t>way,</w:t>
+            </w:r>
+            <w:r>
+              <w:t xml:space="preserve"> </w:t>
+            </w:r>
+            <w:r>
+              <w:t>but</w:t>
+            </w:r>
+            <w:proofErr w:type="gramEnd"/>
+            <w:r>
+              <w:t xml:space="preserve"> affect other organs the other way or products that contain a lot of substances that are not benefic for human body</w:t>
+            </w:r>
+            <w:r>
+              <w:t>. This way, some people want to find healthy alternatives by spending time searching on the internet, then find a store, which is very time consuming.</w:t>
             </w:r>
           </w:p>
         </w:tc>
@@ -1961,7 +2043,7 @@
           </w:tcPr>
           <w:p>
             <w:pPr>
-              <w:pStyle w:val="BodyText"/>
+              <w:pStyle w:val="Corptext"/>
               <w:keepNext/>
               <w:ind w:left="72"/>
             </w:pPr>
@@ -1981,16 +2063,17 @@
           </w:tcPr>
           <w:p>
             <w:pPr>
-              <w:pStyle w:val="InfoBlue"/>
-              <w:rPr>
-                <w:color w:val="C0504D" w:themeColor="accent2"/>
-              </w:rPr>
+              <w:pStyle w:val="Corptext"/>
+              <w:ind w:left="0"/>
             </w:pPr>
             <w:r>
-              <w:rPr>
-                <w:color w:val="C0504D" w:themeColor="accent2"/>
-              </w:rPr>
-              <w:t>[the stakeholders affected by the problem]</w:t>
+              <w:t>p</w:t>
+            </w:r>
+            <w:r>
+              <w:t xml:space="preserve">eople, </w:t>
+            </w:r>
+            <w:r>
+              <w:t>customers</w:t>
             </w:r>
           </w:p>
         </w:tc>
@@ -2009,7 +2092,7 @@
           </w:tcPr>
           <w:p>
             <w:pPr>
-              <w:pStyle w:val="BodyText"/>
+              <w:pStyle w:val="Corptext"/>
               <w:keepNext/>
               <w:ind w:left="72"/>
             </w:pPr>
@@ -2030,29 +2113,18 @@
           <w:p>
             <w:pPr>
               <w:pStyle w:val="InfoBlue"/>
-              <w:rPr>
-                <w:color w:val="C0504D" w:themeColor="accent2"/>
-              </w:rPr>
             </w:pPr>
             <w:r>
-              <w:rPr>
-                <w:color w:val="C0504D" w:themeColor="accent2"/>
-              </w:rPr>
-              <w:t>[</w:t>
-            </w:r>
-            <w:proofErr w:type="gramStart"/>
-            <w:r>
-              <w:rPr>
-                <w:color w:val="C0504D" w:themeColor="accent2"/>
-              </w:rPr>
-              <w:t>what</w:t>
-            </w:r>
-            <w:proofErr w:type="gramEnd"/>
-            <w:r>
-              <w:rPr>
-                <w:color w:val="C0504D" w:themeColor="accent2"/>
-              </w:rPr>
-              <w:t xml:space="preserve"> is the impact of the problem?]</w:t>
+              <w:t>customers</w:t>
+            </w:r>
+            <w:r>
+              <w:t xml:space="preserve"> </w:t>
+            </w:r>
+            <w:r>
+              <w:t xml:space="preserve">spending a lot of time and </w:t>
+            </w:r>
+            <w:r>
+              <w:t>feeling unwell because of some bad health condition</w:t>
             </w:r>
           </w:p>
         </w:tc>
@@ -2071,7 +2143,7 @@
           </w:tcPr>
           <w:p>
             <w:pPr>
-              <w:pStyle w:val="BodyText"/>
+              <w:pStyle w:val="Corptext"/>
               <w:ind w:left="72"/>
             </w:pPr>
             <w:r>
@@ -2090,16 +2162,17 @@
           </w:tcPr>
           <w:p>
             <w:pPr>
-              <w:pStyle w:val="InfoBlue"/>
-              <w:rPr>
-                <w:color w:val="C0504D" w:themeColor="accent2"/>
-              </w:rPr>
+              <w:pStyle w:val="Corptext"/>
+              <w:ind w:left="0"/>
             </w:pPr>
             <w:r>
-              <w:rPr>
-                <w:color w:val="C0504D" w:themeColor="accent2"/>
-              </w:rPr>
-              <w:t>[list some key benefits of a successful solution]</w:t>
+              <w:t>a</w:t>
+            </w:r>
+            <w:r>
+              <w:t>n online store from which people can buy p</w:t>
+            </w:r>
+            <w:r>
+              <w:t>roducts made from ingredients found in nature</w:t>
             </w:r>
           </w:p>
         </w:tc>
@@ -2107,42 +2180,35 @@
     </w:tbl>
     <w:p>
       <w:pPr>
-        <w:pStyle w:val="Heading2"/>
+        <w:pStyle w:val="Titlu2"/>
         <w:rPr>
           <w:rFonts w:ascii="Times New Roman" w:hAnsi="Times New Roman"/>
         </w:rPr>
       </w:pPr>
-      <w:bookmarkStart w:id="24" w:name="_Toc425054392"/>
-      <w:bookmarkStart w:id="25" w:name="_Toc422186485"/>
-      <w:bookmarkStart w:id="26" w:name="_Toc436203380"/>
-      <w:bookmarkStart w:id="27" w:name="_Toc452813580"/>
-      <w:bookmarkStart w:id="28" w:name="_Toc316556908"/>
+      <w:bookmarkStart w:id="25" w:name="_Toc425054392"/>
+      <w:bookmarkStart w:id="26" w:name="_Toc422186485"/>
+      <w:bookmarkStart w:id="27" w:name="_Toc436203380"/>
+      <w:bookmarkStart w:id="28" w:name="_Toc452813580"/>
+      <w:bookmarkStart w:id="29" w:name="_Toc316556908"/>
       <w:r>
         <w:rPr>
           <w:rFonts w:ascii="Times New Roman" w:hAnsi="Times New Roman"/>
         </w:rPr>
         <w:t>Product Position Statement</w:t>
       </w:r>
-      <w:bookmarkEnd w:id="24"/>
       <w:bookmarkEnd w:id="25"/>
       <w:bookmarkEnd w:id="26"/>
       <w:bookmarkEnd w:id="27"/>
       <w:bookmarkEnd w:id="28"/>
-    </w:p>
-    <w:p>
-      <w:pPr>
-        <w:pStyle w:val="InfoBlue"/>
-      </w:pPr>
-      <w:r>
-        <w:t>[Provide an overall statement summarizing, at the highest level, the unique position the product intends to fill in the marketplace. The following format may be used:]</w:t>
-      </w:r>
-    </w:p>
+      <w:bookmarkEnd w:id="29"/>
+    </w:p>
+    <w:p/>
     <w:tbl>
       <w:tblPr>
         <w:tblW w:w="0" w:type="auto"/>
         <w:tblInd w:w="828" w:type="dxa"/>
         <w:tblLayout w:type="fixed"/>
-        <w:tblLook w:val="0000"/>
+        <w:tblLook w:val="0000" w:firstRow="0" w:lastRow="0" w:firstColumn="0" w:lastColumn="0" w:noHBand="0" w:noVBand="0"/>
       </w:tblPr>
       <w:tblGrid>
         <w:gridCol w:w="2790"/>
@@ -2162,7 +2228,7 @@
           </w:tcPr>
           <w:p>
             <w:pPr>
-              <w:pStyle w:val="BodyText"/>
+              <w:pStyle w:val="Corptext"/>
               <w:keepNext/>
               <w:ind w:left="72"/>
             </w:pPr>
@@ -2183,16 +2249,14 @@
           </w:tcPr>
           <w:p>
             <w:pPr>
-              <w:pStyle w:val="InfoBlue"/>
-              <w:rPr>
-                <w:color w:val="C0504D" w:themeColor="accent2"/>
-              </w:rPr>
+              <w:pStyle w:val="Corptext"/>
+              <w:ind w:left="0"/>
             </w:pPr>
             <w:r>
-              <w:rPr>
-                <w:color w:val="C0504D" w:themeColor="accent2"/>
-              </w:rPr>
-              <w:t>[target customer]</w:t>
+              <w:t>People</w:t>
+            </w:r>
+            <w:r>
+              <w:t xml:space="preserve"> who want to improve their health condition</w:t>
             </w:r>
           </w:p>
         </w:tc>
@@ -2211,7 +2275,7 @@
           </w:tcPr>
           <w:p>
             <w:pPr>
-              <w:pStyle w:val="BodyText"/>
+              <w:pStyle w:val="Corptext"/>
               <w:keepNext/>
               <w:ind w:left="72"/>
             </w:pPr>
@@ -2231,16 +2295,11 @@
           </w:tcPr>
           <w:p>
             <w:pPr>
-              <w:pStyle w:val="InfoBlue"/>
-              <w:rPr>
-                <w:color w:val="C0504D" w:themeColor="accent2"/>
-              </w:rPr>
+              <w:pStyle w:val="Corptext"/>
+              <w:ind w:left="0"/>
             </w:pPr>
             <w:r>
-              <w:rPr>
-                <w:color w:val="C0504D" w:themeColor="accent2"/>
-              </w:rPr>
-              <w:t>[statement of the need or opportunity]</w:t>
+              <w:t>Want to buy products to treat a specific disease or just want to buy healthy and natural products</w:t>
             </w:r>
           </w:p>
         </w:tc>
@@ -2259,12 +2318,15 @@
           </w:tcPr>
           <w:p>
             <w:pPr>
-              <w:pStyle w:val="BodyText"/>
+              <w:pStyle w:val="Corptext"/>
               <w:keepNext/>
               <w:ind w:left="72"/>
             </w:pPr>
             <w:r>
-              <w:t>The (product name)</w:t>
+              <w:t xml:space="preserve">The </w:t>
+            </w:r>
+            <w:r>
+              <w:t>Natural Online Store</w:t>
             </w:r>
           </w:p>
         </w:tc>
@@ -2279,16 +2341,38 @@
           </w:tcPr>
           <w:p>
             <w:pPr>
-              <w:pStyle w:val="InfoBlue"/>
-              <w:rPr>
-                <w:color w:val="C0504D" w:themeColor="accent2"/>
-              </w:rPr>
+              <w:pStyle w:val="Corptext"/>
+              <w:ind w:left="0"/>
             </w:pPr>
             <w:r>
-              <w:rPr>
-                <w:color w:val="C0504D" w:themeColor="accent2"/>
-              </w:rPr>
-              <w:t xml:space="preserve"> is a [product category]</w:t>
+              <w:t>Is a web</w:t>
+            </w:r>
+            <w:r>
+              <w:t xml:space="preserve"> </w:t>
+            </w:r>
+            <w:r>
+              <w:t>a</w:t>
+            </w:r>
+            <w:r>
+              <w:t>pp</w:t>
+            </w:r>
+            <w:r>
+              <w:t>lication</w:t>
+            </w:r>
+            <w:r>
+              <w:t xml:space="preserve">, </w:t>
+            </w:r>
+            <w:r>
+              <w:t>s</w:t>
+            </w:r>
+            <w:r>
+              <w:t xml:space="preserve">oftware </w:t>
+            </w:r>
+            <w:r>
+              <w:t>p</w:t>
+            </w:r>
+            <w:r>
+              <w:t>roduct</w:t>
             </w:r>
           </w:p>
         </w:tc>
@@ -2307,7 +2391,7 @@
           </w:tcPr>
           <w:p>
             <w:pPr>
-              <w:pStyle w:val="BodyText"/>
+              <w:pStyle w:val="Corptext"/>
               <w:keepNext/>
               <w:ind w:left="72"/>
             </w:pPr>
@@ -2327,16 +2411,22 @@
           </w:tcPr>
           <w:p>
             <w:pPr>
-              <w:pStyle w:val="InfoBlue"/>
-              <w:rPr>
-                <w:color w:val="C0504D" w:themeColor="accent2"/>
-              </w:rPr>
+              <w:pStyle w:val="Corptext"/>
+              <w:ind w:left="0"/>
             </w:pPr>
             <w:r>
-              <w:rPr>
-                <w:color w:val="C0504D" w:themeColor="accent2"/>
-              </w:rPr>
-              <w:t>[statement of key benefit; that is, the compelling reason to buy]</w:t>
+              <w:t xml:space="preserve">Provides a </w:t>
+            </w:r>
+            <w:proofErr w:type="gramStart"/>
+            <w:r>
+              <w:t>user friendly</w:t>
+            </w:r>
+            <w:proofErr w:type="gramEnd"/>
+            <w:r>
+              <w:t xml:space="preserve"> online store</w:t>
+            </w:r>
+            <w:r>
+              <w:t xml:space="preserve"> where people can buy natural products by specifying their disease or by selecting a specific category of products</w:t>
             </w:r>
           </w:p>
         </w:tc>
@@ -2355,7 +2445,7 @@
           </w:tcPr>
           <w:p>
             <w:pPr>
-              <w:pStyle w:val="BodyText"/>
+              <w:pStyle w:val="Corptext"/>
               <w:keepNext/>
               <w:ind w:left="72"/>
             </w:pPr>
@@ -2376,15 +2466,9 @@
           <w:p>
             <w:pPr>
               <w:pStyle w:val="InfoBlue"/>
-              <w:rPr>
-                <w:color w:val="C0504D" w:themeColor="accent2"/>
-              </w:rPr>
             </w:pPr>
             <w:r>
-              <w:rPr>
-                <w:color w:val="C0504D" w:themeColor="accent2"/>
-              </w:rPr>
-              <w:t>[primary competitive alternative]</w:t>
+              <w:t>Going to store or waste time searching on internet for products good for their disease</w:t>
             </w:r>
           </w:p>
         </w:tc>
@@ -2403,7 +2487,7 @@
           </w:tcPr>
           <w:p>
             <w:pPr>
-              <w:pStyle w:val="BodyText"/>
+              <w:pStyle w:val="Corptext"/>
               <w:ind w:left="72"/>
             </w:pPr>
             <w:r>
@@ -2423,15 +2507,9 @@
           <w:p>
             <w:pPr>
               <w:pStyle w:val="InfoBlue"/>
-              <w:rPr>
-                <w:color w:val="C0504D" w:themeColor="accent2"/>
-              </w:rPr>
             </w:pPr>
             <w:r>
-              <w:rPr>
-                <w:color w:val="C0504D" w:themeColor="accent2"/>
-              </w:rPr>
-              <w:t>[statement of primary differentiation]</w:t>
+              <w:t>Stands out because offers valuable information and documented cures for specific illnesses and behaves according to the user’s needs (notifies the user if he/she wants to buy a product which contains ingredients for which the user is allergic)</w:t>
             </w:r>
           </w:p>
         </w:tc>
@@ -2439,80 +2517,47 @@
     </w:tbl>
     <w:p>
       <w:pPr>
+        <w:pStyle w:val="Titlu1"/>
+        <w:rPr>
+          <w:rFonts w:ascii="Times New Roman" w:hAnsi="Times New Roman"/>
+        </w:rPr>
+      </w:pPr>
+      <w:bookmarkStart w:id="30" w:name="_Toc447960005"/>
+      <w:bookmarkStart w:id="31" w:name="_Toc452813581"/>
+      <w:bookmarkStart w:id="32" w:name="_Toc316556909"/>
+      <w:bookmarkStart w:id="33" w:name="_Toc436203381"/>
+      <w:r>
+        <w:rPr>
+          <w:rFonts w:ascii="Times New Roman" w:hAnsi="Times New Roman"/>
+        </w:rPr>
+        <w:t>Stakeholder and User Descriptions</w:t>
+      </w:r>
+      <w:bookmarkEnd w:id="30"/>
+      <w:bookmarkEnd w:id="31"/>
+      <w:bookmarkEnd w:id="32"/>
+    </w:p>
+    <w:p>
+      <w:pPr>
+        <w:pStyle w:val="Titlu2"/>
+        <w:rPr>
+          <w:rFonts w:ascii="Times New Roman" w:hAnsi="Times New Roman"/>
+        </w:rPr>
+      </w:pPr>
+      <w:bookmarkStart w:id="34" w:name="_Toc452813583"/>
+      <w:bookmarkStart w:id="35" w:name="_Toc316556910"/>
+      <w:r>
+        <w:rPr>
+          <w:rFonts w:ascii="Times New Roman" w:hAnsi="Times New Roman"/>
+        </w:rPr>
+        <w:t>Stakeholder Summary</w:t>
+      </w:r>
+      <w:bookmarkEnd w:id="34"/>
+      <w:bookmarkEnd w:id="35"/>
+    </w:p>
+    <w:p>
+      <w:pPr>
         <w:pStyle w:val="InfoBlue"/>
       </w:pPr>
-      <w:r>
-        <w:t>[A product position statement communicates the intent of the application and the importance of the project to all concerned personnel.]</w:t>
-      </w:r>
-    </w:p>
-    <w:p>
-      <w:pPr>
-        <w:pStyle w:val="Heading1"/>
-        <w:rPr>
-          <w:rFonts w:ascii="Times New Roman" w:hAnsi="Times New Roman"/>
-        </w:rPr>
-      </w:pPr>
-      <w:bookmarkStart w:id="29" w:name="_Toc447960005"/>
-      <w:bookmarkStart w:id="30" w:name="_Toc452813581"/>
-      <w:bookmarkStart w:id="31" w:name="_Toc436203381"/>
-      <w:bookmarkStart w:id="32" w:name="_Toc316556909"/>
-      <w:r>
-        <w:rPr>
-          <w:rFonts w:ascii="Times New Roman" w:hAnsi="Times New Roman"/>
-        </w:rPr>
-        <w:t>Stakeholder and User Descriptions</w:t>
-      </w:r>
-      <w:bookmarkEnd w:id="29"/>
-      <w:bookmarkEnd w:id="30"/>
-      <w:bookmarkEnd w:id="32"/>
-    </w:p>
-    <w:p>
-      <w:pPr>
-        <w:pStyle w:val="InfoBlue"/>
-      </w:pPr>
-      <w:r>
-        <w:t xml:space="preserve">[To effectively provide products and services that meet your stakeholders’ and users' real needs, it is necessary to identify and involve all of the stakeholders as part of the Requirements </w:t>
-      </w:r>
-      <w:proofErr w:type="gramStart"/>
-      <w:r>
-        <w:t>Modeling</w:t>
-      </w:r>
-      <w:proofErr w:type="gramEnd"/>
-      <w:r>
-        <w:t xml:space="preserve"> process. You must also identify the users of the system and ensure that the stakeholder community adequately represents them. This section provides a profile of the stakeholders and users involved in the project, and the key problems that they perceive to be addressed by the proposed solution. It does not describe their specific requests or requirements as these are captured in a separate stakeholder requests artifact. Instead, it provides the background and justification for why the requirements are needed.]</w:t>
-      </w:r>
-    </w:p>
-    <w:p>
-      <w:pPr>
-        <w:pStyle w:val="Heading2"/>
-        <w:rPr>
-          <w:rFonts w:ascii="Times New Roman" w:hAnsi="Times New Roman"/>
-        </w:rPr>
-      </w:pPr>
-      <w:bookmarkStart w:id="33" w:name="_Toc452813583"/>
-      <w:bookmarkStart w:id="34" w:name="_Toc316556910"/>
-      <w:r>
-        <w:rPr>
-          <w:rFonts w:ascii="Times New Roman" w:hAnsi="Times New Roman"/>
-        </w:rPr>
-        <w:t>Stakeholder Summary</w:t>
-      </w:r>
-      <w:bookmarkEnd w:id="33"/>
-      <w:bookmarkEnd w:id="34"/>
-    </w:p>
-    <w:p>
-      <w:pPr>
-        <w:pStyle w:val="InfoBlue"/>
-      </w:pPr>
-      <w:r>
-        <w:t>[There are a number of stakeholders with an interest in the development and not all of them are end users. Present a summary list of these non-user stakeholders. (The users are summarized in section 3.</w:t>
-      </w:r>
-      <w:r>
-        <w:t>2</w:t>
-      </w:r>
-      <w:r>
-        <w:t>.)]</w:t>
-      </w:r>
     </w:p>
     <w:tbl>
       <w:tblPr>
@@ -2527,22 +2572,25 @@
           <w:insideV w:val="single" w:sz="6" w:space="0" w:color="000000"/>
         </w:tblBorders>
         <w:tblLayout w:type="fixed"/>
-        <w:tblLook w:val="00BF"/>
+        <w:tblLook w:val="00A0" w:firstRow="1" w:lastRow="0" w:firstColumn="1" w:lastColumn="0" w:noHBand="0" w:noVBand="0"/>
       </w:tblPr>
       <w:tblGrid>
-        <w:gridCol w:w="1890"/>
-        <w:gridCol w:w="2610"/>
-        <w:gridCol w:w="3960"/>
+        <w:gridCol w:w="1919"/>
+        <w:gridCol w:w="2650"/>
+        <w:gridCol w:w="4021"/>
       </w:tblGrid>
       <w:tr>
+        <w:trPr>
+          <w:trHeight w:val="320"/>
+        </w:trPr>
         <w:tc>
           <w:tcPr>
-            <w:tcW w:w="1890" w:type="dxa"/>
+            <w:tcW w:w="1919" w:type="dxa"/>
             <w:shd w:val="solid" w:color="000000" w:fill="FFFFFF"/>
           </w:tcPr>
           <w:p>
             <w:pPr>
-              <w:pStyle w:val="BodyText"/>
+              <w:pStyle w:val="Corptext"/>
               <w:ind w:left="0"/>
               <w:rPr>
                 <w:b/>
@@ -2558,12 +2606,12 @@
         </w:tc>
         <w:tc>
           <w:tcPr>
-            <w:tcW w:w="2610" w:type="dxa"/>
+            <w:tcW w:w="2650" w:type="dxa"/>
             <w:shd w:val="solid" w:color="000000" w:fill="FFFFFF"/>
           </w:tcPr>
           <w:p>
             <w:pPr>
-              <w:pStyle w:val="BodyText"/>
+              <w:pStyle w:val="Corptext"/>
               <w:ind w:left="0"/>
               <w:rPr>
                 <w:b/>
@@ -2579,12 +2627,12 @@
         </w:tc>
         <w:tc>
           <w:tcPr>
-            <w:tcW w:w="3960" w:type="dxa"/>
+            <w:tcW w:w="4021" w:type="dxa"/>
             <w:shd w:val="solid" w:color="000000" w:fill="FFFFFF"/>
           </w:tcPr>
           <w:p>
             <w:pPr>
-              <w:pStyle w:val="BodyText"/>
+              <w:pStyle w:val="Corptext"/>
               <w:ind w:left="0"/>
               <w:rPr>
                 <w:b/>
@@ -2600,130 +2648,45 @@
         </w:tc>
       </w:tr>
       <w:tr>
+        <w:trPr>
+          <w:trHeight w:val="757"/>
+        </w:trPr>
         <w:tc>
           <w:tcPr>
-            <w:tcW w:w="1890" w:type="dxa"/>
+            <w:tcW w:w="1919" w:type="dxa"/>
           </w:tcPr>
           <w:p>
             <w:pPr>
               <w:pStyle w:val="InfoBlue"/>
-              <w:rPr>
-                <w:color w:val="C0504D" w:themeColor="accent2"/>
-              </w:rPr>
             </w:pPr>
             <w:r>
-              <w:rPr>
-                <w:color w:val="C0504D" w:themeColor="accent2"/>
-              </w:rPr>
-              <w:t>[Name the stakeholder type.]</w:t>
+              <w:t>Project Developer</w:t>
             </w:r>
           </w:p>
         </w:tc>
         <w:tc>
           <w:tcPr>
-            <w:tcW w:w="2610" w:type="dxa"/>
+            <w:tcW w:w="2650" w:type="dxa"/>
           </w:tcPr>
           <w:p>
             <w:pPr>
               <w:pStyle w:val="InfoBlue"/>
-              <w:rPr>
-                <w:color w:val="C0504D" w:themeColor="accent2"/>
-              </w:rPr>
             </w:pPr>
             <w:r>
-              <w:rPr>
-                <w:color w:val="C0504D" w:themeColor="accent2"/>
-              </w:rPr>
-              <w:t>[Briefly describe the stakeholder.]</w:t>
+              <w:t>Responsible for developing and maintaining the application</w:t>
             </w:r>
           </w:p>
         </w:tc>
         <w:tc>
           <w:tcPr>
-            <w:tcW w:w="3960" w:type="dxa"/>
+            <w:tcW w:w="4021" w:type="dxa"/>
           </w:tcPr>
           <w:p>
             <w:pPr>
               <w:pStyle w:val="InfoBlue"/>
-              <w:rPr>
-                <w:color w:val="C0504D" w:themeColor="accent2"/>
-              </w:rPr>
             </w:pPr>
             <w:r>
-              <w:rPr>
-                <w:color w:val="C0504D" w:themeColor="accent2"/>
-              </w:rPr>
-              <w:t>[Summarize the stakeholder’s key responsibilities with regard to the system being developed; that is, their interest as a stakeholder. For example, this stakeholder:</w:t>
-            </w:r>
-          </w:p>
-          <w:p>
-            <w:pPr>
-              <w:pStyle w:val="InfoBlue"/>
-              <w:rPr>
-                <w:color w:val="C0504D" w:themeColor="accent2"/>
-              </w:rPr>
-            </w:pPr>
-            <w:r>
-              <w:rPr>
-                <w:color w:val="C0504D" w:themeColor="accent2"/>
-              </w:rPr>
-              <w:t>ensures that the system will be maintainable</w:t>
-            </w:r>
-          </w:p>
-          <w:p>
-            <w:pPr>
-              <w:pStyle w:val="InfoBlue"/>
-              <w:rPr>
-                <w:color w:val="C0504D" w:themeColor="accent2"/>
-              </w:rPr>
-            </w:pPr>
-            <w:r>
-              <w:rPr>
-                <w:color w:val="C0504D" w:themeColor="accent2"/>
-              </w:rPr>
-              <w:t>ensures that there will be a market demand for the product’s features</w:t>
-            </w:r>
-          </w:p>
-          <w:p>
-            <w:pPr>
-              <w:pStyle w:val="InfoBlue"/>
-              <w:rPr>
-                <w:color w:val="C0504D" w:themeColor="accent2"/>
-              </w:rPr>
-            </w:pPr>
-            <w:r>
-              <w:rPr>
-                <w:color w:val="C0504D" w:themeColor="accent2"/>
-              </w:rPr>
-              <w:t>monitors the project’s progress</w:t>
-            </w:r>
-          </w:p>
-          <w:p>
-            <w:pPr>
-              <w:pStyle w:val="InfoBlue"/>
-              <w:rPr>
-                <w:color w:val="C0504D" w:themeColor="accent2"/>
-              </w:rPr>
-            </w:pPr>
-            <w:r>
-              <w:rPr>
-                <w:color w:val="C0504D" w:themeColor="accent2"/>
-              </w:rPr>
-              <w:t>approves funding</w:t>
-            </w:r>
-          </w:p>
-          <w:p>
-            <w:pPr>
-              <w:pStyle w:val="InfoBlue"/>
-              <w:rPr>
-                <w:color w:val="C0504D" w:themeColor="accent2"/>
-              </w:rPr>
-            </w:pPr>
-            <w:r>
-              <w:rPr>
-                <w:color w:val="C0504D" w:themeColor="accent2"/>
-              </w:rPr>
-              <w:t>and so forth]</w:t>
+              <w:t>This stakeholder is responsible for developing the entire architecture of the application and testing its behavior</w:t>
             </w:r>
           </w:p>
         </w:tc>
@@ -2731,29 +2694,27 @@
     </w:tbl>
     <w:p>
       <w:pPr>
-        <w:pStyle w:val="Heading2"/>
+        <w:pStyle w:val="Titlu2"/>
         <w:rPr>
           <w:rFonts w:ascii="Times New Roman" w:hAnsi="Times New Roman"/>
         </w:rPr>
       </w:pPr>
-      <w:bookmarkStart w:id="35" w:name="_Toc452813584"/>
-      <w:bookmarkStart w:id="36" w:name="_Toc316556911"/>
+      <w:bookmarkStart w:id="36" w:name="_Toc452813584"/>
+      <w:bookmarkStart w:id="37" w:name="_Toc316556911"/>
       <w:r>
         <w:rPr>
           <w:rFonts w:ascii="Times New Roman" w:hAnsi="Times New Roman"/>
         </w:rPr>
         <w:t>User Summary</w:t>
       </w:r>
-      <w:bookmarkEnd w:id="35"/>
       <w:bookmarkEnd w:id="36"/>
-    </w:p>
+      <w:bookmarkEnd w:id="37"/>
+    </w:p>
+    <w:p/>
     <w:p>
       <w:pPr>
         <w:pStyle w:val="InfoBlue"/>
       </w:pPr>
-      <w:r>
-        <w:t>[Present a summary list of all identified users.]</w:t>
-      </w:r>
     </w:p>
     <w:tbl>
       <w:tblPr>
@@ -2768,7 +2729,7 @@
           <w:insideV w:val="single" w:sz="6" w:space="0" w:color="000000"/>
         </w:tblBorders>
         <w:tblLayout w:type="fixed"/>
-        <w:tblLook w:val="00BF"/>
+        <w:tblLook w:val="00A0" w:firstRow="1" w:lastRow="0" w:firstColumn="1" w:lastColumn="0" w:noHBand="0" w:noVBand="0"/>
       </w:tblPr>
       <w:tblGrid>
         <w:gridCol w:w="998"/>
@@ -2787,7 +2748,7 @@
           </w:tcPr>
           <w:p>
             <w:pPr>
-              <w:pStyle w:val="BodyText"/>
+              <w:pStyle w:val="Corptext"/>
               <w:ind w:left="0"/>
               <w:rPr>
                 <w:b/>
@@ -2808,7 +2769,7 @@
           </w:tcPr>
           <w:p>
             <w:pPr>
-              <w:pStyle w:val="BodyText"/>
+              <w:pStyle w:val="Corptext"/>
               <w:ind w:left="0"/>
               <w:rPr>
                 <w:b/>
@@ -2829,7 +2790,7 @@
           </w:tcPr>
           <w:p>
             <w:pPr>
-              <w:pStyle w:val="BodyText"/>
+              <w:pStyle w:val="Corptext"/>
               <w:ind w:left="0"/>
               <w:rPr>
                 <w:b/>
@@ -2850,7 +2811,7 @@
           </w:tcPr>
           <w:p>
             <w:pPr>
-              <w:pStyle w:val="BodyText"/>
+              <w:pStyle w:val="Corptext"/>
               <w:ind w:left="0"/>
               <w:rPr>
                 <w:b/>
@@ -2876,15 +2837,9 @@
           <w:p>
             <w:pPr>
               <w:pStyle w:val="InfoBlue"/>
-              <w:rPr>
-                <w:color w:val="C0504D" w:themeColor="accent2"/>
-              </w:rPr>
             </w:pPr>
             <w:r>
-              <w:rPr>
-                <w:color w:val="C0504D" w:themeColor="accent2"/>
-              </w:rPr>
-              <w:t>[Name the user type.]</w:t>
+              <w:t>Administrator</w:t>
             </w:r>
           </w:p>
         </w:tc>
@@ -2895,15 +2850,9 @@
           <w:p>
             <w:pPr>
               <w:pStyle w:val="InfoBlue"/>
-              <w:rPr>
-                <w:color w:val="C0504D" w:themeColor="accent2"/>
-              </w:rPr>
             </w:pPr>
             <w:r>
-              <w:rPr>
-                <w:color w:val="C0504D" w:themeColor="accent2"/>
-              </w:rPr>
-              <w:t>[Briefly describe what they represent with respect to the system.]</w:t>
+              <w:t xml:space="preserve">End user </w:t>
             </w:r>
           </w:p>
         </w:tc>
@@ -2914,72 +2863,9 @@
           <w:p>
             <w:pPr>
               <w:pStyle w:val="InfoBlue"/>
-              <w:rPr>
-                <w:color w:val="C0504D" w:themeColor="accent2"/>
-              </w:rPr>
             </w:pPr>
             <w:r>
-              <w:rPr>
-                <w:color w:val="C0504D" w:themeColor="accent2"/>
-              </w:rPr>
-              <w:t>[List the user’s key responsibilities with regard to the system being developed; for example:</w:t>
-            </w:r>
-          </w:p>
-          <w:p>
-            <w:pPr>
-              <w:pStyle w:val="InfoBlue"/>
-              <w:rPr>
-                <w:color w:val="C0504D" w:themeColor="accent2"/>
-              </w:rPr>
-            </w:pPr>
-            <w:r>
-              <w:rPr>
-                <w:color w:val="C0504D" w:themeColor="accent2"/>
-              </w:rPr>
-              <w:t>captures details</w:t>
-            </w:r>
-          </w:p>
-          <w:p>
-            <w:pPr>
-              <w:pStyle w:val="InfoBlue"/>
-              <w:rPr>
-                <w:color w:val="C0504D" w:themeColor="accent2"/>
-              </w:rPr>
-            </w:pPr>
-            <w:r>
-              <w:rPr>
-                <w:color w:val="C0504D" w:themeColor="accent2"/>
-              </w:rPr>
-              <w:t>produces reports</w:t>
-            </w:r>
-          </w:p>
-          <w:p>
-            <w:pPr>
-              <w:pStyle w:val="InfoBlue"/>
-              <w:rPr>
-                <w:color w:val="C0504D" w:themeColor="accent2"/>
-              </w:rPr>
-            </w:pPr>
-            <w:r>
-              <w:rPr>
-                <w:color w:val="C0504D" w:themeColor="accent2"/>
-              </w:rPr>
-              <w:lastRenderedPageBreak/>
-              <w:t>coordinates work</w:t>
-            </w:r>
-          </w:p>
-          <w:p>
-            <w:pPr>
-              <w:pStyle w:val="InfoBlue"/>
-              <w:rPr>
-                <w:color w:val="C0504D" w:themeColor="accent2"/>
-              </w:rPr>
-            </w:pPr>
-            <w:r>
-              <w:rPr>
-                <w:color w:val="C0504D" w:themeColor="accent2"/>
-              </w:rPr>
-              <w:t>and so on]</w:t>
+              <w:t>This user is responsible for managing the application by adding, editing or deleting products.</w:t>
             </w:r>
           </w:p>
         </w:tc>
@@ -2990,60 +2876,108 @@
           <w:p>
             <w:pPr>
               <w:pStyle w:val="InfoBlue"/>
-              <w:rPr>
-                <w:color w:val="C0504D" w:themeColor="accent2"/>
-              </w:rPr>
             </w:pPr>
-            <w:r>
-              <w:rPr>
-                <w:color w:val="C0504D" w:themeColor="accent2"/>
-              </w:rPr>
-              <w:lastRenderedPageBreak/>
-              <w:t>[If the user is not directly represented, identify which stakeholder is responsible for representing the user’s interest.]</w:t>
-            </w:r>
+          </w:p>
+        </w:tc>
+      </w:tr>
+      <w:tr>
+        <w:trPr>
+          <w:trHeight w:val="976"/>
+        </w:trPr>
+        <w:tc>
+          <w:tcPr>
+            <w:tcW w:w="998" w:type="dxa"/>
+          </w:tcPr>
+          <w:p>
+            <w:pPr>
+              <w:pStyle w:val="InfoBlue"/>
+            </w:pPr>
+            <w:r>
+              <w:t>User</w:t>
+            </w:r>
+          </w:p>
+        </w:tc>
+        <w:tc>
+          <w:tcPr>
+            <w:tcW w:w="1882" w:type="dxa"/>
+          </w:tcPr>
+          <w:p>
+            <w:pPr>
+              <w:pStyle w:val="InfoBlue"/>
+            </w:pPr>
+            <w:r>
+              <w:t>End user</w:t>
+            </w:r>
+          </w:p>
+        </w:tc>
+        <w:tc>
+          <w:tcPr>
+            <w:tcW w:w="3240" w:type="dxa"/>
+          </w:tcPr>
+          <w:p>
+            <w:pPr>
+              <w:pStyle w:val="InfoBlue"/>
+            </w:pPr>
+            <w:r>
+              <w:t>This user enters the application and uses its features for personal purpose.</w:t>
+            </w:r>
+          </w:p>
+        </w:tc>
+        <w:tc>
+          <w:tcPr>
+            <w:tcW w:w="2628" w:type="dxa"/>
+          </w:tcPr>
+          <w:p>
+            <w:pPr>
+              <w:pStyle w:val="InfoBlue"/>
+            </w:pPr>
           </w:p>
         </w:tc>
       </w:tr>
     </w:tbl>
     <w:p>
       <w:pPr>
-        <w:pStyle w:val="BodyText"/>
-      </w:pPr>
-    </w:p>
-    <w:p>
-      <w:pPr>
-        <w:pStyle w:val="Heading2"/>
+        <w:pStyle w:val="Corptext"/>
+        <w:jc w:val="both"/>
+      </w:pPr>
+    </w:p>
+    <w:p>
+      <w:pPr>
+        <w:pStyle w:val="Titlu2"/>
         <w:rPr>
           <w:rFonts w:ascii="Times New Roman" w:hAnsi="Times New Roman"/>
         </w:rPr>
       </w:pPr>
-      <w:bookmarkStart w:id="37" w:name="_Toc425054386"/>
-      <w:bookmarkStart w:id="38" w:name="_Toc342757864"/>
-      <w:bookmarkStart w:id="39" w:name="_Toc346297773"/>
-      <w:bookmarkStart w:id="40" w:name="_Toc422186479"/>
-      <w:bookmarkStart w:id="41" w:name="_Toc436203384"/>
-      <w:bookmarkStart w:id="42" w:name="_Toc452813585"/>
-      <w:bookmarkStart w:id="43" w:name="_Toc316556912"/>
+      <w:bookmarkStart w:id="38" w:name="_Toc425054386"/>
+      <w:bookmarkStart w:id="39" w:name="_Toc342757864"/>
+      <w:bookmarkStart w:id="40" w:name="_Toc346297773"/>
+      <w:bookmarkStart w:id="41" w:name="_Toc422186479"/>
+      <w:bookmarkStart w:id="42" w:name="_Toc436203384"/>
+      <w:bookmarkStart w:id="43" w:name="_Toc452813585"/>
+      <w:bookmarkStart w:id="44" w:name="_Toc316556912"/>
       <w:r>
         <w:rPr>
           <w:rFonts w:ascii="Times New Roman" w:hAnsi="Times New Roman"/>
         </w:rPr>
         <w:t>User Environment</w:t>
       </w:r>
-      <w:bookmarkEnd w:id="37"/>
       <w:bookmarkEnd w:id="38"/>
       <w:bookmarkEnd w:id="39"/>
       <w:bookmarkEnd w:id="40"/>
       <w:bookmarkEnd w:id="41"/>
       <w:bookmarkEnd w:id="42"/>
       <w:bookmarkEnd w:id="43"/>
+      <w:bookmarkEnd w:id="44"/>
     </w:p>
     <w:p>
       <w:pPr>
         <w:pStyle w:val="InfoBlue"/>
       </w:pPr>
       <w:r>
-        <w:t>[Detail the working environment of the target user. Here are some suggestions:</w:t>
+        <w:t>The is only one person involved in completing the tas</w:t>
+      </w:r>
+      <w:r>
+        <w:t>k.</w:t>
       </w:r>
     </w:p>
     <w:p>
@@ -3051,7 +2985,7 @@
         <w:pStyle w:val="InfoBlue"/>
       </w:pPr>
       <w:r>
-        <w:t>Number of people involved in completing the task? Is this changing?</w:t>
+        <w:t>The environment constraint is to have a desktop and access to a network of internet.</w:t>
       </w:r>
     </w:p>
     <w:p>
@@ -3059,73 +2993,62 @@
         <w:pStyle w:val="InfoBlue"/>
       </w:pPr>
       <w:r>
-        <w:t>How long is a task cycle? Amount of time spent in each activity? Is this changing?</w:t>
-      </w:r>
-    </w:p>
-    <w:p>
-      <w:pPr>
-        <w:pStyle w:val="InfoBlue"/>
-      </w:pPr>
-      <w:r>
-        <w:t>Any unique environmental constraints: mobile, outdoors, in-flight, and so on?</w:t>
-      </w:r>
-    </w:p>
-    <w:p>
-      <w:pPr>
-        <w:pStyle w:val="InfoBlue"/>
-      </w:pPr>
-      <w:r>
-        <w:t xml:space="preserve">Which systems platforms are in use today? </w:t>
-      </w:r>
-      <w:proofErr w:type="gramStart"/>
-      <w:r>
-        <w:t>Future platforms?</w:t>
-      </w:r>
-      <w:proofErr w:type="gramEnd"/>
-    </w:p>
-    <w:p>
-      <w:pPr>
-        <w:pStyle w:val="InfoBlue"/>
-      </w:pPr>
-      <w:r>
-        <w:t>What other applications are in use? Does your application need to integrate with them?</w:t>
-      </w:r>
-    </w:p>
-    <w:p>
-      <w:pPr>
-        <w:pStyle w:val="InfoBlue"/>
-      </w:pPr>
-      <w:r>
-        <w:t>]</w:t>
-      </w:r>
-    </w:p>
-    <w:p>
-      <w:pPr>
-        <w:pStyle w:val="Heading1"/>
+        <w:t>The system</w:t>
+      </w:r>
+      <w:r>
+        <w:t xml:space="preserve"> platforms </w:t>
+      </w:r>
+      <w:r>
+        <w:t>which are used today are Windows and Linux.</w:t>
+      </w:r>
+    </w:p>
+    <w:p>
+      <w:pPr>
+        <w:pStyle w:val="Corptext"/>
+        <w:ind w:left="0"/>
+      </w:pPr>
+      <w:r>
+        <w:t>The application is standalone and there is no other application involved.</w:t>
+      </w:r>
+    </w:p>
+    <w:p>
+      <w:pPr>
+        <w:pStyle w:val="Corptext"/>
+      </w:pPr>
+    </w:p>
+    <w:p>
+      <w:pPr>
+        <w:pStyle w:val="Titlu1"/>
         <w:rPr>
           <w:rFonts w:ascii="Times New Roman" w:hAnsi="Times New Roman"/>
         </w:rPr>
       </w:pPr>
-      <w:bookmarkStart w:id="44" w:name="_Toc436203408"/>
-      <w:bookmarkStart w:id="45" w:name="_Toc452813602"/>
-      <w:bookmarkStart w:id="46" w:name="_Toc316556913"/>
-      <w:bookmarkEnd w:id="31"/>
+      <w:bookmarkStart w:id="45" w:name="_Toc436203408"/>
+      <w:bookmarkStart w:id="46" w:name="_Toc452813602"/>
+      <w:bookmarkStart w:id="47" w:name="_Toc316556913"/>
+      <w:bookmarkEnd w:id="33"/>
       <w:r>
         <w:rPr>
           <w:rFonts w:ascii="Times New Roman" w:hAnsi="Times New Roman"/>
         </w:rPr>
+        <w:lastRenderedPageBreak/>
         <w:t>Product Requirements</w:t>
       </w:r>
-      <w:bookmarkEnd w:id="44"/>
       <w:bookmarkEnd w:id="45"/>
       <w:bookmarkEnd w:id="46"/>
-    </w:p>
-    <w:p>
-      <w:pPr>
-        <w:pStyle w:val="InfoBlue"/>
-      </w:pPr>
-      <w:r>
-        <w:t>[At a high level, list applicable standards, hardware or platform requirements, performance requirements, and environmental requirements.]</w:t>
+      <w:bookmarkEnd w:id="47"/>
+    </w:p>
+    <w:p>
+      <w:pPr>
+        <w:pStyle w:val="Corptext"/>
+      </w:pPr>
+    </w:p>
+    <w:p>
+      <w:pPr>
+        <w:pStyle w:val="Corptext"/>
+      </w:pPr>
+      <w:r>
+        <w:t>The hardware requirement is a computer, desktop PC, laptop and access to internet because it’s a web application.</w:t>
       </w:r>
     </w:p>
     <w:sectPr>
@@ -3140,7 +3063,7 @@
 </file>
 
 <file path=word/endnotes.xml><?xml version="1.0" encoding="utf-8"?>
-<w:endnotes xmlns:ve="http://schemas.openxmlformats.org/markup-compatibility/2006" xmlns:o="urn:schemas-microsoft-com:office:office" xmlns:r="http://schemas.openxmlformats.org/officeDocument/2006/relationships" xmlns:m="http://schemas.openxmlformats.org/officeDocument/2006/math" xmlns:v="urn:schemas-microsoft-com:vml" xmlns:wp="http://schemas.openxmlformats.org/drawingml/2006/wordprocessingDrawing" xmlns:w10="urn:schemas-microsoft-com:office:word" xmlns:w="http://schemas.openxmlformats.org/wordprocessingml/2006/main" xmlns:wne="http://schemas.microsoft.com/office/word/2006/wordml">
+<w:endnotes xmlns:wpc="http://schemas.microsoft.com/office/word/2010/wordprocessingCanvas" xmlns:cx="http://schemas.microsoft.com/office/drawing/2014/chartex" xmlns:cx1="http://schemas.microsoft.com/office/drawing/2015/9/8/chartex" xmlns:cx2="http://schemas.microsoft.com/office/drawing/2015/10/21/chartex" xmlns:cx3="http://schemas.microsoft.com/office/drawing/2016/5/9/chartex" xmlns:cx4="http://schemas.microsoft.com/office/drawing/2016/5/10/chartex" xmlns:cx5="http://schemas.microsoft.com/office/drawing/2016/5/11/chartex" xmlns:cx6="http://schemas.microsoft.com/office/drawing/2016/5/12/chartex" xmlns:cx7="http://schemas.microsoft.com/office/drawing/2016/5/13/chartex" xmlns:cx8="http://schemas.microsoft.com/office/drawing/2016/5/14/chartex" xmlns:mc="http://schemas.openxmlformats.org/markup-compatibility/2006" xmlns:aink="http://schemas.microsoft.com/office/drawing/2016/ink" xmlns:am3d="http://schemas.microsoft.com/office/drawing/2017/model3d" xmlns:o="urn:schemas-microsoft-com:office:office" xmlns:r="http://schemas.openxmlformats.org/officeDocument/2006/relationships" xmlns:m="http://schemas.openxmlformats.org/officeDocument/2006/math" xmlns:v="urn:schemas-microsoft-com:vml" xmlns:wp14="http://schemas.microsoft.com/office/word/2010/wordprocessingDrawing" xmlns:wp="http://schemas.openxmlformats.org/drawingml/2006/wordprocessingDrawing" xmlns:w10="urn:schemas-microsoft-com:office:word" xmlns:w="http://schemas.openxmlformats.org/wordprocessingml/2006/main" xmlns:w14="http://schemas.microsoft.com/office/word/2010/wordml" xmlns:w15="http://schemas.microsoft.com/office/word/2012/wordml" xmlns:w16cid="http://schemas.microsoft.com/office/word/2016/wordml/cid" xmlns:w16se="http://schemas.microsoft.com/office/word/2015/wordml/symex" xmlns:wpg="http://schemas.microsoft.com/office/word/2010/wordprocessingGroup" xmlns:wpi="http://schemas.microsoft.com/office/word/2010/wordprocessingInk" xmlns:wne="http://schemas.microsoft.com/office/word/2006/wordml" xmlns:wps="http://schemas.microsoft.com/office/word/2010/wordprocessingShape" mc:Ignorable="w14 w15 w16se w16cid wp14">
   <w:endnote w:type="separator" w:id="-1">
     <w:p>
       <w:pPr>
@@ -3165,7 +3088,7 @@
 </file>
 
 <file path=word/footer1.xml><?xml version="1.0" encoding="utf-8"?>
-<w:ftr xmlns:ve="http://schemas.openxmlformats.org/markup-compatibility/2006" xmlns:o="urn:schemas-microsoft-com:office:office" xmlns:r="http://schemas.openxmlformats.org/officeDocument/2006/relationships" xmlns:m="http://schemas.openxmlformats.org/officeDocument/2006/math" xmlns:v="urn:schemas-microsoft-com:vml" xmlns:wp="http://schemas.openxmlformats.org/drawingml/2006/wordprocessingDrawing" xmlns:w10="urn:schemas-microsoft-com:office:word" xmlns:w="http://schemas.openxmlformats.org/wordprocessingml/2006/main" xmlns:wne="http://schemas.microsoft.com/office/word/2006/wordml">
+<w:ftr xmlns:wpc="http://schemas.microsoft.com/office/word/2010/wordprocessingCanvas" xmlns:cx="http://schemas.microsoft.com/office/drawing/2014/chartex" xmlns:cx1="http://schemas.microsoft.com/office/drawing/2015/9/8/chartex" xmlns:cx2="http://schemas.microsoft.com/office/drawing/2015/10/21/chartex" xmlns:cx3="http://schemas.microsoft.com/office/drawing/2016/5/9/chartex" xmlns:cx4="http://schemas.microsoft.com/office/drawing/2016/5/10/chartex" xmlns:cx5="http://schemas.microsoft.com/office/drawing/2016/5/11/chartex" xmlns:cx6="http://schemas.microsoft.com/office/drawing/2016/5/12/chartex" xmlns:cx7="http://schemas.microsoft.com/office/drawing/2016/5/13/chartex" xmlns:cx8="http://schemas.microsoft.com/office/drawing/2016/5/14/chartex" xmlns:mc="http://schemas.openxmlformats.org/markup-compatibility/2006" xmlns:aink="http://schemas.microsoft.com/office/drawing/2016/ink" xmlns:am3d="http://schemas.microsoft.com/office/drawing/2017/model3d" xmlns:o="urn:schemas-microsoft-com:office:office" xmlns:r="http://schemas.openxmlformats.org/officeDocument/2006/relationships" xmlns:m="http://schemas.openxmlformats.org/officeDocument/2006/math" xmlns:v="urn:schemas-microsoft-com:vml" xmlns:wp14="http://schemas.microsoft.com/office/word/2010/wordprocessingDrawing" xmlns:wp="http://schemas.openxmlformats.org/drawingml/2006/wordprocessingDrawing" xmlns:w10="urn:schemas-microsoft-com:office:word" xmlns:w="http://schemas.openxmlformats.org/wordprocessingml/2006/main" xmlns:w14="http://schemas.microsoft.com/office/word/2010/wordml" xmlns:w15="http://schemas.microsoft.com/office/word/2012/wordml" xmlns:w16cid="http://schemas.microsoft.com/office/word/2016/wordml/cid" xmlns:w16se="http://schemas.microsoft.com/office/word/2015/wordml/symex" xmlns:wpg="http://schemas.microsoft.com/office/word/2010/wordprocessingGroup" xmlns:wpi="http://schemas.microsoft.com/office/word/2010/wordprocessingInk" xmlns:wne="http://schemas.microsoft.com/office/word/2006/wordml" xmlns:wps="http://schemas.microsoft.com/office/word/2010/wordprocessingShape" mc:Ignorable="w14 w15 w16se w16cid wp14">
   <w:tbl>
     <w:tblPr>
       <w:tblW w:w="0" w:type="auto"/>
@@ -3178,7 +3101,7 @@
         <w:insideV w:val="single" w:sz="6" w:space="0" w:color="auto"/>
       </w:tblBorders>
       <w:tblLayout w:type="fixed"/>
-      <w:tblLook w:val="0000"/>
+      <w:tblLook w:val="0000" w:firstRow="0" w:lastRow="0" w:firstColumn="0" w:lastColumn="0" w:noHBand="0" w:noVBand="0"/>
     </w:tblPr>
     <w:tblGrid>
       <w:gridCol w:w="3162"/>
@@ -3219,22 +3142,33 @@
           <w:r>
             <w:sym w:font="Symbol" w:char="F0D3"/>
           </w:r>
-          <w:fldSimple w:instr=" DOCPROPERTY &quot;Company&quot;  \* MERGEFORMAT ">
-            <w:r>
-              <w:t>&lt;Student Name&gt;</w:t>
-            </w:r>
-          </w:fldSimple>
           <w:r>
-            <w:t xml:space="preserve">, </w:t>
+            <w:t>Roxana-Ioana Aldea</w:t>
           </w:r>
-          <w:fldSimple w:instr=" DATE \@ &quot;yyyy&quot; ">
-            <w:r>
-              <w:rPr>
-                <w:noProof/>
-              </w:rPr>
-              <w:t>2012</w:t>
-            </w:r>
-          </w:fldSimple>
+          <w:r>
+            <w:t xml:space="preserve"> </w:t>
+          </w:r>
+          <w:r>
+            <w:fldChar w:fldCharType="begin"/>
+          </w:r>
+          <w:r>
+            <w:instrText xml:space="preserve"> DATE \@ "yyyy" </w:instrText>
+          </w:r>
+          <w:r>
+            <w:fldChar w:fldCharType="separate"/>
+          </w:r>
+          <w:r>
+            <w:rPr>
+              <w:noProof/>
+            </w:rPr>
+            <w:t>2020</w:t>
+          </w:r>
+          <w:r>
+            <w:rPr>
+              <w:noProof/>
+            </w:rPr>
+            <w:fldChar w:fldCharType="end"/>
+          </w:r>
         </w:p>
       </w:tc>
       <w:tc>
@@ -3256,32 +3190,32 @@
           </w:r>
           <w:r>
             <w:rPr>
-              <w:rStyle w:val="PageNumber"/>
+              <w:rStyle w:val="Numrdepagin"/>
             </w:rPr>
             <w:fldChar w:fldCharType="begin"/>
           </w:r>
           <w:r>
             <w:rPr>
-              <w:rStyle w:val="PageNumber"/>
+              <w:rStyle w:val="Numrdepagin"/>
             </w:rPr>
             <w:instrText xml:space="preserve"> PAGE </w:instrText>
           </w:r>
           <w:r>
             <w:rPr>
-              <w:rStyle w:val="PageNumber"/>
+              <w:rStyle w:val="Numrdepagin"/>
             </w:rPr>
             <w:fldChar w:fldCharType="separate"/>
           </w:r>
           <w:r>
             <w:rPr>
-              <w:rStyle w:val="PageNumber"/>
+              <w:rStyle w:val="Numrdepagin"/>
               <w:noProof/>
             </w:rPr>
             <w:t>6</w:t>
           </w:r>
           <w:r>
             <w:rPr>
-              <w:rStyle w:val="PageNumber"/>
+              <w:rStyle w:val="Numrdepagin"/>
             </w:rPr>
             <w:fldChar w:fldCharType="end"/>
           </w:r>
@@ -3291,14 +3225,14 @@
   </w:tbl>
   <w:p>
     <w:pPr>
-      <w:pStyle w:val="Footer"/>
+      <w:pStyle w:val="Subsol"/>
     </w:pPr>
   </w:p>
 </w:ftr>
 </file>
 
 <file path=word/footnotes.xml><?xml version="1.0" encoding="utf-8"?>
-<w:footnotes xmlns:ve="http://schemas.openxmlformats.org/markup-compatibility/2006" xmlns:o="urn:schemas-microsoft-com:office:office" xmlns:r="http://schemas.openxmlformats.org/officeDocument/2006/relationships" xmlns:m="http://schemas.openxmlformats.org/officeDocument/2006/math" xmlns:v="urn:schemas-microsoft-com:vml" xmlns:wp="http://schemas.openxmlformats.org/drawingml/2006/wordprocessingDrawing" xmlns:w10="urn:schemas-microsoft-com:office:word" xmlns:w="http://schemas.openxmlformats.org/wordprocessingml/2006/main" xmlns:wne="http://schemas.microsoft.com/office/word/2006/wordml">
+<w:footnotes xmlns:wpc="http://schemas.microsoft.com/office/word/2010/wordprocessingCanvas" xmlns:cx="http://schemas.microsoft.com/office/drawing/2014/chartex" xmlns:cx1="http://schemas.microsoft.com/office/drawing/2015/9/8/chartex" xmlns:cx2="http://schemas.microsoft.com/office/drawing/2015/10/21/chartex" xmlns:cx3="http://schemas.microsoft.com/office/drawing/2016/5/9/chartex" xmlns:cx4="http://schemas.microsoft.com/office/drawing/2016/5/10/chartex" xmlns:cx5="http://schemas.microsoft.com/office/drawing/2016/5/11/chartex" xmlns:cx6="http://schemas.microsoft.com/office/drawing/2016/5/12/chartex" xmlns:cx7="http://schemas.microsoft.com/office/drawing/2016/5/13/chartex" xmlns:cx8="http://schemas.microsoft.com/office/drawing/2016/5/14/chartex" xmlns:mc="http://schemas.openxmlformats.org/markup-compatibility/2006" xmlns:aink="http://schemas.microsoft.com/office/drawing/2016/ink" xmlns:am3d="http://schemas.microsoft.com/office/drawing/2017/model3d" xmlns:o="urn:schemas-microsoft-com:office:office" xmlns:r="http://schemas.openxmlformats.org/officeDocument/2006/relationships" xmlns:m="http://schemas.openxmlformats.org/officeDocument/2006/math" xmlns:v="urn:schemas-microsoft-com:vml" xmlns:wp14="http://schemas.microsoft.com/office/word/2010/wordprocessingDrawing" xmlns:wp="http://schemas.openxmlformats.org/drawingml/2006/wordprocessingDrawing" xmlns:w10="urn:schemas-microsoft-com:office:word" xmlns:w="http://schemas.openxmlformats.org/wordprocessingml/2006/main" xmlns:w14="http://schemas.microsoft.com/office/word/2010/wordml" xmlns:w15="http://schemas.microsoft.com/office/word/2012/wordml" xmlns:w16cid="http://schemas.microsoft.com/office/word/2016/wordml/cid" xmlns:w16se="http://schemas.microsoft.com/office/word/2015/wordml/symex" xmlns:wpg="http://schemas.microsoft.com/office/word/2010/wordprocessingGroup" xmlns:wpi="http://schemas.microsoft.com/office/word/2010/wordprocessingInk" xmlns:wne="http://schemas.microsoft.com/office/word/2006/wordml" xmlns:wps="http://schemas.microsoft.com/office/word/2010/wordprocessingShape" mc:Ignorable="w14 w15 w16se w16cid wp14">
   <w:footnote w:type="separator" w:id="-1">
     <w:p>
       <w:pPr>
@@ -3323,7 +3257,7 @@
 </file>
 
 <file path=word/header1.xml><?xml version="1.0" encoding="utf-8"?>
-<w:hdr xmlns:ve="http://schemas.openxmlformats.org/markup-compatibility/2006" xmlns:o="urn:schemas-microsoft-com:office:office" xmlns:r="http://schemas.openxmlformats.org/officeDocument/2006/relationships" xmlns:m="http://schemas.openxmlformats.org/officeDocument/2006/math" xmlns:v="urn:schemas-microsoft-com:vml" xmlns:wp="http://schemas.openxmlformats.org/drawingml/2006/wordprocessingDrawing" xmlns:w10="urn:schemas-microsoft-com:office:word" xmlns:w="http://schemas.openxmlformats.org/wordprocessingml/2006/main" xmlns:wne="http://schemas.microsoft.com/office/word/2006/wordml">
+<w:hdr xmlns:wpc="http://schemas.microsoft.com/office/word/2010/wordprocessingCanvas" xmlns:cx="http://schemas.microsoft.com/office/drawing/2014/chartex" xmlns:cx1="http://schemas.microsoft.com/office/drawing/2015/9/8/chartex" xmlns:cx2="http://schemas.microsoft.com/office/drawing/2015/10/21/chartex" xmlns:cx3="http://schemas.microsoft.com/office/drawing/2016/5/9/chartex" xmlns:cx4="http://schemas.microsoft.com/office/drawing/2016/5/10/chartex" xmlns:cx5="http://schemas.microsoft.com/office/drawing/2016/5/11/chartex" xmlns:cx6="http://schemas.microsoft.com/office/drawing/2016/5/12/chartex" xmlns:cx7="http://schemas.microsoft.com/office/drawing/2016/5/13/chartex" xmlns:cx8="http://schemas.microsoft.com/office/drawing/2016/5/14/chartex" xmlns:mc="http://schemas.openxmlformats.org/markup-compatibility/2006" xmlns:aink="http://schemas.microsoft.com/office/drawing/2016/ink" xmlns:am3d="http://schemas.microsoft.com/office/drawing/2017/model3d" xmlns:o="urn:schemas-microsoft-com:office:office" xmlns:r="http://schemas.openxmlformats.org/officeDocument/2006/relationships" xmlns:m="http://schemas.openxmlformats.org/officeDocument/2006/math" xmlns:v="urn:schemas-microsoft-com:vml" xmlns:wp14="http://schemas.microsoft.com/office/word/2010/wordprocessingDrawing" xmlns:wp="http://schemas.openxmlformats.org/drawingml/2006/wordprocessingDrawing" xmlns:w10="urn:schemas-microsoft-com:office:word" xmlns:w="http://schemas.openxmlformats.org/wordprocessingml/2006/main" xmlns:w14="http://schemas.microsoft.com/office/word/2010/wordml" xmlns:w15="http://schemas.microsoft.com/office/word/2012/wordml" xmlns:w16cid="http://schemas.microsoft.com/office/word/2016/wordml/cid" xmlns:w16se="http://schemas.microsoft.com/office/word/2015/wordml/symex" xmlns:wpg="http://schemas.microsoft.com/office/word/2010/wordprocessingGroup" xmlns:wpi="http://schemas.microsoft.com/office/word/2010/wordprocessingInk" xmlns:wne="http://schemas.microsoft.com/office/word/2006/wordml" xmlns:wps="http://schemas.microsoft.com/office/word/2010/wordprocessingShape" mc:Ignorable="w14 w15 w16se w16cid wp14">
   <w:p>
     <w:pPr>
       <w:rPr>
@@ -3347,40 +3281,19 @@
         <w:bottom w:val="single" w:sz="6" w:space="1" w:color="auto"/>
       </w:pBdr>
       <w:jc w:val="right"/>
+      <w:rPr>
+        <w:b/>
+        <w:bCs/>
+      </w:rPr>
     </w:pPr>
-    <w:fldSimple w:instr=" DOCPROPERTY &quot;Company&quot;  \* MERGEFORMAT ">
-      <w:r>
-        <w:rPr>
-          <w:rFonts w:ascii="Arial" w:hAnsi="Arial"/>
-          <w:b/>
-          <w:sz w:val="36"/>
-        </w:rPr>
-        <w:t>&lt;Student Name&gt;</w:t>
-      </w:r>
-    </w:fldSimple>
-  </w:p>
-  <w:p>
-    <w:pPr>
-      <w:pBdr>
-        <w:bottom w:val="single" w:sz="6" w:space="1" w:color="auto"/>
-      </w:pBdr>
-      <w:jc w:val="right"/>
+    <w:r>
       <w:rPr>
         <w:rFonts w:ascii="Arial" w:hAnsi="Arial"/>
         <w:b/>
         <w:sz w:val="36"/>
       </w:rPr>
-    </w:pPr>
-    <w:fldSimple w:instr=" DOCPROPERTY &quot;Company&quot;  \* MERGEFORMAT ">
-      <w:r>
-        <w:rPr>
-          <w:rFonts w:ascii="Arial" w:hAnsi="Arial"/>
-          <w:b/>
-          <w:sz w:val="36"/>
-        </w:rPr>
-        <w:t>&lt;Group Number&gt;</w:t>
-      </w:r>
-    </w:fldSimple>
+      <w:t>Roxana-Ioana Aldea</w:t>
+    </w:r>
   </w:p>
   <w:p>
     <w:pPr>
@@ -3392,17 +3305,25 @@
         <w:sz w:val="24"/>
       </w:rPr>
     </w:pPr>
+    <w:r>
+      <w:rPr>
+        <w:rFonts w:ascii="Arial" w:hAnsi="Arial"/>
+        <w:b/>
+        <w:sz w:val="36"/>
+      </w:rPr>
+      <w:t>30431</w:t>
+    </w:r>
   </w:p>
   <w:p>
     <w:pPr>
-      <w:pStyle w:val="Header"/>
+      <w:pStyle w:val="Antet"/>
     </w:pPr>
   </w:p>
 </w:hdr>
 </file>
 
 <file path=word/header2.xml><?xml version="1.0" encoding="utf-8"?>
-<w:hdr xmlns:ve="http://schemas.openxmlformats.org/markup-compatibility/2006" xmlns:o="urn:schemas-microsoft-com:office:office" xmlns:r="http://schemas.openxmlformats.org/officeDocument/2006/relationships" xmlns:m="http://schemas.openxmlformats.org/officeDocument/2006/math" xmlns:v="urn:schemas-microsoft-com:vml" xmlns:wp="http://schemas.openxmlformats.org/drawingml/2006/wordprocessingDrawing" xmlns:w10="urn:schemas-microsoft-com:office:word" xmlns:w="http://schemas.openxmlformats.org/wordprocessingml/2006/main" xmlns:wne="http://schemas.microsoft.com/office/word/2006/wordml">
+<w:hdr xmlns:wpc="http://schemas.microsoft.com/office/word/2010/wordprocessingCanvas" xmlns:cx="http://schemas.microsoft.com/office/drawing/2014/chartex" xmlns:cx1="http://schemas.microsoft.com/office/drawing/2015/9/8/chartex" xmlns:cx2="http://schemas.microsoft.com/office/drawing/2015/10/21/chartex" xmlns:cx3="http://schemas.microsoft.com/office/drawing/2016/5/9/chartex" xmlns:cx4="http://schemas.microsoft.com/office/drawing/2016/5/10/chartex" xmlns:cx5="http://schemas.microsoft.com/office/drawing/2016/5/11/chartex" xmlns:cx6="http://schemas.microsoft.com/office/drawing/2016/5/12/chartex" xmlns:cx7="http://schemas.microsoft.com/office/drawing/2016/5/13/chartex" xmlns:cx8="http://schemas.microsoft.com/office/drawing/2016/5/14/chartex" xmlns:mc="http://schemas.openxmlformats.org/markup-compatibility/2006" xmlns:aink="http://schemas.microsoft.com/office/drawing/2016/ink" xmlns:am3d="http://schemas.microsoft.com/office/drawing/2017/model3d" xmlns:o="urn:schemas-microsoft-com:office:office" xmlns:r="http://schemas.openxmlformats.org/officeDocument/2006/relationships" xmlns:m="http://schemas.openxmlformats.org/officeDocument/2006/math" xmlns:v="urn:schemas-microsoft-com:vml" xmlns:wp14="http://schemas.microsoft.com/office/word/2010/wordprocessingDrawing" xmlns:wp="http://schemas.openxmlformats.org/drawingml/2006/wordprocessingDrawing" xmlns:w10="urn:schemas-microsoft-com:office:word" xmlns:w="http://schemas.openxmlformats.org/wordprocessingml/2006/main" xmlns:w14="http://schemas.microsoft.com/office/word/2010/wordml" xmlns:w15="http://schemas.microsoft.com/office/word/2012/wordml" xmlns:w16cid="http://schemas.microsoft.com/office/word/2016/wordml/cid" xmlns:w16se="http://schemas.microsoft.com/office/word/2015/wordml/symex" xmlns:wpg="http://schemas.microsoft.com/office/word/2010/wordprocessingGroup" xmlns:wpi="http://schemas.microsoft.com/office/word/2010/wordprocessingInk" xmlns:wne="http://schemas.microsoft.com/office/word/2006/wordml" xmlns:wps="http://schemas.microsoft.com/office/word/2010/wordprocessingShape" mc:Ignorable="w14 w15 w16se w16cid wp14">
   <w:tbl>
     <w:tblPr>
       <w:tblW w:w="0" w:type="auto"/>
@@ -3415,7 +3336,7 @@
         <w:insideV w:val="single" w:sz="6" w:space="0" w:color="auto"/>
       </w:tblBorders>
       <w:tblLayout w:type="fixed"/>
-      <w:tblLook w:val="0000"/>
+      <w:tblLook w:val="0000" w:firstRow="0" w:lastRow="0" w:firstColumn="0" w:lastColumn="0" w:noHBand="0" w:noVBand="0"/>
     </w:tblPr>
     <w:tblGrid>
       <w:gridCol w:w="6379"/>
@@ -3427,11 +3348,9 @@
           <w:tcW w:w="6379" w:type="dxa"/>
         </w:tcPr>
         <w:p>
-          <w:fldSimple w:instr=" SUBJECT  \* MERGEFORMAT ">
-            <w:r>
-              <w:t>&lt;Project Name&gt;</w:t>
-            </w:r>
-          </w:fldSimple>
+          <w:r>
+            <w:t>Natural Online Store</w:t>
+          </w:r>
         </w:p>
       </w:tc>
       <w:tc>
@@ -3447,7 +3366,7 @@
             <w:ind w:right="68"/>
           </w:pPr>
           <w:r>
-            <w:t xml:space="preserve">  Version:           &lt;1.0&gt;</w:t>
+            <w:t xml:space="preserve">  Version: 1.0</w:t>
           </w:r>
         </w:p>
       </w:tc>
@@ -3458,11 +3377,21 @@
           <w:tcW w:w="6379" w:type="dxa"/>
         </w:tcPr>
         <w:p>
-          <w:fldSimple w:instr=" TITLE  \* MERGEFORMAT ">
-            <w:r>
-              <w:t>Vision</w:t>
-            </w:r>
-          </w:fldSimple>
+          <w:r>
+            <w:fldChar w:fldCharType="begin"/>
+          </w:r>
+          <w:r>
+            <w:instrText xml:space="preserve"> TITLE  \* MERGEFORMAT </w:instrText>
+          </w:r>
+          <w:r>
+            <w:fldChar w:fldCharType="separate"/>
+          </w:r>
+          <w:r>
+            <w:t>Vision</w:t>
+          </w:r>
+          <w:r>
+            <w:fldChar w:fldCharType="end"/>
+          </w:r>
         </w:p>
       </w:tc>
       <w:tc>
@@ -3471,31 +3400,22 @@
         </w:tcPr>
         <w:p>
           <w:r>
-            <w:t xml:space="preserve">  Date:  &lt;</w:t>
+            <w:t xml:space="preserve">  Date: </w:t>
           </w:r>
-          <w:proofErr w:type="spellStart"/>
           <w:r>
-            <w:t>dd</w:t>
+            <w:t>18</w:t>
           </w:r>
-          <w:proofErr w:type="spellEnd"/>
           <w:r>
             <w:t>/</w:t>
           </w:r>
-          <w:proofErr w:type="spellStart"/>
           <w:r>
-            <w:t>mmm</w:t>
+            <w:t>03</w:t>
           </w:r>
-          <w:proofErr w:type="spellEnd"/>
           <w:r>
             <w:t>/</w:t>
           </w:r>
-          <w:proofErr w:type="spellStart"/>
           <w:r>
-            <w:t>yy</w:t>
-          </w:r>
-          <w:proofErr w:type="spellEnd"/>
-          <w:r>
-            <w:t>&gt;</w:t>
+            <w:t>2020</w:t>
           </w:r>
         </w:p>
       </w:tc>
@@ -3516,22 +3436,22 @@
   </w:tbl>
   <w:p>
     <w:pPr>
-      <w:pStyle w:val="Header"/>
+      <w:pStyle w:val="Antet"/>
     </w:pPr>
   </w:p>
 </w:hdr>
 </file>
 
 <file path=word/numbering.xml><?xml version="1.0" encoding="utf-8"?>
-<w:numbering xmlns:ve="http://schemas.openxmlformats.org/markup-compatibility/2006" xmlns:o="urn:schemas-microsoft-com:office:office" xmlns:r="http://schemas.openxmlformats.org/officeDocument/2006/relationships" xmlns:m="http://schemas.openxmlformats.org/officeDocument/2006/math" xmlns:v="urn:schemas-microsoft-com:vml" xmlns:wp="http://schemas.openxmlformats.org/drawingml/2006/wordprocessingDrawing" xmlns:w10="urn:schemas-microsoft-com:office:word" xmlns:w="http://schemas.openxmlformats.org/wordprocessingml/2006/main" xmlns:wne="http://schemas.microsoft.com/office/word/2006/wordml">
-  <w:abstractNum w:abstractNumId="0">
+<w:numbering xmlns:wpc="http://schemas.microsoft.com/office/word/2010/wordprocessingCanvas" xmlns:cx="http://schemas.microsoft.com/office/drawing/2014/chartex" xmlns:cx1="http://schemas.microsoft.com/office/drawing/2015/9/8/chartex" xmlns:cx2="http://schemas.microsoft.com/office/drawing/2015/10/21/chartex" xmlns:cx3="http://schemas.microsoft.com/office/drawing/2016/5/9/chartex" xmlns:cx4="http://schemas.microsoft.com/office/drawing/2016/5/10/chartex" xmlns:cx5="http://schemas.microsoft.com/office/drawing/2016/5/11/chartex" xmlns:cx6="http://schemas.microsoft.com/office/drawing/2016/5/12/chartex" xmlns:cx7="http://schemas.microsoft.com/office/drawing/2016/5/13/chartex" xmlns:cx8="http://schemas.microsoft.com/office/drawing/2016/5/14/chartex" xmlns:mc="http://schemas.openxmlformats.org/markup-compatibility/2006" xmlns:aink="http://schemas.microsoft.com/office/drawing/2016/ink" xmlns:am3d="http://schemas.microsoft.com/office/drawing/2017/model3d" xmlns:o="urn:schemas-microsoft-com:office:office" xmlns:r="http://schemas.openxmlformats.org/officeDocument/2006/relationships" xmlns:m="http://schemas.openxmlformats.org/officeDocument/2006/math" xmlns:v="urn:schemas-microsoft-com:vml" xmlns:wp14="http://schemas.microsoft.com/office/word/2010/wordprocessingDrawing" xmlns:wp="http://schemas.openxmlformats.org/drawingml/2006/wordprocessingDrawing" xmlns:w10="urn:schemas-microsoft-com:office:word" xmlns:w="http://schemas.openxmlformats.org/wordprocessingml/2006/main" xmlns:w14="http://schemas.microsoft.com/office/word/2010/wordml" xmlns:w15="http://schemas.microsoft.com/office/word/2012/wordml" xmlns:w16cid="http://schemas.microsoft.com/office/word/2016/wordml/cid" xmlns:w16se="http://schemas.microsoft.com/office/word/2015/wordml/symex" xmlns:wpg="http://schemas.microsoft.com/office/word/2010/wordprocessingGroup" xmlns:wpi="http://schemas.microsoft.com/office/word/2010/wordprocessingInk" xmlns:wne="http://schemas.microsoft.com/office/word/2006/wordml" xmlns:wps="http://schemas.microsoft.com/office/word/2010/wordprocessingShape" mc:Ignorable="w14 w15 w16se w16cid wp14">
+  <w:abstractNum w:abstractNumId="0" w15:restartNumberingAfterBreak="0">
     <w:nsid w:val="FFFFFFFB"/>
     <w:multiLevelType w:val="multilevel"/>
     <w:tmpl w:val="FFFFFFFF"/>
     <w:lvl w:ilvl="0">
       <w:start w:val="1"/>
       <w:numFmt w:val="decimal"/>
-      <w:pStyle w:val="Heading1"/>
+      <w:pStyle w:val="Titlu1"/>
       <w:lvlText w:val="%1."/>
       <w:legacy w:legacy="1" w:legacySpace="144" w:legacyIndent="0"/>
       <w:lvlJc w:val="left"/>
@@ -3539,7 +3459,7 @@
     <w:lvl w:ilvl="1">
       <w:start w:val="1"/>
       <w:numFmt w:val="decimal"/>
-      <w:pStyle w:val="Heading2"/>
+      <w:pStyle w:val="Titlu2"/>
       <w:lvlText w:val="%1.%2"/>
       <w:legacy w:legacy="1" w:legacySpace="144" w:legacyIndent="0"/>
       <w:lvlJc w:val="left"/>
@@ -3547,7 +3467,7 @@
     <w:lvl w:ilvl="2">
       <w:start w:val="1"/>
       <w:numFmt w:val="decimal"/>
-      <w:pStyle w:val="Heading3"/>
+      <w:pStyle w:val="Titlu3"/>
       <w:lvlText w:val="%1.%2.%3"/>
       <w:legacy w:legacy="1" w:legacySpace="144" w:legacyIndent="0"/>
       <w:lvlJc w:val="left"/>
@@ -3555,7 +3475,7 @@
     <w:lvl w:ilvl="3">
       <w:start w:val="1"/>
       <w:numFmt w:val="decimal"/>
-      <w:pStyle w:val="Heading4"/>
+      <w:pStyle w:val="Titlu4"/>
       <w:lvlText w:val="%1.%2.%3.%4"/>
       <w:legacy w:legacy="1" w:legacySpace="144" w:legacyIndent="0"/>
       <w:lvlJc w:val="left"/>
@@ -3563,7 +3483,7 @@
     <w:lvl w:ilvl="4">
       <w:start w:val="1"/>
       <w:numFmt w:val="decimal"/>
-      <w:pStyle w:val="Heading5"/>
+      <w:pStyle w:val="Titlu5"/>
       <w:lvlText w:val="%1.%2.%3.%4.%5"/>
       <w:legacy w:legacy="1" w:legacySpace="144" w:legacyIndent="0"/>
       <w:lvlJc w:val="left"/>
@@ -3571,7 +3491,7 @@
     <w:lvl w:ilvl="5">
       <w:start w:val="1"/>
       <w:numFmt w:val="decimal"/>
-      <w:pStyle w:val="Heading6"/>
+      <w:pStyle w:val="Titlu6"/>
       <w:lvlText w:val="%1.%2.%3.%4.%5.%6"/>
       <w:legacy w:legacy="1" w:legacySpace="144" w:legacyIndent="0"/>
       <w:lvlJc w:val="left"/>
@@ -3579,7 +3499,7 @@
     <w:lvl w:ilvl="6">
       <w:start w:val="1"/>
       <w:numFmt w:val="decimal"/>
-      <w:pStyle w:val="Heading7"/>
+      <w:pStyle w:val="Titlu7"/>
       <w:lvlText w:val="%1.%2.%3.%4.%5.%6.%7"/>
       <w:legacy w:legacy="1" w:legacySpace="144" w:legacyIndent="0"/>
       <w:lvlJc w:val="left"/>
@@ -3587,7 +3507,7 @@
     <w:lvl w:ilvl="7">
       <w:start w:val="1"/>
       <w:numFmt w:val="decimal"/>
-      <w:pStyle w:val="Heading8"/>
+      <w:pStyle w:val="Titlu8"/>
       <w:lvlText w:val="%1.%2.%3.%4.%5.%6.%7.%8"/>
       <w:legacy w:legacy="1" w:legacySpace="144" w:legacyIndent="0"/>
       <w:lvlJc w:val="left"/>
@@ -3595,13 +3515,13 @@
     <w:lvl w:ilvl="8">
       <w:start w:val="1"/>
       <w:numFmt w:val="decimal"/>
-      <w:pStyle w:val="Heading9"/>
+      <w:pStyle w:val="Titlu9"/>
       <w:lvlText w:val="%1.%2.%3.%4.%5.%6.%7.%8.%9"/>
       <w:legacy w:legacy="1" w:legacySpace="144" w:legacyIndent="0"/>
       <w:lvlJc w:val="left"/>
     </w:lvl>
   </w:abstractNum>
-  <w:abstractNum w:abstractNumId="1">
+  <w:abstractNum w:abstractNumId="1" w15:restartNumberingAfterBreak="0">
     <w:nsid w:val="FFFFFFFE"/>
     <w:multiLevelType w:val="singleLevel"/>
     <w:tmpl w:val="FFFFFFFF"/>
@@ -3611,7 +3531,7 @@
       <w:lvlJc w:val="left"/>
     </w:lvl>
   </w:abstractNum>
-  <w:abstractNum w:abstractNumId="2">
+  <w:abstractNum w:abstractNumId="2" w15:restartNumberingAfterBreak="0">
     <w:nsid w:val="00224753"/>
     <w:multiLevelType w:val="singleLevel"/>
     <w:tmpl w:val="04090001"/>
@@ -3631,7 +3551,7 @@
       </w:rPr>
     </w:lvl>
   </w:abstractNum>
-  <w:abstractNum w:abstractNumId="3">
+  <w:abstractNum w:abstractNumId="3" w15:restartNumberingAfterBreak="0">
     <w:nsid w:val="0381113C"/>
     <w:multiLevelType w:val="singleLevel"/>
     <w:tmpl w:val="04090001"/>
@@ -3651,7 +3571,7 @@
       </w:rPr>
     </w:lvl>
   </w:abstractNum>
-  <w:abstractNum w:abstractNumId="4">
+  <w:abstractNum w:abstractNumId="4" w15:restartNumberingAfterBreak="0">
     <w:nsid w:val="06772EA3"/>
     <w:multiLevelType w:val="multilevel"/>
     <w:tmpl w:val="AE94F956"/>
@@ -3764,7 +3684,7 @@
       </w:pPr>
     </w:lvl>
   </w:abstractNum>
-  <w:abstractNum w:abstractNumId="5">
+  <w:abstractNum w:abstractNumId="5" w15:restartNumberingAfterBreak="0">
     <w:nsid w:val="0A117094"/>
     <w:multiLevelType w:val="singleLevel"/>
     <w:tmpl w:val="04090001"/>
@@ -3784,7 +3704,7 @@
       </w:rPr>
     </w:lvl>
   </w:abstractNum>
-  <w:abstractNum w:abstractNumId="6">
+  <w:abstractNum w:abstractNumId="6" w15:restartNumberingAfterBreak="0">
     <w:nsid w:val="17CB6DC4"/>
     <w:multiLevelType w:val="singleLevel"/>
     <w:tmpl w:val="04090001"/>
@@ -3804,7 +3724,7 @@
       </w:rPr>
     </w:lvl>
   </w:abstractNum>
-  <w:abstractNum w:abstractNumId="7">
+  <w:abstractNum w:abstractNumId="7" w15:restartNumberingAfterBreak="0">
     <w:nsid w:val="22443AC4"/>
     <w:multiLevelType w:val="singleLevel"/>
     <w:tmpl w:val="04090001"/>
@@ -3824,7 +3744,7 @@
       </w:rPr>
     </w:lvl>
   </w:abstractNum>
-  <w:abstractNum w:abstractNumId="8">
+  <w:abstractNum w:abstractNumId="8" w15:restartNumberingAfterBreak="0">
     <w:nsid w:val="2367674E"/>
     <w:multiLevelType w:val="singleLevel"/>
     <w:tmpl w:val="04090001"/>
@@ -3844,7 +3764,7 @@
       </w:rPr>
     </w:lvl>
   </w:abstractNum>
-  <w:abstractNum w:abstractNumId="9">
+  <w:abstractNum w:abstractNumId="9" w15:restartNumberingAfterBreak="0">
     <w:nsid w:val="25B671FF"/>
     <w:multiLevelType w:val="singleLevel"/>
     <w:tmpl w:val="04090001"/>
@@ -3864,7 +3784,7 @@
       </w:rPr>
     </w:lvl>
   </w:abstractNum>
-  <w:abstractNum w:abstractNumId="10">
+  <w:abstractNum w:abstractNumId="10" w15:restartNumberingAfterBreak="0">
     <w:nsid w:val="27DF5824"/>
     <w:multiLevelType w:val="singleLevel"/>
     <w:tmpl w:val="04090001"/>
@@ -3884,7 +3804,7 @@
       </w:rPr>
     </w:lvl>
   </w:abstractNum>
-  <w:abstractNum w:abstractNumId="11">
+  <w:abstractNum w:abstractNumId="11" w15:restartNumberingAfterBreak="0">
     <w:nsid w:val="2D4B634E"/>
     <w:multiLevelType w:val="singleLevel"/>
     <w:tmpl w:val="04090001"/>
@@ -3904,7 +3824,7 @@
       </w:rPr>
     </w:lvl>
   </w:abstractNum>
-  <w:abstractNum w:abstractNumId="12">
+  <w:abstractNum w:abstractNumId="12" w15:restartNumberingAfterBreak="0">
     <w:nsid w:val="31DD2C45"/>
     <w:multiLevelType w:val="singleLevel"/>
     <w:tmpl w:val="04090001"/>
@@ -3924,7 +3844,7 @@
       </w:rPr>
     </w:lvl>
   </w:abstractNum>
-  <w:abstractNum w:abstractNumId="13">
+  <w:abstractNum w:abstractNumId="13" w15:restartNumberingAfterBreak="0">
     <w:nsid w:val="32982B51"/>
     <w:multiLevelType w:val="singleLevel"/>
     <w:tmpl w:val="04090001"/>
@@ -3944,7 +3864,7 @@
       </w:rPr>
     </w:lvl>
   </w:abstractNum>
-  <w:abstractNum w:abstractNumId="14">
+  <w:abstractNum w:abstractNumId="14" w15:restartNumberingAfterBreak="0">
     <w:nsid w:val="3375481C"/>
     <w:multiLevelType w:val="singleLevel"/>
     <w:tmpl w:val="E6747DA6"/>
@@ -3964,7 +3884,7 @@
       </w:rPr>
     </w:lvl>
   </w:abstractNum>
-  <w:abstractNum w:abstractNumId="15">
+  <w:abstractNum w:abstractNumId="15" w15:restartNumberingAfterBreak="0">
     <w:nsid w:val="369D5471"/>
     <w:multiLevelType w:val="singleLevel"/>
     <w:tmpl w:val="04090001"/>
@@ -3984,7 +3904,7 @@
       </w:rPr>
     </w:lvl>
   </w:abstractNum>
-  <w:abstractNum w:abstractNumId="16">
+  <w:abstractNum w:abstractNumId="16" w15:restartNumberingAfterBreak="0">
     <w:nsid w:val="398C0069"/>
     <w:multiLevelType w:val="hybridMultilevel"/>
     <w:tmpl w:val="28E8AA08"/>
@@ -4123,7 +4043,7 @@
       </w:rPr>
     </w:lvl>
   </w:abstractNum>
-  <w:abstractNum w:abstractNumId="17">
+  <w:abstractNum w:abstractNumId="17" w15:restartNumberingAfterBreak="0">
     <w:nsid w:val="42B97F7B"/>
     <w:multiLevelType w:val="singleLevel"/>
     <w:tmpl w:val="04090001"/>
@@ -4143,7 +4063,7 @@
       </w:rPr>
     </w:lvl>
   </w:abstractNum>
-  <w:abstractNum w:abstractNumId="18">
+  <w:abstractNum w:abstractNumId="18" w15:restartNumberingAfterBreak="0">
     <w:nsid w:val="49E170D0"/>
     <w:multiLevelType w:val="singleLevel"/>
     <w:tmpl w:val="04090001"/>
@@ -4163,7 +4083,7 @@
       </w:rPr>
     </w:lvl>
   </w:abstractNum>
-  <w:abstractNum w:abstractNumId="19">
+  <w:abstractNum w:abstractNumId="19" w15:restartNumberingAfterBreak="0">
     <w:nsid w:val="4F64732B"/>
     <w:multiLevelType w:val="singleLevel"/>
     <w:tmpl w:val="04090001"/>
@@ -4183,7 +4103,7 @@
       </w:rPr>
     </w:lvl>
   </w:abstractNum>
-  <w:abstractNum w:abstractNumId="20">
+  <w:abstractNum w:abstractNumId="20" w15:restartNumberingAfterBreak="0">
     <w:nsid w:val="52DF734E"/>
     <w:multiLevelType w:val="singleLevel"/>
     <w:tmpl w:val="04090001"/>
@@ -4203,7 +4123,7 @@
       </w:rPr>
     </w:lvl>
   </w:abstractNum>
-  <w:abstractNum w:abstractNumId="21">
+  <w:abstractNum w:abstractNumId="21" w15:restartNumberingAfterBreak="0">
     <w:nsid w:val="59F314B7"/>
     <w:multiLevelType w:val="singleLevel"/>
     <w:tmpl w:val="04090001"/>
@@ -4223,7 +4143,7 @@
       </w:rPr>
     </w:lvl>
   </w:abstractNum>
-  <w:abstractNum w:abstractNumId="22">
+  <w:abstractNum w:abstractNumId="22" w15:restartNumberingAfterBreak="0">
     <w:nsid w:val="647235F1"/>
     <w:multiLevelType w:val="singleLevel"/>
     <w:tmpl w:val="04090001"/>
@@ -4243,7 +4163,7 @@
       </w:rPr>
     </w:lvl>
   </w:abstractNum>
-  <w:abstractNum w:abstractNumId="23">
+  <w:abstractNum w:abstractNumId="23" w15:restartNumberingAfterBreak="0">
     <w:nsid w:val="6D2F7D46"/>
     <w:multiLevelType w:val="singleLevel"/>
     <w:tmpl w:val="04090001"/>
@@ -4263,7 +4183,7 @@
       </w:rPr>
     </w:lvl>
   </w:abstractNum>
-  <w:abstractNum w:abstractNumId="24">
+  <w:abstractNum w:abstractNumId="24" w15:restartNumberingAfterBreak="0">
     <w:nsid w:val="71F21F2A"/>
     <w:multiLevelType w:val="singleLevel"/>
     <w:tmpl w:val="04090001"/>
@@ -4283,7 +4203,7 @@
       </w:rPr>
     </w:lvl>
   </w:abstractNum>
-  <w:abstractNum w:abstractNumId="25">
+  <w:abstractNum w:abstractNumId="25" w15:restartNumberingAfterBreak="0">
     <w:nsid w:val="743601FB"/>
     <w:multiLevelType w:val="singleLevel"/>
     <w:tmpl w:val="04090001"/>
@@ -4303,7 +4223,7 @@
       </w:rPr>
     </w:lvl>
   </w:abstractNum>
-  <w:abstractNum w:abstractNumId="26">
+  <w:abstractNum w:abstractNumId="26" w15:restartNumberingAfterBreak="0">
     <w:nsid w:val="756150CA"/>
     <w:multiLevelType w:val="singleLevel"/>
     <w:tmpl w:val="04090001"/>
@@ -4323,7 +4243,7 @@
       </w:rPr>
     </w:lvl>
   </w:abstractNum>
-  <w:abstractNum w:abstractNumId="27">
+  <w:abstractNum w:abstractNumId="27" w15:restartNumberingAfterBreak="0">
     <w:nsid w:val="7BE434D7"/>
     <w:multiLevelType w:val="singleLevel"/>
     <w:tmpl w:val="04090001"/>
@@ -4343,7 +4263,7 @@
       </w:rPr>
     </w:lvl>
   </w:abstractNum>
-  <w:abstractNum w:abstractNumId="28">
+  <w:abstractNum w:abstractNumId="28" w15:restartNumberingAfterBreak="0">
     <w:nsid w:val="7C9362FF"/>
     <w:multiLevelType w:val="hybridMultilevel"/>
     <w:tmpl w:val="23B07F92"/>
@@ -4606,154 +4526,393 @@
 </file>
 
 <file path=word/styles.xml><?xml version="1.0" encoding="utf-8"?>
-<w:styles xmlns:r="http://schemas.openxmlformats.org/officeDocument/2006/relationships" xmlns:w="http://schemas.openxmlformats.org/wordprocessingml/2006/main">
+<w:styles xmlns:mc="http://schemas.openxmlformats.org/markup-compatibility/2006" xmlns:r="http://schemas.openxmlformats.org/officeDocument/2006/relationships" xmlns:w="http://schemas.openxmlformats.org/wordprocessingml/2006/main" xmlns:w14="http://schemas.microsoft.com/office/word/2010/wordml" xmlns:w15="http://schemas.microsoft.com/office/word/2012/wordml" xmlns:w16cid="http://schemas.microsoft.com/office/word/2016/wordml/cid" xmlns:w16se="http://schemas.microsoft.com/office/word/2015/wordml/symex" mc:Ignorable="w14 w15 w16se w16cid">
   <w:docDefaults>
     <w:rPrDefault>
       <w:rPr>
         <w:rFonts w:ascii="Times New Roman" w:eastAsia="Times New Roman" w:hAnsi="Times New Roman" w:cs="Times New Roman"/>
-        <w:lang w:val="ro-RO" w:eastAsia="ro-RO" w:bidi="ar-SA"/>
+        <w:lang w:val="en-US" w:eastAsia="en-US" w:bidi="ar-SA"/>
       </w:rPr>
     </w:rPrDefault>
     <w:pPrDefault/>
   </w:docDefaults>
-  <w:latentStyles w:defLockedState="0" w:defUIPriority="99" w:defSemiHidden="1" w:defUnhideWhenUsed="1" w:defQFormat="0" w:count="267">
-    <w:lsdException w:name="Normal" w:semiHidden="0" w:uiPriority="0" w:unhideWhenUsed="0" w:qFormat="1"/>
-    <w:lsdException w:name="heading 1" w:semiHidden="0" w:uiPriority="9" w:unhideWhenUsed="0" w:qFormat="1"/>
-    <w:lsdException w:name="heading 2" w:semiHidden="0" w:uiPriority="9" w:unhideWhenUsed="0" w:qFormat="1"/>
-    <w:lsdException w:name="heading 3" w:semiHidden="0" w:uiPriority="9" w:unhideWhenUsed="0" w:qFormat="1"/>
-    <w:lsdException w:name="heading 4" w:semiHidden="0" w:uiPriority="9" w:unhideWhenUsed="0" w:qFormat="1"/>
-    <w:lsdException w:name="heading 5" w:semiHidden="0" w:uiPriority="9" w:unhideWhenUsed="0" w:qFormat="1"/>
-    <w:lsdException w:name="heading 6" w:semiHidden="0" w:uiPriority="9" w:unhideWhenUsed="0" w:qFormat="1"/>
-    <w:lsdException w:name="heading 7" w:semiHidden="0" w:uiPriority="9" w:unhideWhenUsed="0" w:qFormat="1"/>
-    <w:lsdException w:name="heading 8" w:semiHidden="0" w:uiPriority="9" w:unhideWhenUsed="0" w:qFormat="1"/>
-    <w:lsdException w:name="heading 9" w:semiHidden="0" w:uiPriority="9" w:unhideWhenUsed="0" w:qFormat="1"/>
-    <w:lsdException w:name="toc 1" w:uiPriority="39"/>
-    <w:lsdException w:name="toc 2" w:uiPriority="39"/>
-    <w:lsdException w:name="toc 3" w:uiPriority="39"/>
-    <w:lsdException w:name="toc 4" w:uiPriority="39"/>
-    <w:lsdException w:name="toc 5" w:uiPriority="39"/>
-    <w:lsdException w:name="toc 6" w:uiPriority="39"/>
-    <w:lsdException w:name="toc 7" w:uiPriority="39"/>
-    <w:lsdException w:name="toc 8" w:uiPriority="39"/>
-    <w:lsdException w:name="toc 9" w:uiPriority="39"/>
-    <w:lsdException w:name="caption" w:uiPriority="35" w:qFormat="1"/>
-    <w:lsdException w:name="Title" w:semiHidden="0" w:uiPriority="10" w:unhideWhenUsed="0" w:qFormat="1"/>
-    <w:lsdException w:name="Default Paragraph Font" w:uiPriority="1"/>
-    <w:lsdException w:name="Subtitle" w:semiHidden="0" w:uiPriority="11" w:unhideWhenUsed="0" w:qFormat="1"/>
-    <w:lsdException w:name="Strong" w:semiHidden="0" w:uiPriority="22" w:unhideWhenUsed="0" w:qFormat="1"/>
-    <w:lsdException w:name="Emphasis" w:semiHidden="0" w:uiPriority="20" w:unhideWhenUsed="0" w:qFormat="1"/>
-    <w:lsdException w:name="Table Grid" w:semiHidden="0" w:uiPriority="59" w:unhideWhenUsed="0"/>
-    <w:lsdException w:name="Placeholder Text" w:unhideWhenUsed="0"/>
-    <w:lsdException w:name="No Spacing" w:semiHidden="0" w:uiPriority="1" w:unhideWhenUsed="0" w:qFormat="1"/>
-    <w:lsdException w:name="Light Shading" w:semiHidden="0" w:uiPriority="60" w:unhideWhenUsed="0"/>
-    <w:lsdException w:name="Light List" w:semiHidden="0" w:uiPriority="61" w:unhideWhenUsed="0"/>
-    <w:lsdException w:name="Light Grid" w:semiHidden="0" w:uiPriority="62" w:unhideWhenUsed="0"/>
-    <w:lsdException w:name="Medium Shading 1" w:semiHidden="0" w:uiPriority="63" w:unhideWhenUsed="0"/>
-    <w:lsdException w:name="Medium Shading 2" w:semiHidden="0" w:uiPriority="64" w:unhideWhenUsed="0"/>
-    <w:lsdException w:name="Medium List 1" w:semiHidden="0" w:uiPriority="65" w:unhideWhenUsed="0"/>
-    <w:lsdException w:name="Medium List 2" w:semiHidden="0" w:uiPriority="66" w:unhideWhenUsed="0"/>
-    <w:lsdException w:name="Medium Grid 1" w:semiHidden="0" w:uiPriority="67" w:unhideWhenUsed="0"/>
-    <w:lsdException w:name="Medium Grid 2" w:semiHidden="0" w:uiPriority="68" w:unhideWhenUsed="0"/>
-    <w:lsdException w:name="Medium Grid 3" w:semiHidden="0" w:uiPriority="69" w:unhideWhenUsed="0"/>
-    <w:lsdException w:name="Dark List" w:semiHidden="0" w:uiPriority="70" w:unhideWhenUsed="0"/>
-    <w:lsdException w:name="Colorful Shading" w:semiHidden="0" w:uiPriority="71" w:unhideWhenUsed="0"/>
-    <w:lsdException w:name="Colorful List" w:semiHidden="0" w:uiPriority="72" w:unhideWhenUsed="0"/>
-    <w:lsdException w:name="Colorful Grid" w:semiHidden="0" w:uiPriority="73" w:unhideWhenUsed="0"/>
-    <w:lsdException w:name="Light Shading Accent 1" w:semiHidden="0" w:uiPriority="60" w:unhideWhenUsed="0"/>
-    <w:lsdException w:name="Light List Accent 1" w:semiHidden="0" w:uiPriority="61" w:unhideWhenUsed="0"/>
-    <w:lsdException w:name="Light Grid Accent 1" w:semiHidden="0" w:uiPriority="62" w:unhideWhenUsed="0"/>
-    <w:lsdException w:name="Medium Shading 1 Accent 1" w:semiHidden="0" w:uiPriority="63" w:unhideWhenUsed="0"/>
-    <w:lsdException w:name="Medium Shading 2 Accent 1" w:semiHidden="0" w:uiPriority="64" w:unhideWhenUsed="0"/>
-    <w:lsdException w:name="Medium List 1 Accent 1" w:semiHidden="0" w:uiPriority="65" w:unhideWhenUsed="0"/>
-    <w:lsdException w:name="Revision" w:unhideWhenUsed="0"/>
-    <w:lsdException w:name="List Paragraph" w:semiHidden="0" w:uiPriority="34" w:unhideWhenUsed="0" w:qFormat="1"/>
-    <w:lsdException w:name="Quote" w:semiHidden="0" w:uiPriority="29" w:unhideWhenUsed="0" w:qFormat="1"/>
-    <w:lsdException w:name="Intense Quote" w:semiHidden="0" w:uiPriority="30" w:unhideWhenUsed="0" w:qFormat="1"/>
-    <w:lsdException w:name="Medium List 2 Accent 1" w:semiHidden="0" w:uiPriority="66" w:unhideWhenUsed="0"/>
-    <w:lsdException w:name="Medium Grid 1 Accent 1" w:semiHidden="0" w:uiPriority="67" w:unhideWhenUsed="0"/>
-    <w:lsdException w:name="Medium Grid 2 Accent 1" w:semiHidden="0" w:uiPriority="68" w:unhideWhenUsed="0"/>
-    <w:lsdException w:name="Medium Grid 3 Accent 1" w:semiHidden="0" w:uiPriority="69" w:unhideWhenUsed="0"/>
-    <w:lsdException w:name="Dark List Accent 1" w:semiHidden="0" w:uiPriority="70" w:unhideWhenUsed="0"/>
-    <w:lsdException w:name="Colorful Shading Accent 1" w:semiHidden="0" w:uiPriority="71" w:unhideWhenUsed="0"/>
-    <w:lsdException w:name="Colorful List Accent 1" w:semiHidden="0" w:uiPriority="72" w:unhideWhenUsed="0"/>
-    <w:lsdException w:name="Colorful Grid Accent 1" w:semiHidden="0" w:uiPriority="73" w:unhideWhenUsed="0"/>
-    <w:lsdException w:name="Light Shading Accent 2" w:semiHidden="0" w:uiPriority="60" w:unhideWhenUsed="0"/>
-    <w:lsdException w:name="Light List Accent 2" w:semiHidden="0" w:uiPriority="61" w:unhideWhenUsed="0"/>
-    <w:lsdException w:name="Light Grid Accent 2" w:semiHidden="0" w:uiPriority="62" w:unhideWhenUsed="0"/>
-    <w:lsdException w:name="Medium Shading 1 Accent 2" w:semiHidden="0" w:uiPriority="63" w:unhideWhenUsed="0"/>
-    <w:lsdException w:name="Medium Shading 2 Accent 2" w:semiHidden="0" w:uiPriority="64" w:unhideWhenUsed="0"/>
-    <w:lsdException w:name="Medium List 1 Accent 2" w:semiHidden="0" w:uiPriority="65" w:unhideWhenUsed="0"/>
-    <w:lsdException w:name="Medium List 2 Accent 2" w:semiHidden="0" w:uiPriority="66" w:unhideWhenUsed="0"/>
-    <w:lsdException w:name="Medium Grid 1 Accent 2" w:semiHidden="0" w:uiPriority="67" w:unhideWhenUsed="0"/>
-    <w:lsdException w:name="Medium Grid 2 Accent 2" w:semiHidden="0" w:uiPriority="68" w:unhideWhenUsed="0"/>
-    <w:lsdException w:name="Medium Grid 3 Accent 2" w:semiHidden="0" w:uiPriority="69" w:unhideWhenUsed="0"/>
-    <w:lsdException w:name="Dark List Accent 2" w:semiHidden="0" w:uiPriority="70" w:unhideWhenUsed="0"/>
-    <w:lsdException w:name="Colorful Shading Accent 2" w:semiHidden="0" w:uiPriority="71" w:unhideWhenUsed="0"/>
-    <w:lsdException w:name="Colorful List Accent 2" w:semiHidden="0" w:uiPriority="72" w:unhideWhenUsed="0"/>
-    <w:lsdException w:name="Colorful Grid Accent 2" w:semiHidden="0" w:uiPriority="73" w:unhideWhenUsed="0"/>
-    <w:lsdException w:name="Light Shading Accent 3" w:semiHidden="0" w:uiPriority="60" w:unhideWhenUsed="0"/>
-    <w:lsdException w:name="Light List Accent 3" w:semiHidden="0" w:uiPriority="61" w:unhideWhenUsed="0"/>
-    <w:lsdException w:name="Light Grid Accent 3" w:semiHidden="0" w:uiPriority="62" w:unhideWhenUsed="0"/>
-    <w:lsdException w:name="Medium Shading 1 Accent 3" w:semiHidden="0" w:uiPriority="63" w:unhideWhenUsed="0"/>
-    <w:lsdException w:name="Medium Shading 2 Accent 3" w:semiHidden="0" w:uiPriority="64" w:unhideWhenUsed="0"/>
-    <w:lsdException w:name="Medium List 1 Accent 3" w:semiHidden="0" w:uiPriority="65" w:unhideWhenUsed="0"/>
-    <w:lsdException w:name="Medium List 2 Accent 3" w:semiHidden="0" w:uiPriority="66" w:unhideWhenUsed="0"/>
-    <w:lsdException w:name="Medium Grid 1 Accent 3" w:semiHidden="0" w:uiPriority="67" w:unhideWhenUsed="0"/>
-    <w:lsdException w:name="Medium Grid 2 Accent 3" w:semiHidden="0" w:uiPriority="68" w:unhideWhenUsed="0"/>
-    <w:lsdException w:name="Medium Grid 3 Accent 3" w:semiHidden="0" w:uiPriority="69" w:unhideWhenUsed="0"/>
-    <w:lsdException w:name="Dark List Accent 3" w:semiHidden="0" w:uiPriority="70" w:unhideWhenUsed="0"/>
-    <w:lsdException w:name="Colorful Shading Accent 3" w:semiHidden="0" w:uiPriority="71" w:unhideWhenUsed="0"/>
-    <w:lsdException w:name="Colorful List Accent 3" w:semiHidden="0" w:uiPriority="72" w:unhideWhenUsed="0"/>
-    <w:lsdException w:name="Colorful Grid Accent 3" w:semiHidden="0" w:uiPriority="73" w:unhideWhenUsed="0"/>
-    <w:lsdException w:name="Light Shading Accent 4" w:semiHidden="0" w:uiPriority="60" w:unhideWhenUsed="0"/>
-    <w:lsdException w:name="Light List Accent 4" w:semiHidden="0" w:uiPriority="61" w:unhideWhenUsed="0"/>
-    <w:lsdException w:name="Light Grid Accent 4" w:semiHidden="0" w:uiPriority="62" w:unhideWhenUsed="0"/>
-    <w:lsdException w:name="Medium Shading 1 Accent 4" w:semiHidden="0" w:uiPriority="63" w:unhideWhenUsed="0"/>
-    <w:lsdException w:name="Medium Shading 2 Accent 4" w:semiHidden="0" w:uiPriority="64" w:unhideWhenUsed="0"/>
-    <w:lsdException w:name="Medium List 1 Accent 4" w:semiHidden="0" w:uiPriority="65" w:unhideWhenUsed="0"/>
-    <w:lsdException w:name="Medium List 2 Accent 4" w:semiHidden="0" w:uiPriority="66" w:unhideWhenUsed="0"/>
-    <w:lsdException w:name="Medium Grid 1 Accent 4" w:semiHidden="0" w:uiPriority="67" w:unhideWhenUsed="0"/>
-    <w:lsdException w:name="Medium Grid 2 Accent 4" w:semiHidden="0" w:uiPriority="68" w:unhideWhenUsed="0"/>
-    <w:lsdException w:name="Medium Grid 3 Accent 4" w:semiHidden="0" w:uiPriority="69" w:unhideWhenUsed="0"/>
-    <w:lsdException w:name="Dark List Accent 4" w:semiHidden="0" w:uiPriority="70" w:unhideWhenUsed="0"/>
-    <w:lsdException w:name="Colorful Shading Accent 4" w:semiHidden="0" w:uiPriority="71" w:unhideWhenUsed="0"/>
-    <w:lsdException w:name="Colorful List Accent 4" w:semiHidden="0" w:uiPriority="72" w:unhideWhenUsed="0"/>
-    <w:lsdException w:name="Colorful Grid Accent 4" w:semiHidden="0" w:uiPriority="73" w:unhideWhenUsed="0"/>
-    <w:lsdException w:name="Light Shading Accent 5" w:semiHidden="0" w:uiPriority="60" w:unhideWhenUsed="0"/>
-    <w:lsdException w:name="Light List Accent 5" w:semiHidden="0" w:uiPriority="61" w:unhideWhenUsed="0"/>
-    <w:lsdException w:name="Light Grid Accent 5" w:semiHidden="0" w:uiPriority="62" w:unhideWhenUsed="0"/>
-    <w:lsdException w:name="Medium Shading 1 Accent 5" w:semiHidden="0" w:uiPriority="63" w:unhideWhenUsed="0"/>
-    <w:lsdException w:name="Medium Shading 2 Accent 5" w:semiHidden="0" w:uiPriority="64" w:unhideWhenUsed="0"/>
-    <w:lsdException w:name="Medium List 1 Accent 5" w:semiHidden="0" w:uiPriority="65" w:unhideWhenUsed="0"/>
-    <w:lsdException w:name="Medium List 2 Accent 5" w:semiHidden="0" w:uiPriority="66" w:unhideWhenUsed="0"/>
-    <w:lsdException w:name="Medium Grid 1 Accent 5" w:semiHidden="0" w:uiPriority="67" w:unhideWhenUsed="0"/>
-    <w:lsdException w:name="Medium Grid 2 Accent 5" w:semiHidden="0" w:uiPriority="68" w:unhideWhenUsed="0"/>
-    <w:lsdException w:name="Medium Grid 3 Accent 5" w:semiHidden="0" w:uiPriority="69" w:unhideWhenUsed="0"/>
-    <w:lsdException w:name="Dark List Accent 5" w:semiHidden="0" w:uiPriority="70" w:unhideWhenUsed="0"/>
-    <w:lsdException w:name="Colorful Shading Accent 5" w:semiHidden="0" w:uiPriority="71" w:unhideWhenUsed="0"/>
-    <w:lsdException w:name="Colorful List Accent 5" w:semiHidden="0" w:uiPriority="72" w:unhideWhenUsed="0"/>
-    <w:lsdException w:name="Colorful Grid Accent 5" w:semiHidden="0" w:uiPriority="73" w:unhideWhenUsed="0"/>
-    <w:lsdException w:name="Light Shading Accent 6" w:semiHidden="0" w:uiPriority="60" w:unhideWhenUsed="0"/>
-    <w:lsdException w:name="Light List Accent 6" w:semiHidden="0" w:uiPriority="61" w:unhideWhenUsed="0"/>
-    <w:lsdException w:name="Light Grid Accent 6" w:semiHidden="0" w:uiPriority="62" w:unhideWhenUsed="0"/>
-    <w:lsdException w:name="Medium Shading 1 Accent 6" w:semiHidden="0" w:uiPriority="63" w:unhideWhenUsed="0"/>
-    <w:lsdException w:name="Medium Shading 2 Accent 6" w:semiHidden="0" w:uiPriority="64" w:unhideWhenUsed="0"/>
-    <w:lsdException w:name="Medium List 1 Accent 6" w:semiHidden="0" w:uiPriority="65" w:unhideWhenUsed="0"/>
-    <w:lsdException w:name="Medium List 2 Accent 6" w:semiHidden="0" w:uiPriority="66" w:unhideWhenUsed="0"/>
-    <w:lsdException w:name="Medium Grid 1 Accent 6" w:semiHidden="0" w:uiPriority="67" w:unhideWhenUsed="0"/>
-    <w:lsdException w:name="Medium Grid 2 Accent 6" w:semiHidden="0" w:uiPriority="68" w:unhideWhenUsed="0"/>
-    <w:lsdException w:name="Medium Grid 3 Accent 6" w:semiHidden="0" w:uiPriority="69" w:unhideWhenUsed="0"/>
-    <w:lsdException w:name="Dark List Accent 6" w:semiHidden="0" w:uiPriority="70" w:unhideWhenUsed="0"/>
-    <w:lsdException w:name="Colorful Shading Accent 6" w:semiHidden="0" w:uiPriority="71" w:unhideWhenUsed="0"/>
-    <w:lsdException w:name="Colorful List Accent 6" w:semiHidden="0" w:uiPriority="72" w:unhideWhenUsed="0"/>
-    <w:lsdException w:name="Colorful Grid Accent 6" w:semiHidden="0" w:uiPriority="73" w:unhideWhenUsed="0"/>
-    <w:lsdException w:name="Subtle Emphasis" w:semiHidden="0" w:uiPriority="19" w:unhideWhenUsed="0" w:qFormat="1"/>
-    <w:lsdException w:name="Intense Emphasis" w:semiHidden="0" w:uiPriority="21" w:unhideWhenUsed="0" w:qFormat="1"/>
-    <w:lsdException w:name="Subtle Reference" w:semiHidden="0" w:uiPriority="31" w:unhideWhenUsed="0" w:qFormat="1"/>
-    <w:lsdException w:name="Intense Reference" w:semiHidden="0" w:uiPriority="32" w:unhideWhenUsed="0" w:qFormat="1"/>
-    <w:lsdException w:name="Book Title" w:semiHidden="0" w:uiPriority="33" w:unhideWhenUsed="0" w:qFormat="1"/>
-    <w:lsdException w:name="Bibliography" w:uiPriority="37"/>
-    <w:lsdException w:name="TOC Heading" w:uiPriority="39" w:qFormat="1"/>
+  <w:latentStyles w:defLockedState="0" w:defUIPriority="99" w:defSemiHidden="0" w:defUnhideWhenUsed="0" w:defQFormat="0" w:count="376">
+    <w:lsdException w:name="Normal" w:uiPriority="0" w:qFormat="1"/>
+    <w:lsdException w:name="heading 1" w:uiPriority="9" w:qFormat="1"/>
+    <w:lsdException w:name="heading 2" w:uiPriority="9" w:qFormat="1"/>
+    <w:lsdException w:name="heading 3" w:uiPriority="9" w:qFormat="1"/>
+    <w:lsdException w:name="heading 4" w:uiPriority="9" w:qFormat="1"/>
+    <w:lsdException w:name="heading 5" w:uiPriority="9" w:qFormat="1"/>
+    <w:lsdException w:name="heading 6" w:uiPriority="9" w:qFormat="1"/>
+    <w:lsdException w:name="heading 7" w:uiPriority="9" w:qFormat="1"/>
+    <w:lsdException w:name="heading 8" w:uiPriority="9" w:qFormat="1"/>
+    <w:lsdException w:name="heading 9" w:uiPriority="9" w:qFormat="1"/>
+    <w:lsdException w:name="index 1" w:semiHidden="1" w:unhideWhenUsed="1"/>
+    <w:lsdException w:name="index 2" w:semiHidden="1" w:unhideWhenUsed="1"/>
+    <w:lsdException w:name="index 3" w:semiHidden="1" w:unhideWhenUsed="1"/>
+    <w:lsdException w:name="index 4" w:semiHidden="1" w:unhideWhenUsed="1"/>
+    <w:lsdException w:name="index 5" w:semiHidden="1" w:unhideWhenUsed="1"/>
+    <w:lsdException w:name="index 6" w:semiHidden="1" w:unhideWhenUsed="1"/>
+    <w:lsdException w:name="index 7" w:semiHidden="1" w:unhideWhenUsed="1"/>
+    <w:lsdException w:name="index 8" w:semiHidden="1" w:unhideWhenUsed="1"/>
+    <w:lsdException w:name="index 9" w:semiHidden="1" w:unhideWhenUsed="1"/>
+    <w:lsdException w:name="toc 1" w:semiHidden="1" w:uiPriority="39" w:unhideWhenUsed="1"/>
+    <w:lsdException w:name="toc 2" w:semiHidden="1" w:uiPriority="39" w:unhideWhenUsed="1"/>
+    <w:lsdException w:name="toc 3" w:semiHidden="1" w:uiPriority="39" w:unhideWhenUsed="1"/>
+    <w:lsdException w:name="toc 4" w:semiHidden="1" w:uiPriority="39" w:unhideWhenUsed="1"/>
+    <w:lsdException w:name="toc 5" w:semiHidden="1" w:uiPriority="39" w:unhideWhenUsed="1"/>
+    <w:lsdException w:name="toc 6" w:semiHidden="1" w:uiPriority="39" w:unhideWhenUsed="1"/>
+    <w:lsdException w:name="toc 7" w:semiHidden="1" w:uiPriority="39" w:unhideWhenUsed="1"/>
+    <w:lsdException w:name="toc 8" w:semiHidden="1" w:uiPriority="39" w:unhideWhenUsed="1"/>
+    <w:lsdException w:name="toc 9" w:semiHidden="1" w:uiPriority="39" w:unhideWhenUsed="1"/>
+    <w:lsdException w:name="Normal Indent" w:semiHidden="1" w:unhideWhenUsed="1"/>
+    <w:lsdException w:name="footnote text" w:semiHidden="1" w:unhideWhenUsed="1"/>
+    <w:lsdException w:name="annotation text" w:semiHidden="1" w:unhideWhenUsed="1"/>
+    <w:lsdException w:name="header" w:semiHidden="1" w:unhideWhenUsed="1"/>
+    <w:lsdException w:name="footer" w:semiHidden="1" w:unhideWhenUsed="1"/>
+    <w:lsdException w:name="index heading" w:semiHidden="1" w:unhideWhenUsed="1"/>
+    <w:lsdException w:name="caption" w:semiHidden="1" w:uiPriority="35" w:unhideWhenUsed="1" w:qFormat="1"/>
+    <w:lsdException w:name="table of figures" w:semiHidden="1" w:unhideWhenUsed="1"/>
+    <w:lsdException w:name="envelope address" w:semiHidden="1" w:unhideWhenUsed="1"/>
+    <w:lsdException w:name="envelope return" w:semiHidden="1" w:unhideWhenUsed="1"/>
+    <w:lsdException w:name="footnote reference" w:semiHidden="1" w:unhideWhenUsed="1"/>
+    <w:lsdException w:name="annotation reference" w:semiHidden="1" w:unhideWhenUsed="1"/>
+    <w:lsdException w:name="line number" w:semiHidden="1" w:unhideWhenUsed="1"/>
+    <w:lsdException w:name="page number" w:semiHidden="1" w:unhideWhenUsed="1"/>
+    <w:lsdException w:name="endnote reference" w:semiHidden="1" w:unhideWhenUsed="1"/>
+    <w:lsdException w:name="endnote text" w:semiHidden="1" w:unhideWhenUsed="1"/>
+    <w:lsdException w:name="table of authorities" w:semiHidden="1" w:unhideWhenUsed="1"/>
+    <w:lsdException w:name="macro" w:semiHidden="1" w:unhideWhenUsed="1"/>
+    <w:lsdException w:name="toa heading" w:semiHidden="1" w:unhideWhenUsed="1"/>
+    <w:lsdException w:name="List" w:semiHidden="1" w:unhideWhenUsed="1"/>
+    <w:lsdException w:name="List Bullet" w:semiHidden="1" w:unhideWhenUsed="1"/>
+    <w:lsdException w:name="List Number" w:semiHidden="1" w:unhideWhenUsed="1"/>
+    <w:lsdException w:name="List 2" w:semiHidden="1" w:unhideWhenUsed="1"/>
+    <w:lsdException w:name="List 3" w:semiHidden="1" w:unhideWhenUsed="1"/>
+    <w:lsdException w:name="List 4" w:semiHidden="1" w:unhideWhenUsed="1"/>
+    <w:lsdException w:name="List 5" w:semiHidden="1" w:unhideWhenUsed="1"/>
+    <w:lsdException w:name="List Bullet 2" w:semiHidden="1" w:unhideWhenUsed="1"/>
+    <w:lsdException w:name="List Bullet 3" w:semiHidden="1" w:unhideWhenUsed="1"/>
+    <w:lsdException w:name="List Bullet 4" w:semiHidden="1" w:unhideWhenUsed="1"/>
+    <w:lsdException w:name="List Bullet 5" w:semiHidden="1" w:unhideWhenUsed="1"/>
+    <w:lsdException w:name="List Number 2" w:semiHidden="1" w:unhideWhenUsed="1"/>
+    <w:lsdException w:name="List Number 3" w:semiHidden="1" w:unhideWhenUsed="1"/>
+    <w:lsdException w:name="List Number 4" w:semiHidden="1" w:unhideWhenUsed="1"/>
+    <w:lsdException w:name="List Number 5" w:semiHidden="1" w:unhideWhenUsed="1"/>
+    <w:lsdException w:name="Title" w:uiPriority="10" w:qFormat="1"/>
+    <w:lsdException w:name="Closing" w:semiHidden="1" w:unhideWhenUsed="1"/>
+    <w:lsdException w:name="Signature" w:semiHidden="1" w:unhideWhenUsed="1"/>
+    <w:lsdException w:name="Default Paragraph Font" w:semiHidden="1" w:uiPriority="1" w:unhideWhenUsed="1"/>
+    <w:lsdException w:name="Body Text" w:semiHidden="1" w:unhideWhenUsed="1"/>
+    <w:lsdException w:name="Body Text Indent" w:semiHidden="1" w:unhideWhenUsed="1"/>
+    <w:lsdException w:name="List Continue" w:semiHidden="1" w:unhideWhenUsed="1"/>
+    <w:lsdException w:name="List Continue 2" w:semiHidden="1" w:unhideWhenUsed="1"/>
+    <w:lsdException w:name="List Continue 3" w:semiHidden="1" w:unhideWhenUsed="1"/>
+    <w:lsdException w:name="List Continue 4" w:semiHidden="1" w:unhideWhenUsed="1"/>
+    <w:lsdException w:name="List Continue 5" w:semiHidden="1" w:unhideWhenUsed="1"/>
+    <w:lsdException w:name="Message Header" w:semiHidden="1" w:unhideWhenUsed="1"/>
+    <w:lsdException w:name="Subtitle" w:uiPriority="11" w:qFormat="1"/>
+    <w:lsdException w:name="Salutation" w:semiHidden="1" w:unhideWhenUsed="1"/>
+    <w:lsdException w:name="Date" w:semiHidden="1" w:unhideWhenUsed="1"/>
+    <w:lsdException w:name="Body Text First Indent" w:semiHidden="1" w:unhideWhenUsed="1"/>
+    <w:lsdException w:name="Body Text First Indent 2" w:semiHidden="1" w:unhideWhenUsed="1"/>
+    <w:lsdException w:name="Note Heading" w:semiHidden="1" w:unhideWhenUsed="1"/>
+    <w:lsdException w:name="Body Text 2" w:semiHidden="1" w:unhideWhenUsed="1"/>
+    <w:lsdException w:name="Body Text 3" w:semiHidden="1" w:unhideWhenUsed="1"/>
+    <w:lsdException w:name="Body Text Indent 2" w:semiHidden="1" w:unhideWhenUsed="1"/>
+    <w:lsdException w:name="Body Text Indent 3" w:semiHidden="1" w:unhideWhenUsed="1"/>
+    <w:lsdException w:name="Block Text" w:semiHidden="1" w:unhideWhenUsed="1"/>
+    <w:lsdException w:name="Hyperlink" w:semiHidden="1" w:unhideWhenUsed="1"/>
+    <w:lsdException w:name="FollowedHyperlink" w:semiHidden="1" w:unhideWhenUsed="1"/>
+    <w:lsdException w:name="Strong" w:uiPriority="22" w:qFormat="1"/>
+    <w:lsdException w:name="Emphasis" w:uiPriority="20" w:qFormat="1"/>
+    <w:lsdException w:name="Document Map" w:semiHidden="1" w:unhideWhenUsed="1"/>
+    <w:lsdException w:name="Plain Text" w:semiHidden="1" w:unhideWhenUsed="1"/>
+    <w:lsdException w:name="E-mail Signature" w:semiHidden="1" w:unhideWhenUsed="1"/>
+    <w:lsdException w:name="HTML Top of Form" w:semiHidden="1" w:unhideWhenUsed="1"/>
+    <w:lsdException w:name="HTML Bottom of Form" w:semiHidden="1" w:unhideWhenUsed="1"/>
+    <w:lsdException w:name="Normal (Web)" w:semiHidden="1" w:unhideWhenUsed="1"/>
+    <w:lsdException w:name="HTML Acronym" w:semiHidden="1" w:unhideWhenUsed="1"/>
+    <w:lsdException w:name="HTML Address" w:semiHidden="1" w:unhideWhenUsed="1"/>
+    <w:lsdException w:name="HTML Cite" w:semiHidden="1" w:unhideWhenUsed="1"/>
+    <w:lsdException w:name="HTML Code" w:semiHidden="1" w:unhideWhenUsed="1"/>
+    <w:lsdException w:name="HTML Definition" w:semiHidden="1" w:unhideWhenUsed="1"/>
+    <w:lsdException w:name="HTML Keyboard" w:semiHidden="1" w:unhideWhenUsed="1"/>
+    <w:lsdException w:name="HTML Preformatted" w:semiHidden="1" w:unhideWhenUsed="1"/>
+    <w:lsdException w:name="HTML Sample" w:semiHidden="1" w:unhideWhenUsed="1"/>
+    <w:lsdException w:name="HTML Typewriter" w:semiHidden="1" w:unhideWhenUsed="1"/>
+    <w:lsdException w:name="HTML Variable" w:semiHidden="1" w:unhideWhenUsed="1"/>
+    <w:lsdException w:name="Normal Table" w:semiHidden="1" w:unhideWhenUsed="1"/>
+    <w:lsdException w:name="annotation subject" w:semiHidden="1" w:unhideWhenUsed="1"/>
+    <w:lsdException w:name="No List" w:semiHidden="1" w:unhideWhenUsed="1"/>
+    <w:lsdException w:name="Outline List 1" w:semiHidden="1" w:unhideWhenUsed="1"/>
+    <w:lsdException w:name="Outline List 2" w:semiHidden="1" w:unhideWhenUsed="1"/>
+    <w:lsdException w:name="Outline List 3" w:semiHidden="1" w:unhideWhenUsed="1"/>
+    <w:lsdException w:name="Table Simple 1" w:semiHidden="1" w:unhideWhenUsed="1"/>
+    <w:lsdException w:name="Table Simple 2" w:semiHidden="1" w:unhideWhenUsed="1"/>
+    <w:lsdException w:name="Table Simple 3" w:semiHidden="1" w:unhideWhenUsed="1"/>
+    <w:lsdException w:name="Table Classic 1" w:semiHidden="1" w:unhideWhenUsed="1"/>
+    <w:lsdException w:name="Table Classic 2" w:semiHidden="1" w:unhideWhenUsed="1"/>
+    <w:lsdException w:name="Table Classic 3" w:semiHidden="1" w:unhideWhenUsed="1"/>
+    <w:lsdException w:name="Table Classic 4" w:semiHidden="1" w:unhideWhenUsed="1"/>
+    <w:lsdException w:name="Table Colorful 1" w:semiHidden="1" w:unhideWhenUsed="1"/>
+    <w:lsdException w:name="Table Colorful 2" w:semiHidden="1" w:unhideWhenUsed="1"/>
+    <w:lsdException w:name="Table Colorful 3" w:semiHidden="1" w:unhideWhenUsed="1"/>
+    <w:lsdException w:name="Table Columns 1" w:semiHidden="1" w:unhideWhenUsed="1"/>
+    <w:lsdException w:name="Table Columns 2" w:semiHidden="1" w:unhideWhenUsed="1"/>
+    <w:lsdException w:name="Table Columns 3" w:semiHidden="1" w:unhideWhenUsed="1"/>
+    <w:lsdException w:name="Table Columns 4" w:semiHidden="1" w:unhideWhenUsed="1"/>
+    <w:lsdException w:name="Table Columns 5" w:semiHidden="1" w:unhideWhenUsed="1"/>
+    <w:lsdException w:name="Table Grid 1" w:semiHidden="1" w:unhideWhenUsed="1"/>
+    <w:lsdException w:name="Table Grid 2" w:semiHidden="1" w:unhideWhenUsed="1"/>
+    <w:lsdException w:name="Table Grid 3" w:semiHidden="1" w:unhideWhenUsed="1"/>
+    <w:lsdException w:name="Table Grid 4" w:semiHidden="1" w:unhideWhenUsed="1"/>
+    <w:lsdException w:name="Table Grid 5" w:semiHidden="1" w:unhideWhenUsed="1"/>
+    <w:lsdException w:name="Table Grid 6" w:semiHidden="1" w:unhideWhenUsed="1"/>
+    <w:lsdException w:name="Table Grid 7" w:semiHidden="1" w:unhideWhenUsed="1"/>
+    <w:lsdException w:name="Table Grid 8" w:semiHidden="1" w:unhideWhenUsed="1"/>
+    <w:lsdException w:name="Table List 1" w:semiHidden="1" w:unhideWhenUsed="1"/>
+    <w:lsdException w:name="Table List 2" w:semiHidden="1" w:unhideWhenUsed="1"/>
+    <w:lsdException w:name="Table List 3" w:semiHidden="1" w:unhideWhenUsed="1"/>
+    <w:lsdException w:name="Table List 4" w:semiHidden="1" w:unhideWhenUsed="1"/>
+    <w:lsdException w:name="Table List 5" w:semiHidden="1" w:unhideWhenUsed="1"/>
+    <w:lsdException w:name="Table List 6" w:semiHidden="1" w:unhideWhenUsed="1"/>
+    <w:lsdException w:name="Table List 7" w:semiHidden="1" w:unhideWhenUsed="1"/>
+    <w:lsdException w:name="Table List 8" w:semiHidden="1" w:unhideWhenUsed="1"/>
+    <w:lsdException w:name="Table 3D effects 1" w:semiHidden="1" w:unhideWhenUsed="1"/>
+    <w:lsdException w:name="Table 3D effects 2" w:semiHidden="1" w:unhideWhenUsed="1"/>
+    <w:lsdException w:name="Table 3D effects 3" w:semiHidden="1" w:unhideWhenUsed="1"/>
+    <w:lsdException w:name="Table Contemporary" w:semiHidden="1" w:unhideWhenUsed="1"/>
+    <w:lsdException w:name="Table Elegant" w:semiHidden="1" w:unhideWhenUsed="1"/>
+    <w:lsdException w:name="Table Professional" w:semiHidden="1" w:unhideWhenUsed="1"/>
+    <w:lsdException w:name="Table Subtle 1" w:semiHidden="1" w:unhideWhenUsed="1"/>
+    <w:lsdException w:name="Table Subtle 2" w:semiHidden="1" w:unhideWhenUsed="1"/>
+    <w:lsdException w:name="Table Web 1" w:semiHidden="1" w:unhideWhenUsed="1"/>
+    <w:lsdException w:name="Table Web 2" w:semiHidden="1" w:unhideWhenUsed="1"/>
+    <w:lsdException w:name="Table Web 3" w:semiHidden="1" w:unhideWhenUsed="1"/>
+    <w:lsdException w:name="Balloon Text" w:semiHidden="1" w:unhideWhenUsed="1"/>
+    <w:lsdException w:name="Table Grid" w:uiPriority="59"/>
+    <w:lsdException w:name="Table Theme" w:semiHidden="1" w:unhideWhenUsed="1"/>
+    <w:lsdException w:name="Placeholder Text" w:semiHidden="1"/>
+    <w:lsdException w:name="No Spacing" w:uiPriority="1" w:qFormat="1"/>
+    <w:lsdException w:name="Light Shading" w:uiPriority="60"/>
+    <w:lsdException w:name="Light List" w:uiPriority="61"/>
+    <w:lsdException w:name="Light Grid" w:uiPriority="62"/>
+    <w:lsdException w:name="Medium Shading 1" w:uiPriority="63"/>
+    <w:lsdException w:name="Medium Shading 2" w:uiPriority="64"/>
+    <w:lsdException w:name="Medium List 1" w:uiPriority="65"/>
+    <w:lsdException w:name="Medium List 2" w:uiPriority="66"/>
+    <w:lsdException w:name="Medium Grid 1" w:uiPriority="67"/>
+    <w:lsdException w:name="Medium Grid 2" w:uiPriority="68"/>
+    <w:lsdException w:name="Medium Grid 3" w:uiPriority="69"/>
+    <w:lsdException w:name="Dark List" w:uiPriority="70"/>
+    <w:lsdException w:name="Colorful Shading" w:uiPriority="71"/>
+    <w:lsdException w:name="Colorful List" w:uiPriority="72"/>
+    <w:lsdException w:name="Colorful Grid" w:uiPriority="73"/>
+    <w:lsdException w:name="Light Shading Accent 1" w:uiPriority="60"/>
+    <w:lsdException w:name="Light List Accent 1" w:uiPriority="61"/>
+    <w:lsdException w:name="Light Grid Accent 1" w:uiPriority="62"/>
+    <w:lsdException w:name="Medium Shading 1 Accent 1" w:uiPriority="63"/>
+    <w:lsdException w:name="Medium Shading 2 Accent 1" w:uiPriority="64"/>
+    <w:lsdException w:name="Medium List 1 Accent 1" w:uiPriority="65"/>
+    <w:lsdException w:name="Revision" w:semiHidden="1"/>
+    <w:lsdException w:name="List Paragraph" w:uiPriority="34" w:qFormat="1"/>
+    <w:lsdException w:name="Quote" w:uiPriority="29" w:qFormat="1"/>
+    <w:lsdException w:name="Intense Quote" w:uiPriority="30" w:qFormat="1"/>
+    <w:lsdException w:name="Medium List 2 Accent 1" w:uiPriority="66"/>
+    <w:lsdException w:name="Medium Grid 1 Accent 1" w:uiPriority="67"/>
+    <w:lsdException w:name="Medium Grid 2 Accent 1" w:uiPriority="68"/>
+    <w:lsdException w:name="Medium Grid 3 Accent 1" w:uiPriority="69"/>
+    <w:lsdException w:name="Dark List Accent 1" w:uiPriority="70"/>
+    <w:lsdException w:name="Colorful Shading Accent 1" w:uiPriority="71"/>
+    <w:lsdException w:name="Colorful List Accent 1" w:uiPriority="72"/>
+    <w:lsdException w:name="Colorful Grid Accent 1" w:uiPriority="73"/>
+    <w:lsdException w:name="Light Shading Accent 2" w:uiPriority="60"/>
+    <w:lsdException w:name="Light List Accent 2" w:uiPriority="61"/>
+    <w:lsdException w:name="Light Grid Accent 2" w:uiPriority="62"/>
+    <w:lsdException w:name="Medium Shading 1 Accent 2" w:uiPriority="63"/>
+    <w:lsdException w:name="Medium Shading 2 Accent 2" w:uiPriority="64"/>
+    <w:lsdException w:name="Medium List 1 Accent 2" w:uiPriority="65"/>
+    <w:lsdException w:name="Medium List 2 Accent 2" w:uiPriority="66"/>
+    <w:lsdException w:name="Medium Grid 1 Accent 2" w:uiPriority="67"/>
+    <w:lsdException w:name="Medium Grid 2 Accent 2" w:uiPriority="68"/>
+    <w:lsdException w:name="Medium Grid 3 Accent 2" w:uiPriority="69"/>
+    <w:lsdException w:name="Dark List Accent 2" w:uiPriority="70"/>
+    <w:lsdException w:name="Colorful Shading Accent 2" w:uiPriority="71"/>
+    <w:lsdException w:name="Colorful List Accent 2" w:uiPriority="72"/>
+    <w:lsdException w:name="Colorful Grid Accent 2" w:uiPriority="73"/>
+    <w:lsdException w:name="Light Shading Accent 3" w:uiPriority="60"/>
+    <w:lsdException w:name="Light List Accent 3" w:uiPriority="61"/>
+    <w:lsdException w:name="Light Grid Accent 3" w:uiPriority="62"/>
+    <w:lsdException w:name="Medium Shading 1 Accent 3" w:uiPriority="63"/>
+    <w:lsdException w:name="Medium Shading 2 Accent 3" w:uiPriority="64"/>
+    <w:lsdException w:name="Medium List 1 Accent 3" w:uiPriority="65"/>
+    <w:lsdException w:name="Medium List 2 Accent 3" w:uiPriority="66"/>
+    <w:lsdException w:name="Medium Grid 1 Accent 3" w:uiPriority="67"/>
+    <w:lsdException w:name="Medium Grid 2 Accent 3" w:uiPriority="68"/>
+    <w:lsdException w:name="Medium Grid 3 Accent 3" w:uiPriority="69"/>
+    <w:lsdException w:name="Dark List Accent 3" w:uiPriority="70"/>
+    <w:lsdException w:name="Colorful Shading Accent 3" w:uiPriority="71"/>
+    <w:lsdException w:name="Colorful List Accent 3" w:uiPriority="72"/>
+    <w:lsdException w:name="Colorful Grid Accent 3" w:uiPriority="73"/>
+    <w:lsdException w:name="Light Shading Accent 4" w:uiPriority="60"/>
+    <w:lsdException w:name="Light List Accent 4" w:uiPriority="61"/>
+    <w:lsdException w:name="Light Grid Accent 4" w:uiPriority="62"/>
+    <w:lsdException w:name="Medium Shading 1 Accent 4" w:uiPriority="63"/>
+    <w:lsdException w:name="Medium Shading 2 Accent 4" w:uiPriority="64"/>
+    <w:lsdException w:name="Medium List 1 Accent 4" w:uiPriority="65"/>
+    <w:lsdException w:name="Medium List 2 Accent 4" w:uiPriority="66"/>
+    <w:lsdException w:name="Medium Grid 1 Accent 4" w:uiPriority="67"/>
+    <w:lsdException w:name="Medium Grid 2 Accent 4" w:uiPriority="68"/>
+    <w:lsdException w:name="Medium Grid 3 Accent 4" w:uiPriority="69"/>
+    <w:lsdException w:name="Dark List Accent 4" w:uiPriority="70"/>
+    <w:lsdException w:name="Colorful Shading Accent 4" w:uiPriority="71"/>
+    <w:lsdException w:name="Colorful List Accent 4" w:uiPriority="72"/>
+    <w:lsdException w:name="Colorful Grid Accent 4" w:uiPriority="73"/>
+    <w:lsdException w:name="Light Shading Accent 5" w:uiPriority="60"/>
+    <w:lsdException w:name="Light List Accent 5" w:uiPriority="61"/>
+    <w:lsdException w:name="Light Grid Accent 5" w:uiPriority="62"/>
+    <w:lsdException w:name="Medium Shading 1 Accent 5" w:uiPriority="63"/>
+    <w:lsdException w:name="Medium Shading 2 Accent 5" w:uiPriority="64"/>
+    <w:lsdException w:name="Medium List 1 Accent 5" w:uiPriority="65"/>
+    <w:lsdException w:name="Medium List 2 Accent 5" w:uiPriority="66"/>
+    <w:lsdException w:name="Medium Grid 1 Accent 5" w:uiPriority="67"/>
+    <w:lsdException w:name="Medium Grid 2 Accent 5" w:uiPriority="68"/>
+    <w:lsdException w:name="Medium Grid 3 Accent 5" w:uiPriority="69"/>
+    <w:lsdException w:name="Dark List Accent 5" w:uiPriority="70"/>
+    <w:lsdException w:name="Colorful Shading Accent 5" w:uiPriority="71"/>
+    <w:lsdException w:name="Colorful List Accent 5" w:uiPriority="72"/>
+    <w:lsdException w:name="Colorful Grid Accent 5" w:uiPriority="73"/>
+    <w:lsdException w:name="Light Shading Accent 6" w:uiPriority="60"/>
+    <w:lsdException w:name="Light List Accent 6" w:uiPriority="61"/>
+    <w:lsdException w:name="Light Grid Accent 6" w:uiPriority="62"/>
+    <w:lsdException w:name="Medium Shading 1 Accent 6" w:uiPriority="63"/>
+    <w:lsdException w:name="Medium Shading 2 Accent 6" w:uiPriority="64"/>
+    <w:lsdException w:name="Medium List 1 Accent 6" w:uiPriority="65"/>
+    <w:lsdException w:name="Medium List 2 Accent 6" w:uiPriority="66"/>
+    <w:lsdException w:name="Medium Grid 1 Accent 6" w:uiPriority="67"/>
+    <w:lsdException w:name="Medium Grid 2 Accent 6" w:uiPriority="68"/>
+    <w:lsdException w:name="Medium Grid 3 Accent 6" w:uiPriority="69"/>
+    <w:lsdException w:name="Dark List Accent 6" w:uiPriority="70"/>
+    <w:lsdException w:name="Colorful Shading Accent 6" w:uiPriority="71"/>
+    <w:lsdException w:name="Colorful List Accent 6" w:uiPriority="72"/>
+    <w:lsdException w:name="Colorful Grid Accent 6" w:uiPriority="73"/>
+    <w:lsdException w:name="Subtle Emphasis" w:uiPriority="19" w:qFormat="1"/>
+    <w:lsdException w:name="Intense Emphasis" w:uiPriority="21" w:qFormat="1"/>
+    <w:lsdException w:name="Subtle Reference" w:uiPriority="31" w:qFormat="1"/>
+    <w:lsdException w:name="Intense Reference" w:uiPriority="32" w:qFormat="1"/>
+    <w:lsdException w:name="Book Title" w:uiPriority="33" w:qFormat="1"/>
+    <w:lsdException w:name="Bibliography" w:semiHidden="1" w:uiPriority="37" w:unhideWhenUsed="1"/>
+    <w:lsdException w:name="TOC Heading" w:semiHidden="1" w:uiPriority="39" w:unhideWhenUsed="1" w:qFormat="1"/>
+    <w:lsdException w:name="Plain Table 1" w:uiPriority="41"/>
+    <w:lsdException w:name="Plain Table 2" w:uiPriority="42"/>
+    <w:lsdException w:name="Plain Table 3" w:uiPriority="43"/>
+    <w:lsdException w:name="Plain Table 4" w:uiPriority="44"/>
+    <w:lsdException w:name="Plain Table 5" w:uiPriority="45"/>
+    <w:lsdException w:name="Grid Table Light" w:uiPriority="40"/>
+    <w:lsdException w:name="Grid Table 1 Light" w:uiPriority="46"/>
+    <w:lsdException w:name="Grid Table 2" w:uiPriority="47"/>
+    <w:lsdException w:name="Grid Table 3" w:uiPriority="48"/>
+    <w:lsdException w:name="Grid Table 4" w:uiPriority="49"/>
+    <w:lsdException w:name="Grid Table 5 Dark" w:uiPriority="50"/>
+    <w:lsdException w:name="Grid Table 6 Colorful" w:uiPriority="51"/>
+    <w:lsdException w:name="Grid Table 7 Colorful" w:uiPriority="52"/>
+    <w:lsdException w:name="Grid Table 1 Light Accent 1" w:uiPriority="46"/>
+    <w:lsdException w:name="Grid Table 2 Accent 1" w:uiPriority="47"/>
+    <w:lsdException w:name="Grid Table 3 Accent 1" w:uiPriority="48"/>
+    <w:lsdException w:name="Grid Table 4 Accent 1" w:uiPriority="49"/>
+    <w:lsdException w:name="Grid Table 5 Dark Accent 1" w:uiPriority="50"/>
+    <w:lsdException w:name="Grid Table 6 Colorful Accent 1" w:uiPriority="51"/>
+    <w:lsdException w:name="Grid Table 7 Colorful Accent 1" w:uiPriority="52"/>
+    <w:lsdException w:name="Grid Table 1 Light Accent 2" w:uiPriority="46"/>
+    <w:lsdException w:name="Grid Table 2 Accent 2" w:uiPriority="47"/>
+    <w:lsdException w:name="Grid Table 3 Accent 2" w:uiPriority="48"/>
+    <w:lsdException w:name="Grid Table 4 Accent 2" w:uiPriority="49"/>
+    <w:lsdException w:name="Grid Table 5 Dark Accent 2" w:uiPriority="50"/>
+    <w:lsdException w:name="Grid Table 6 Colorful Accent 2" w:uiPriority="51"/>
+    <w:lsdException w:name="Grid Table 7 Colorful Accent 2" w:uiPriority="52"/>
+    <w:lsdException w:name="Grid Table 1 Light Accent 3" w:uiPriority="46"/>
+    <w:lsdException w:name="Grid Table 2 Accent 3" w:uiPriority="47"/>
+    <w:lsdException w:name="Grid Table 3 Accent 3" w:uiPriority="48"/>
+    <w:lsdException w:name="Grid Table 4 Accent 3" w:uiPriority="49"/>
+    <w:lsdException w:name="Grid Table 5 Dark Accent 3" w:uiPriority="50"/>
+    <w:lsdException w:name="Grid Table 6 Colorful Accent 3" w:uiPriority="51"/>
+    <w:lsdException w:name="Grid Table 7 Colorful Accent 3" w:uiPriority="52"/>
+    <w:lsdException w:name="Grid Table 1 Light Accent 4" w:uiPriority="46"/>
+    <w:lsdException w:name="Grid Table 2 Accent 4" w:uiPriority="47"/>
+    <w:lsdException w:name="Grid Table 3 Accent 4" w:uiPriority="48"/>
+    <w:lsdException w:name="Grid Table 4 Accent 4" w:uiPriority="49"/>
+    <w:lsdException w:name="Grid Table 5 Dark Accent 4" w:uiPriority="50"/>
+    <w:lsdException w:name="Grid Table 6 Colorful Accent 4" w:uiPriority="51"/>
+    <w:lsdException w:name="Grid Table 7 Colorful Accent 4" w:uiPriority="52"/>
+    <w:lsdException w:name="Grid Table 1 Light Accent 5" w:uiPriority="46"/>
+    <w:lsdException w:name="Grid Table 2 Accent 5" w:uiPriority="47"/>
+    <w:lsdException w:name="Grid Table 3 Accent 5" w:uiPriority="48"/>
+    <w:lsdException w:name="Grid Table 4 Accent 5" w:uiPriority="49"/>
+    <w:lsdException w:name="Grid Table 5 Dark Accent 5" w:uiPriority="50"/>
+    <w:lsdException w:name="Grid Table 6 Colorful Accent 5" w:uiPriority="51"/>
+    <w:lsdException w:name="Grid Table 7 Colorful Accent 5" w:uiPriority="52"/>
+    <w:lsdException w:name="Grid Table 1 Light Accent 6" w:uiPriority="46"/>
+    <w:lsdException w:name="Grid Table 2 Accent 6" w:uiPriority="47"/>
+    <w:lsdException w:name="Grid Table 3 Accent 6" w:uiPriority="48"/>
+    <w:lsdException w:name="Grid Table 4 Accent 6" w:uiPriority="49"/>
+    <w:lsdException w:name="Grid Table 5 Dark Accent 6" w:uiPriority="50"/>
+    <w:lsdException w:name="Grid Table 6 Colorful Accent 6" w:uiPriority="51"/>
+    <w:lsdException w:name="Grid Table 7 Colorful Accent 6" w:uiPriority="52"/>
+    <w:lsdException w:name="List Table 1 Light" w:uiPriority="46"/>
+    <w:lsdException w:name="List Table 2" w:uiPriority="47"/>
+    <w:lsdException w:name="List Table 3" w:uiPriority="48"/>
+    <w:lsdException w:name="List Table 4" w:uiPriority="49"/>
+    <w:lsdException w:name="List Table 5 Dark" w:uiPriority="50"/>
+    <w:lsdException w:name="List Table 6 Colorful" w:uiPriority="51"/>
+    <w:lsdException w:name="List Table 7 Colorful" w:uiPriority="52"/>
+    <w:lsdException w:name="List Table 1 Light Accent 1" w:uiPriority="46"/>
+    <w:lsdException w:name="List Table 2 Accent 1" w:uiPriority="47"/>
+    <w:lsdException w:name="List Table 3 Accent 1" w:uiPriority="48"/>
+    <w:lsdException w:name="List Table 4 Accent 1" w:uiPriority="49"/>
+    <w:lsdException w:name="List Table 5 Dark Accent 1" w:uiPriority="50"/>
+    <w:lsdException w:name="List Table 6 Colorful Accent 1" w:uiPriority="51"/>
+    <w:lsdException w:name="List Table 7 Colorful Accent 1" w:uiPriority="52"/>
+    <w:lsdException w:name="List Table 1 Light Accent 2" w:uiPriority="46"/>
+    <w:lsdException w:name="List Table 2 Accent 2" w:uiPriority="47"/>
+    <w:lsdException w:name="List Table 3 Accent 2" w:uiPriority="48"/>
+    <w:lsdException w:name="List Table 4 Accent 2" w:uiPriority="49"/>
+    <w:lsdException w:name="List Table 5 Dark Accent 2" w:uiPriority="50"/>
+    <w:lsdException w:name="List Table 6 Colorful Accent 2" w:uiPriority="51"/>
+    <w:lsdException w:name="List Table 7 Colorful Accent 2" w:uiPriority="52"/>
+    <w:lsdException w:name="List Table 1 Light Accent 3" w:uiPriority="46"/>
+    <w:lsdException w:name="List Table 2 Accent 3" w:uiPriority="47"/>
+    <w:lsdException w:name="List Table 3 Accent 3" w:uiPriority="48"/>
+    <w:lsdException w:name="List Table 4 Accent 3" w:uiPriority="49"/>
+    <w:lsdException w:name="List Table 5 Dark Accent 3" w:uiPriority="50"/>
+    <w:lsdException w:name="List Table 6 Colorful Accent 3" w:uiPriority="51"/>
+    <w:lsdException w:name="List Table 7 Colorful Accent 3" w:uiPriority="52"/>
+    <w:lsdException w:name="List Table 1 Light Accent 4" w:uiPriority="46"/>
+    <w:lsdException w:name="List Table 2 Accent 4" w:uiPriority="47"/>
+    <w:lsdException w:name="List Table 3 Accent 4" w:uiPriority="48"/>
+    <w:lsdException w:name="List Table 4 Accent 4" w:uiPriority="49"/>
+    <w:lsdException w:name="List Table 5 Dark Accent 4" w:uiPriority="50"/>
+    <w:lsdException w:name="List Table 6 Colorful Accent 4" w:uiPriority="51"/>
+    <w:lsdException w:name="List Table 7 Colorful Accent 4" w:uiPriority="52"/>
+    <w:lsdException w:name="List Table 1 Light Accent 5" w:uiPriority="46"/>
+    <w:lsdException w:name="List Table 2 Accent 5" w:uiPriority="47"/>
+    <w:lsdException w:name="List Table 3 Accent 5" w:uiPriority="48"/>
+    <w:lsdException w:name="List Table 4 Accent 5" w:uiPriority="49"/>
+    <w:lsdException w:name="List Table 5 Dark Accent 5" w:uiPriority="50"/>
+    <w:lsdException w:name="List Table 6 Colorful Accent 5" w:uiPriority="51"/>
+    <w:lsdException w:name="List Table 7 Colorful Accent 5" w:uiPriority="52"/>
+    <w:lsdException w:name="List Table 1 Light Accent 6" w:uiPriority="46"/>
+    <w:lsdException w:name="List Table 2 Accent 6" w:uiPriority="47"/>
+    <w:lsdException w:name="List Table 3 Accent 6" w:uiPriority="48"/>
+    <w:lsdException w:name="List Table 4 Accent 6" w:uiPriority="49"/>
+    <w:lsdException w:name="List Table 5 Dark Accent 6" w:uiPriority="50"/>
+    <w:lsdException w:name="List Table 6 Colorful Accent 6" w:uiPriority="51"/>
+    <w:lsdException w:name="List Table 7 Colorful Accent 6" w:uiPriority="52"/>
+    <w:lsdException w:name="Mention" w:semiHidden="1" w:unhideWhenUsed="1"/>
+    <w:lsdException w:name="Smart Hyperlink" w:semiHidden="1" w:unhideWhenUsed="1"/>
+    <w:lsdException w:name="Hashtag" w:semiHidden="1" w:unhideWhenUsed="1"/>
+    <w:lsdException w:name="Unresolved Mention" w:semiHidden="1" w:unhideWhenUsed="1"/>
+    <w:lsdException w:name="Smart Link" w:semiHidden="1" w:unhideWhenUsed="1"/>
   </w:latentStyles>
   <w:style w:type="paragraph" w:default="1" w:styleId="Normal">
     <w:name w:val="Normal"/>
@@ -4763,11 +4922,8 @@
       <w:widowControl w:val="0"/>
       <w:spacing w:line="240" w:lineRule="atLeast"/>
     </w:pPr>
-    <w:rPr>
-      <w:lang w:val="en-US" w:eastAsia="en-US"/>
-    </w:rPr>
   </w:style>
-  <w:style w:type="paragraph" w:styleId="Heading1">
+  <w:style w:type="paragraph" w:styleId="Titlu1">
     <w:name w:val="heading 1"/>
     <w:basedOn w:val="Normal"/>
     <w:next w:val="Normal"/>
@@ -4788,9 +4944,9 @@
       <w:sz w:val="24"/>
     </w:rPr>
   </w:style>
-  <w:style w:type="paragraph" w:styleId="Heading2">
+  <w:style w:type="paragraph" w:styleId="Titlu2">
     <w:name w:val="heading 2"/>
-    <w:basedOn w:val="Heading1"/>
+    <w:basedOn w:val="Titlu1"/>
     <w:next w:val="Normal"/>
     <w:qFormat/>
     <w:rsid w:val="00C35D85"/>
@@ -4804,9 +4960,9 @@
       <w:sz w:val="20"/>
     </w:rPr>
   </w:style>
-  <w:style w:type="paragraph" w:styleId="Heading3">
+  <w:style w:type="paragraph" w:styleId="Titlu3">
     <w:name w:val="heading 3"/>
-    <w:basedOn w:val="Heading1"/>
+    <w:basedOn w:val="Titlu1"/>
     <w:next w:val="Normal"/>
     <w:qFormat/>
     <w:rsid w:val="00C35D85"/>
@@ -4822,9 +4978,9 @@
       <w:sz w:val="20"/>
     </w:rPr>
   </w:style>
-  <w:style w:type="paragraph" w:styleId="Heading4">
+  <w:style w:type="paragraph" w:styleId="Titlu4">
     <w:name w:val="heading 4"/>
-    <w:basedOn w:val="Heading1"/>
+    <w:basedOn w:val="Titlu1"/>
     <w:next w:val="Normal"/>
     <w:qFormat/>
     <w:rsid w:val="00C35D85"/>
@@ -4839,7 +4995,7 @@
       <w:sz w:val="20"/>
     </w:rPr>
   </w:style>
-  <w:style w:type="paragraph" w:styleId="Heading5">
+  <w:style w:type="paragraph" w:styleId="Titlu5">
     <w:name w:val="heading 5"/>
     <w:basedOn w:val="Normal"/>
     <w:next w:val="Normal"/>
@@ -4858,7 +5014,7 @@
       <w:sz w:val="22"/>
     </w:rPr>
   </w:style>
-  <w:style w:type="paragraph" w:styleId="Heading6">
+  <w:style w:type="paragraph" w:styleId="Titlu6">
     <w:name w:val="heading 6"/>
     <w:basedOn w:val="Normal"/>
     <w:next w:val="Normal"/>
@@ -4878,7 +5034,7 @@
       <w:sz w:val="22"/>
     </w:rPr>
   </w:style>
-  <w:style w:type="paragraph" w:styleId="Heading7">
+  <w:style w:type="paragraph" w:styleId="Titlu7">
     <w:name w:val="heading 7"/>
     <w:basedOn w:val="Normal"/>
     <w:next w:val="Normal"/>
@@ -4894,7 +5050,7 @@
       <w:outlineLvl w:val="6"/>
     </w:pPr>
   </w:style>
-  <w:style w:type="paragraph" w:styleId="Heading8">
+  <w:style w:type="paragraph" w:styleId="Titlu8">
     <w:name w:val="heading 8"/>
     <w:basedOn w:val="Normal"/>
     <w:next w:val="Normal"/>
@@ -4913,7 +5069,7 @@
       <w:i/>
     </w:rPr>
   </w:style>
-  <w:style w:type="paragraph" w:styleId="Heading9">
+  <w:style w:type="paragraph" w:styleId="Titlu9">
     <w:name w:val="heading 9"/>
     <w:basedOn w:val="Normal"/>
     <w:next w:val="Normal"/>
@@ -4934,18 +5090,17 @@
       <w:sz w:val="18"/>
     </w:rPr>
   </w:style>
-  <w:style w:type="character" w:default="1" w:styleId="DefaultParagraphFont">
+  <w:style w:type="character" w:default="1" w:styleId="Fontdeparagrafimplicit">
     <w:name w:val="Default Paragraph Font"/>
     <w:uiPriority w:val="1"/>
     <w:semiHidden/>
     <w:unhideWhenUsed/>
   </w:style>
-  <w:style w:type="table" w:default="1" w:styleId="TableNormal">
+  <w:style w:type="table" w:default="1" w:styleId="TabelNormal">
     <w:name w:val="Normal Table"/>
     <w:uiPriority w:val="99"/>
     <w:semiHidden/>
     <w:unhideWhenUsed/>
-    <w:qFormat/>
     <w:tblPr>
       <w:tblInd w:w="0" w:type="dxa"/>
       <w:tblCellMar>
@@ -4956,7 +5111,7 @@
       </w:tblCellMar>
     </w:tblPr>
   </w:style>
-  <w:style w:type="numbering" w:default="1" w:styleId="NoList">
+  <w:style w:type="numbering" w:default="1" w:styleId="FrListare">
     <w:name w:val="No List"/>
     <w:uiPriority w:val="99"/>
     <w:semiHidden/>
@@ -4976,7 +5131,7 @@
       <w:lang w:val="en-AU"/>
     </w:rPr>
   </w:style>
-  <w:style w:type="paragraph" w:styleId="Title">
+  <w:style w:type="paragraph" w:styleId="Titlu">
     <w:name w:val="Title"/>
     <w:basedOn w:val="Normal"/>
     <w:next w:val="Normal"/>
@@ -4992,7 +5147,7 @@
       <w:sz w:val="36"/>
     </w:rPr>
   </w:style>
-  <w:style w:type="paragraph" w:styleId="Subtitle">
+  <w:style w:type="paragraph" w:styleId="Subtitlu">
     <w:name w:val="Subtitle"/>
     <w:basedOn w:val="Normal"/>
     <w:qFormat/>
@@ -5008,7 +5163,7 @@
       <w:lang w:val="en-AU"/>
     </w:rPr>
   </w:style>
-  <w:style w:type="paragraph" w:styleId="NormalIndent">
+  <w:style w:type="paragraph" w:styleId="Indentnormal">
     <w:name w:val="Normal Indent"/>
     <w:basedOn w:val="Normal"/>
     <w:rsid w:val="00C35D85"/>
@@ -5016,7 +5171,7 @@
       <w:ind w:left="900" w:hanging="900"/>
     </w:pPr>
   </w:style>
-  <w:style w:type="paragraph" w:styleId="TOC1">
+  <w:style w:type="paragraph" w:styleId="Cuprins1">
     <w:name w:val="toc 1"/>
     <w:basedOn w:val="Normal"/>
     <w:next w:val="Normal"/>
@@ -5030,7 +5185,7 @@
       <w:ind w:right="720"/>
     </w:pPr>
   </w:style>
-  <w:style w:type="paragraph" w:styleId="TOC2">
+  <w:style w:type="paragraph" w:styleId="Cuprins2">
     <w:name w:val="toc 2"/>
     <w:basedOn w:val="Normal"/>
     <w:next w:val="Normal"/>
@@ -5043,7 +5198,7 @@
       <w:ind w:left="432" w:right="720"/>
     </w:pPr>
   </w:style>
-  <w:style w:type="paragraph" w:styleId="TOC3">
+  <w:style w:type="paragraph" w:styleId="Cuprins3">
     <w:name w:val="toc 3"/>
     <w:basedOn w:val="Normal"/>
     <w:next w:val="Normal"/>
@@ -5057,7 +5212,7 @@
       <w:ind w:left="864"/>
     </w:pPr>
   </w:style>
-  <w:style w:type="paragraph" w:styleId="Header">
+  <w:style w:type="paragraph" w:styleId="Antet">
     <w:name w:val="header"/>
     <w:basedOn w:val="Normal"/>
     <w:rsid w:val="00C35D85"/>
@@ -5068,7 +5223,7 @@
       </w:tabs>
     </w:pPr>
   </w:style>
-  <w:style w:type="paragraph" w:styleId="Footer">
+  <w:style w:type="paragraph" w:styleId="Subsol">
     <w:name w:val="footer"/>
     <w:basedOn w:val="Normal"/>
     <w:rsid w:val="00C35D85"/>
@@ -5079,9 +5234,9 @@
       </w:tabs>
     </w:pPr>
   </w:style>
-  <w:style w:type="character" w:styleId="PageNumber">
+  <w:style w:type="character" w:styleId="Numrdepagin">
     <w:name w:val="page number"/>
-    <w:basedOn w:val="DefaultParagraphFont"/>
+    <w:basedOn w:val="Fontdeparagrafimplicit"/>
     <w:rsid w:val="00C35D85"/>
   </w:style>
   <w:style w:type="paragraph" w:customStyle="1" w:styleId="Bullet2">
@@ -5113,7 +5268,7 @@
       <w:spacing w:after="120"/>
     </w:pPr>
   </w:style>
-  <w:style w:type="paragraph" w:styleId="BodyText">
+  <w:style w:type="paragraph" w:styleId="Corptext">
     <w:name w:val="Body Text"/>
     <w:basedOn w:val="Normal"/>
     <w:rsid w:val="00C35D85"/>
@@ -5141,9 +5296,8 @@
       <w:ind w:left="720" w:hanging="432"/>
     </w:pPr>
   </w:style>
-  <w:style w:type="character" w:styleId="FootnoteReference">
+  <w:style w:type="character" w:styleId="Referinnotdesubsol">
     <w:name w:val="footnote reference"/>
-    <w:basedOn w:val="DefaultParagraphFont"/>
     <w:semiHidden/>
     <w:rsid w:val="00C35D85"/>
     <w:rPr>
@@ -5151,7 +5305,7 @@
       <w:vertAlign w:val="superscript"/>
     </w:rPr>
   </w:style>
-  <w:style w:type="paragraph" w:styleId="FootnoteText">
+  <w:style w:type="paragraph" w:styleId="Textnotdesubsol">
     <w:name w:val="footnote text"/>
     <w:basedOn w:val="Normal"/>
     <w:semiHidden/>
@@ -5170,7 +5324,7 @@
       <w:sz w:val="16"/>
     </w:rPr>
   </w:style>
-  <w:style w:type="paragraph" w:styleId="DocumentMap">
+  <w:style w:type="paragraph" w:styleId="Plandocument">
     <w:name w:val="Document Map"/>
     <w:basedOn w:val="Normal"/>
     <w:semiHidden/>
@@ -5192,7 +5346,7 @@
       <w:jc w:val="both"/>
     </w:pPr>
   </w:style>
-  <w:style w:type="paragraph" w:styleId="TOC4">
+  <w:style w:type="paragraph" w:styleId="Cuprins4">
     <w:name w:val="toc 4"/>
     <w:basedOn w:val="Normal"/>
     <w:next w:val="Normal"/>
@@ -5202,7 +5356,7 @@
       <w:ind w:left="600"/>
     </w:pPr>
   </w:style>
-  <w:style w:type="paragraph" w:styleId="TOC5">
+  <w:style w:type="paragraph" w:styleId="Cuprins5">
     <w:name w:val="toc 5"/>
     <w:basedOn w:val="Normal"/>
     <w:next w:val="Normal"/>
@@ -5212,7 +5366,7 @@
       <w:ind w:left="800"/>
     </w:pPr>
   </w:style>
-  <w:style w:type="paragraph" w:styleId="TOC6">
+  <w:style w:type="paragraph" w:styleId="Cuprins6">
     <w:name w:val="toc 6"/>
     <w:basedOn w:val="Normal"/>
     <w:next w:val="Normal"/>
@@ -5222,7 +5376,7 @@
       <w:ind w:left="1000"/>
     </w:pPr>
   </w:style>
-  <w:style w:type="paragraph" w:styleId="TOC7">
+  <w:style w:type="paragraph" w:styleId="Cuprins7">
     <w:name w:val="toc 7"/>
     <w:basedOn w:val="Normal"/>
     <w:next w:val="Normal"/>
@@ -5232,7 +5386,7 @@
       <w:ind w:left="1200"/>
     </w:pPr>
   </w:style>
-  <w:style w:type="paragraph" w:styleId="TOC8">
+  <w:style w:type="paragraph" w:styleId="Cuprins8">
     <w:name w:val="toc 8"/>
     <w:basedOn w:val="Normal"/>
     <w:next w:val="Normal"/>
@@ -5242,7 +5396,7 @@
       <w:ind w:left="1400"/>
     </w:pPr>
   </w:style>
-  <w:style w:type="paragraph" w:styleId="TOC9">
+  <w:style w:type="paragraph" w:styleId="Cuprins9">
     <w:name w:val="toc 9"/>
     <w:basedOn w:val="Normal"/>
     <w:next w:val="Normal"/>
@@ -5267,7 +5421,7 @@
       <w:sz w:val="32"/>
     </w:rPr>
   </w:style>
-  <w:style w:type="paragraph" w:styleId="BodyText2">
+  <w:style w:type="paragraph" w:styleId="Corptext2">
     <w:name w:val="Body Text 2"/>
     <w:basedOn w:val="Normal"/>
     <w:rsid w:val="00C35D85"/>
@@ -5276,7 +5430,7 @@
       <w:color w:val="0000FF"/>
     </w:rPr>
   </w:style>
-  <w:style w:type="paragraph" w:styleId="BodyTextIndent">
+  <w:style w:type="paragraph" w:styleId="Indentcorptext">
     <w:name w:val="Body Text Indent"/>
     <w:basedOn w:val="Normal"/>
     <w:rsid w:val="00C35D85"/>
@@ -5322,9 +5476,9 @@
   <w:style w:type="paragraph" w:customStyle="1" w:styleId="InfoBlue">
     <w:name w:val="InfoBlue"/>
     <w:basedOn w:val="Normal"/>
-    <w:next w:val="BodyText"/>
+    <w:next w:val="Corptext"/>
     <w:autoRedefine/>
-    <w:rsid w:val="00F669DB"/>
+    <w:rsid w:val="005818CF"/>
     <w:pPr>
       <w:tabs>
         <w:tab w:val="left" w:pos="540"/>
@@ -5333,13 +5487,11 @@
       <w:spacing w:after="120"/>
     </w:pPr>
     <w:rPr>
-      <w:i/>
-      <w:color w:val="C0504D"/>
+      <w:iCs/>
     </w:rPr>
   </w:style>
   <w:style w:type="character" w:styleId="Hyperlink">
     <w:name w:val="Hyperlink"/>
-    <w:basedOn w:val="DefaultParagraphFont"/>
     <w:rsid w:val="00C35D85"/>
     <w:rPr>
       <w:color w:val="0000FF"/>
@@ -5359,10 +5511,10 @@
       <w:szCs w:val="24"/>
     </w:rPr>
   </w:style>
-  <w:style w:type="paragraph" w:styleId="BalloonText">
+  <w:style w:type="paragraph" w:styleId="TextnBalon">
     <w:name w:val="Balloon Text"/>
     <w:basedOn w:val="Normal"/>
-    <w:link w:val="BalloonTextChar"/>
+    <w:link w:val="TextnBalonCaracter"/>
     <w:uiPriority w:val="99"/>
     <w:semiHidden/>
     <w:unhideWhenUsed/>
@@ -5376,10 +5528,9 @@
       <w:szCs w:val="16"/>
     </w:rPr>
   </w:style>
-  <w:style w:type="character" w:customStyle="1" w:styleId="BalloonTextChar">
-    <w:name w:val="Balloon Text Char"/>
-    <w:basedOn w:val="DefaultParagraphFont"/>
-    <w:link w:val="BalloonText"/>
+  <w:style w:type="character" w:customStyle="1" w:styleId="TextnBalonCaracter">
+    <w:name w:val="Text în Balon Caracter"/>
+    <w:link w:val="TextnBalon"/>
     <w:uiPriority w:val="99"/>
     <w:semiHidden/>
     <w:rsid w:val="009B5BF2"/>
